--- a/programming_language/file_functions/loadtext.docx
+++ b/programming_language/file_functions/loadtext.docx
@@ -1,10 +1,11 @@
 
 <file path=word/document.xml><?xml version="1.0" encoding="utf-8"?>
-<w:document xmlns:ve="http://schemas.openxmlformats.org/markup-compatibility/2006" xmlns:o="urn:schemas-microsoft-com:office:office" xmlns:r="http://schemas.openxmlformats.org/officeDocument/2006/relationships" xmlns:m="http://schemas.openxmlformats.org/officeDocument/2006/math" xmlns:v="urn:schemas-microsoft-com:vml" xmlns:wp="http://schemas.openxmlformats.org/drawingml/2006/wordprocessingDrawing" xmlns:w10="urn:schemas-microsoft-com:office:word" xmlns:w="http://schemas.openxmlformats.org/wordprocessingml/2006/main" xmlns:wne="http://schemas.microsoft.com/office/word/2006/wordml">
+<w:document xmlns:wpc="http://schemas.microsoft.com/office/word/2010/wordprocessingCanvas" xmlns:mc="http://schemas.openxmlformats.org/markup-compatibility/2006" xmlns:o="urn:schemas-microsoft-com:office:office" xmlns:r="http://schemas.openxmlformats.org/officeDocument/2006/relationships" xmlns:m="http://schemas.openxmlformats.org/officeDocument/2006/math" xmlns:v="urn:schemas-microsoft-com:vml" xmlns:wp14="http://schemas.microsoft.com/office/word/2010/wordprocessingDrawing" xmlns:wp="http://schemas.openxmlformats.org/drawingml/2006/wordprocessingDrawing" xmlns:w10="urn:schemas-microsoft-com:office:word" xmlns:w="http://schemas.openxmlformats.org/wordprocessingml/2006/main" xmlns:w14="http://schemas.microsoft.com/office/word/2010/wordml" xmlns:w15="http://schemas.microsoft.com/office/word/2012/wordml" xmlns:wpg="http://schemas.microsoft.com/office/word/2010/wordprocessingGroup" xmlns:wpi="http://schemas.microsoft.com/office/word/2010/wordprocessingInk" xmlns:wne="http://schemas.microsoft.com/office/word/2006/wordml" xmlns:wps="http://schemas.microsoft.com/office/word/2010/wordprocessingShape" mc:Ignorable="w14 w15 wp14">
   <w:body>
     <w:p>
       <w:pPr>
         <w:rPr>
+          <w:rFonts w:ascii="Cambria" w:hAnsi="Cambria"/>
           <w:b/>
           <w:color w:val="0000FF"/>
           <w:sz w:val="36"/>
@@ -15,6 +16,7 @@
       <w:proofErr w:type="gramStart"/>
       <w:r>
         <w:rPr>
+          <w:rFonts w:ascii="Cambria" w:hAnsi="Cambria"/>
           <w:b/>
           <w:color w:val="0000FF"/>
           <w:sz w:val="36"/>
@@ -29,12 +31,14 @@
     <w:p>
       <w:pPr>
         <w:rPr>
+          <w:rFonts w:ascii="Cambria" w:hAnsi="Cambria"/>
           <w:i/>
           <w:color w:val="0000FF"/>
         </w:rPr>
       </w:pPr>
       <w:r>
         <w:rPr>
+          <w:rFonts w:ascii="Cambria" w:hAnsi="Cambria"/>
           <w:i/>
           <w:color w:val="0000FF"/>
         </w:rPr>
@@ -42,6 +46,7 @@
       </w:r>
       <w:r>
         <w:rPr>
+          <w:rFonts w:ascii="Cambria" w:hAnsi="Cambria"/>
           <w:i/>
           <w:color w:val="0000FF"/>
         </w:rPr>
@@ -49,6 +54,7 @@
       </w:r>
       <w:r>
         <w:rPr>
+          <w:rFonts w:ascii="Cambria" w:hAnsi="Cambria"/>
           <w:i/>
           <w:color w:val="0000FF"/>
         </w:rPr>
@@ -56,6 +62,7 @@
       </w:r>
       <w:r>
         <w:rPr>
+          <w:rFonts w:ascii="Cambria" w:hAnsi="Cambria"/>
           <w:i/>
           <w:color w:val="0000FF"/>
         </w:rPr>
@@ -63,6 +70,7 @@
       </w:r>
       <w:r>
         <w:rPr>
+          <w:rFonts w:ascii="Cambria" w:hAnsi="Cambria"/>
           <w:i/>
           <w:color w:val="0000FF"/>
         </w:rPr>
@@ -70,6 +78,7 @@
       </w:r>
       <w:r>
         <w:rPr>
+          <w:rFonts w:ascii="Cambria" w:hAnsi="Cambria"/>
           <w:i/>
           <w:color w:val="0000FF"/>
         </w:rPr>
@@ -77,6 +86,7 @@
       </w:r>
       <w:r>
         <w:rPr>
+          <w:rFonts w:ascii="Cambria" w:hAnsi="Cambria"/>
           <w:i/>
           <w:color w:val="0000FF"/>
         </w:rPr>
@@ -84,6 +94,7 @@
       </w:r>
       <w:r>
         <w:rPr>
+          <w:rFonts w:ascii="Cambria" w:hAnsi="Cambria"/>
           <w:i/>
           <w:color w:val="0000FF"/>
         </w:rPr>
@@ -91,6 +102,7 @@
       </w:r>
       <w:r>
         <w:rPr>
+          <w:rFonts w:ascii="Cambria" w:hAnsi="Cambria"/>
           <w:i/>
           <w:color w:val="0000FF"/>
         </w:rPr>
@@ -100,12 +112,14 @@
     <w:p>
       <w:pPr>
         <w:rPr>
+          <w:rFonts w:ascii="Cambria" w:hAnsi="Cambria"/>
           <w:color w:val="0070C0"/>
           <w:lang w:val="en-US"/>
         </w:rPr>
       </w:pPr>
       <w:r>
         <w:rPr>
+          <w:rFonts w:ascii="Cambria" w:hAnsi="Cambria"/>
           <w:color w:val="0070C0"/>
         </w:rPr>
         <w:pict>
@@ -116,6 +130,7 @@
     <w:p>
       <w:pPr>
         <w:rPr>
+          <w:rFonts w:ascii="Cambria" w:hAnsi="Cambria"/>
           <w:lang w:val="en-US"/>
         </w:rPr>
       </w:pPr>
@@ -124,18 +139,21 @@
       <w:pPr>
         <w:spacing w:line="360" w:lineRule="auto"/>
         <w:rPr>
+          <w:rFonts w:ascii="Cambria" w:hAnsi="Cambria"/>
           <w:b/>
           <w:lang w:val="en-US"/>
         </w:rPr>
       </w:pPr>
       <w:r>
         <w:rPr>
+          <w:rFonts w:ascii="Cambria" w:hAnsi="Cambria"/>
           <w:b/>
         </w:rPr>
         <w:t>Синтаксис</w:t>
       </w:r>
       <w:r>
         <w:rPr>
+          <w:rFonts w:ascii="Cambria" w:hAnsi="Cambria"/>
           <w:b/>
           <w:lang w:val="en-US"/>
         </w:rPr>
@@ -146,40 +164,24 @@
       <w:pPr>
         <w:spacing w:line="360" w:lineRule="auto"/>
         <w:rPr>
-          <w:rFonts w:ascii="Courier New" w:hAnsi="Courier New" w:cs="Courier New"/>
+          <w:rFonts w:ascii="Cambria" w:hAnsi="Cambria" w:cs="Courier New"/>
           <w:szCs w:val="24"/>
           <w:lang w:val="en-US"/>
         </w:rPr>
       </w:pPr>
       <w:r>
         <w:rPr>
-          <w:rFonts w:ascii="Courier New" w:hAnsi="Courier New" w:cs="Courier New"/>
+          <w:rFonts w:ascii="Cambria" w:hAnsi="Cambria" w:cs="Courier New"/>
           <w:szCs w:val="24"/>
           <w:lang w:val="en-US"/>
         </w:rPr>
-        <w:t>s</w:t>
-      </w:r>
-      <w:r>
-        <w:rPr>
-          <w:rFonts w:ascii="Courier New" w:hAnsi="Courier New" w:cs="Courier New"/>
-          <w:szCs w:val="24"/>
-          <w:lang w:val="en-US"/>
-        </w:rPr>
-        <w:t xml:space="preserve"> </w:t>
-      </w:r>
-      <w:r>
-        <w:rPr>
-          <w:rFonts w:ascii="Courier New" w:hAnsi="Courier New" w:cs="Courier New"/>
-          <w:szCs w:val="24"/>
-          <w:lang w:val="en-US"/>
-        </w:rPr>
-        <w:t xml:space="preserve">= </w:t>
+        <w:t xml:space="preserve">s = </w:t>
       </w:r>
       <w:proofErr w:type="spellStart"/>
       <w:proofErr w:type="gramStart"/>
       <w:r>
         <w:rPr>
-          <w:rFonts w:ascii="Courier New" w:hAnsi="Courier New" w:cs="Courier New"/>
+          <w:rFonts w:ascii="Cambria" w:hAnsi="Cambria" w:cs="Courier New"/>
           <w:b/>
           <w:szCs w:val="24"/>
           <w:lang w:val="en-US"/>
@@ -189,7 +191,7 @@
       <w:proofErr w:type="spellEnd"/>
       <w:r>
         <w:rPr>
-          <w:rFonts w:ascii="Courier New" w:hAnsi="Courier New" w:cs="Courier New"/>
+          <w:rFonts w:ascii="Cambria" w:hAnsi="Cambria" w:cs="Courier New"/>
           <w:szCs w:val="24"/>
           <w:lang w:val="en-US"/>
         </w:rPr>
@@ -199,7 +201,7 @@
       <w:proofErr w:type="gramEnd"/>
       <w:r>
         <w:rPr>
-          <w:rFonts w:ascii="Courier New" w:hAnsi="Courier New" w:cs="Courier New"/>
+          <w:rFonts w:ascii="Cambria" w:hAnsi="Cambria" w:cs="Courier New"/>
           <w:szCs w:val="24"/>
           <w:lang w:val="en-US"/>
         </w:rPr>
@@ -207,7 +209,7 @@
       </w:r>
       <w:r>
         <w:rPr>
-          <w:rFonts w:ascii="Courier New" w:hAnsi="Courier New" w:cs="Courier New"/>
+          <w:rFonts w:ascii="Cambria" w:hAnsi="Cambria" w:cs="Courier New"/>
           <w:szCs w:val="24"/>
           <w:lang w:val="en-US"/>
         </w:rPr>
@@ -216,7 +218,7 @@
       <w:proofErr w:type="spellEnd"/>
       <w:r>
         <w:rPr>
-          <w:rFonts w:ascii="Courier New" w:hAnsi="Courier New" w:cs="Courier New"/>
+          <w:rFonts w:ascii="Cambria" w:hAnsi="Cambria" w:cs="Courier New"/>
           <w:szCs w:val="24"/>
           <w:lang w:val="en-US"/>
         </w:rPr>
@@ -224,7 +226,7 @@
       </w:r>
       <w:r>
         <w:rPr>
-          <w:rFonts w:ascii="Courier New" w:hAnsi="Courier New" w:cs="Courier New"/>
+          <w:rFonts w:ascii="Cambria" w:hAnsi="Cambria" w:cs="Courier New"/>
           <w:szCs w:val="24"/>
           <w:lang w:val="en-US"/>
         </w:rPr>
@@ -234,6 +236,7 @@
     <w:p>
       <w:pPr>
         <w:rPr>
+          <w:rFonts w:ascii="Cambria" w:hAnsi="Cambria"/>
           <w:lang w:val="en-US"/>
         </w:rPr>
       </w:pPr>
@@ -242,18 +245,21 @@
       <w:pPr>
         <w:spacing w:line="360" w:lineRule="auto"/>
         <w:rPr>
+          <w:rFonts w:ascii="Cambria" w:hAnsi="Cambria"/>
           <w:b/>
           <w:lang w:val="en-US"/>
         </w:rPr>
       </w:pPr>
       <w:r>
         <w:rPr>
+          <w:rFonts w:ascii="Cambria" w:hAnsi="Cambria"/>
           <w:b/>
         </w:rPr>
         <w:t>Аргументы</w:t>
       </w:r>
       <w:r>
         <w:rPr>
+          <w:rFonts w:ascii="Cambria" w:hAnsi="Cambria"/>
           <w:b/>
           <w:lang w:val="en-US"/>
         </w:rPr>
@@ -263,23 +269,27 @@
     <w:p>
       <w:pPr>
         <w:spacing w:line="360" w:lineRule="auto"/>
-      </w:pPr>
-      <w:proofErr w:type="spellStart"/>
-      <w:r>
-        <w:rPr>
+        <w:rPr>
+          <w:rFonts w:ascii="Cambria" w:hAnsi="Cambria"/>
+        </w:rPr>
+      </w:pPr>
+      <w:r>
+        <w:rPr>
+          <w:rFonts w:ascii="Cambria" w:hAnsi="Cambria"/>
           <w:i/>
         </w:rPr>
         <w:t>f</w:t>
       </w:r>
-      <w:proofErr w:type="spellEnd"/>
-      <w:r>
-        <w:rPr>
+      <w:r>
+        <w:rPr>
+          <w:rFonts w:ascii="Cambria" w:hAnsi="Cambria"/>
           <w:i/>
         </w:rPr>
         <w:t>_</w:t>
       </w:r>
       <w:r>
         <w:rPr>
+          <w:rFonts w:ascii="Cambria" w:hAnsi="Cambria"/>
           <w:i/>
           <w:lang w:val="en-US"/>
         </w:rPr>
@@ -287,59 +297,66 @@
       </w:r>
       <w:r>
         <w:rPr>
+          <w:rFonts w:ascii="Cambria" w:hAnsi="Cambria"/>
           <w:i/>
         </w:rPr>
         <w:t xml:space="preserve"> </w:t>
       </w:r>
       <w:r>
+        <w:rPr>
+          <w:rFonts w:ascii="Cambria" w:hAnsi="Cambria"/>
+        </w:rPr>
         <w:t xml:space="preserve">– </w:t>
       </w:r>
       <w:r>
+        <w:rPr>
+          <w:rFonts w:ascii="Cambria" w:hAnsi="Cambria"/>
+        </w:rPr>
         <w:t>иде</w:t>
       </w:r>
       <w:r>
-        <w:t xml:space="preserve">нтификатор </w:t>
-      </w:r>
-      <w:r>
-        <w:t>файла</w:t>
-      </w:r>
-      <w:r>
-        <w:t>.</w:t>
+        <w:rPr>
+          <w:rFonts w:ascii="Cambria" w:hAnsi="Cambria"/>
+        </w:rPr>
+        <w:t>нтификатор файла.</w:t>
       </w:r>
     </w:p>
     <w:p>
       <w:pPr>
         <w:spacing w:line="360" w:lineRule="auto"/>
+        <w:rPr>
+          <w:rFonts w:ascii="Cambria" w:hAnsi="Cambria"/>
+        </w:rPr>
       </w:pPr>
     </w:p>
     <w:p>
       <w:pPr>
         <w:spacing w:line="360" w:lineRule="auto"/>
         <w:rPr>
+          <w:rFonts w:ascii="Cambria" w:hAnsi="Cambria"/>
           <w:b/>
         </w:rPr>
       </w:pPr>
       <w:r>
         <w:rPr>
+          <w:rFonts w:ascii="Cambria" w:hAnsi="Cambria"/>
           <w:b/>
         </w:rPr>
-        <w:t>Описание</w:t>
-      </w:r>
-      <w:r>
-        <w:rPr>
-          <w:b/>
-        </w:rPr>
-        <w:t>:</w:t>
+        <w:t>Описание:</w:t>
       </w:r>
     </w:p>
     <w:p>
       <w:pPr>
         <w:spacing w:line="360" w:lineRule="auto"/>
+        <w:rPr>
+          <w:rFonts w:ascii="Cambria" w:hAnsi="Cambria"/>
+        </w:rPr>
       </w:pPr>
       <w:proofErr w:type="spellStart"/>
       <w:proofErr w:type="gramStart"/>
       <w:r>
         <w:rPr>
+          <w:rFonts w:ascii="Cambria" w:hAnsi="Cambria"/>
           <w:i/>
           <w:lang w:val="en-US"/>
         </w:rPr>
@@ -348,6 +365,7 @@
       <w:proofErr w:type="spellEnd"/>
       <w:r>
         <w:rPr>
+          <w:rFonts w:ascii="Cambria" w:hAnsi="Cambria"/>
           <w:i/>
         </w:rPr>
         <w:t>(</w:t>
@@ -355,6 +373,7 @@
       <w:proofErr w:type="gramEnd"/>
       <w:r>
         <w:rPr>
+          <w:rFonts w:ascii="Cambria" w:hAnsi="Cambria"/>
           <w:i/>
           <w:szCs w:val="24"/>
           <w:lang w:val="en-US"/>
@@ -363,6 +382,7 @@
       </w:r>
       <w:r>
         <w:rPr>
+          <w:rFonts w:ascii="Cambria" w:hAnsi="Cambria"/>
           <w:i/>
           <w:szCs w:val="24"/>
         </w:rPr>
@@ -370,6 +390,7 @@
       </w:r>
       <w:r>
         <w:rPr>
+          <w:rFonts w:ascii="Cambria" w:hAnsi="Cambria"/>
           <w:i/>
           <w:szCs w:val="24"/>
           <w:lang w:val="en-US"/>
@@ -378,66 +399,102 @@
       </w:r>
       <w:r>
         <w:rPr>
+          <w:rFonts w:ascii="Cambria" w:hAnsi="Cambria"/>
           <w:i/>
         </w:rPr>
         <w:t>)</w:t>
       </w:r>
       <w:r>
         <w:rPr>
+          <w:rFonts w:ascii="Cambria" w:hAnsi="Cambria"/>
           <w:i/>
         </w:rPr>
         <w:t xml:space="preserve"> </w:t>
       </w:r>
       <w:r>
+        <w:rPr>
+          <w:rFonts w:ascii="Cambria" w:hAnsi="Cambria"/>
+        </w:rPr>
         <w:t>–</w:t>
       </w:r>
       <w:r>
+        <w:rPr>
+          <w:rFonts w:ascii="Cambria" w:hAnsi="Cambria"/>
+        </w:rPr>
         <w:t xml:space="preserve"> </w:t>
       </w:r>
       <w:r>
+        <w:rPr>
+          <w:rFonts w:ascii="Cambria" w:hAnsi="Cambria"/>
+        </w:rPr>
         <w:t>функция</w:t>
       </w:r>
       <w:r>
+        <w:rPr>
+          <w:rFonts w:ascii="Cambria" w:hAnsi="Cambria"/>
+        </w:rPr>
         <w:t xml:space="preserve"> </w:t>
       </w:r>
       <w:r>
+        <w:rPr>
+          <w:rFonts w:ascii="Cambria" w:hAnsi="Cambria"/>
+        </w:rPr>
         <w:t>чтения</w:t>
       </w:r>
       <w:r>
+        <w:rPr>
+          <w:rFonts w:ascii="Cambria" w:hAnsi="Cambria"/>
+        </w:rPr>
         <w:t xml:space="preserve"> текста</w:t>
       </w:r>
       <w:r>
+        <w:rPr>
+          <w:rFonts w:ascii="Cambria" w:hAnsi="Cambria"/>
+        </w:rPr>
         <w:t xml:space="preserve"> </w:t>
       </w:r>
       <w:r>
         <w:rPr>
+          <w:rFonts w:ascii="Cambria" w:hAnsi="Cambria"/>
           <w:szCs w:val="24"/>
         </w:rPr>
         <w:t>из</w:t>
       </w:r>
       <w:r>
         <w:rPr>
+          <w:rFonts w:ascii="Cambria" w:hAnsi="Cambria"/>
           <w:szCs w:val="24"/>
         </w:rPr>
         <w:t xml:space="preserve"> файл</w:t>
       </w:r>
       <w:r>
         <w:rPr>
+          <w:rFonts w:ascii="Cambria" w:hAnsi="Cambria"/>
           <w:szCs w:val="24"/>
         </w:rPr>
         <w:t>а</w:t>
       </w:r>
       <w:r>
+        <w:rPr>
+          <w:rFonts w:ascii="Cambria" w:hAnsi="Cambria"/>
+        </w:rPr>
         <w:t xml:space="preserve"> </w:t>
       </w:r>
       <w:r>
+        <w:rPr>
+          <w:rFonts w:ascii="Cambria" w:hAnsi="Cambria"/>
+        </w:rPr>
         <w:t>с идентификатором</w:t>
       </w:r>
       <w:r>
+        <w:rPr>
+          <w:rFonts w:ascii="Cambria" w:hAnsi="Cambria"/>
+        </w:rPr>
         <w:t xml:space="preserve"> </w:t>
       </w:r>
       <w:r>
         <w:rPr>
+          <w:rFonts w:ascii="Cambria" w:hAnsi="Cambria"/>
           <w:i/>
           <w:lang w:val="en-US"/>
         </w:rPr>
@@ -445,18 +502,23 @@
       </w:r>
       <w:r>
         <w:rPr>
+          <w:rFonts w:ascii="Cambria" w:hAnsi="Cambria"/>
           <w:i/>
         </w:rPr>
         <w:t>_</w:t>
       </w:r>
       <w:r>
         <w:rPr>
+          <w:rFonts w:ascii="Cambria" w:hAnsi="Cambria"/>
           <w:i/>
           <w:lang w:val="en-US"/>
         </w:rPr>
         <w:t>id</w:t>
       </w:r>
       <w:r>
+        <w:rPr>
+          <w:rFonts w:ascii="Cambria" w:hAnsi="Cambria"/>
+        </w:rPr>
         <w:t xml:space="preserve"> в строку.</w:t>
       </w:r>
     </w:p>
@@ -464,7 +526,7 @@
       <w:pPr>
         <w:spacing w:line="360" w:lineRule="auto"/>
         <w:rPr>
-          <w:rFonts w:ascii="Courier New" w:hAnsi="Courier New" w:cs="Courier New"/>
+          <w:rFonts w:ascii="Cambria" w:hAnsi="Cambria" w:cs="Courier New"/>
           <w:iCs/>
           <w:szCs w:val="24"/>
         </w:rPr>
@@ -474,28 +536,37 @@
       <w:pPr>
         <w:spacing w:line="360" w:lineRule="auto"/>
         <w:rPr>
+          <w:rFonts w:ascii="Cambria" w:hAnsi="Cambria"/>
           <w:b/>
         </w:rPr>
       </w:pPr>
       <w:r>
         <w:rPr>
+          <w:rFonts w:ascii="Cambria" w:hAnsi="Cambria"/>
           <w:b/>
         </w:rPr>
-        <w:t>Результат</w:t>
-      </w:r>
-      <w:r>
-        <w:rPr>
+        <w:t>Результа</w:t>
+      </w:r>
+      <w:bookmarkStart w:id="0" w:name="_GoBack"/>
+      <w:bookmarkEnd w:id="0"/>
+      <w:r>
+        <w:rPr>
+          <w:rFonts w:ascii="Cambria" w:hAnsi="Cambria"/>
           <w:b/>
         </w:rPr>
-        <w:t>:</w:t>
+        <w:t>т:</w:t>
       </w:r>
     </w:p>
     <w:p>
       <w:pPr>
         <w:spacing w:line="360" w:lineRule="auto"/>
-      </w:pPr>
-      <w:r>
-        <w:rPr>
+        <w:rPr>
+          <w:rFonts w:ascii="Cambria" w:hAnsi="Cambria"/>
+        </w:rPr>
+      </w:pPr>
+      <w:r>
+        <w:rPr>
+          <w:rFonts w:ascii="Cambria" w:hAnsi="Cambria"/>
           <w:i/>
           <w:lang w:val="en-US"/>
         </w:rPr>
@@ -503,36 +574,51 @@
       </w:r>
       <w:r>
         <w:rPr>
+          <w:rFonts w:ascii="Cambria" w:hAnsi="Cambria"/>
           <w:i/>
         </w:rPr>
         <w:t xml:space="preserve"> </w:t>
       </w:r>
       <w:r>
+        <w:rPr>
+          <w:rFonts w:ascii="Cambria" w:hAnsi="Cambria"/>
+        </w:rPr>
         <w:t xml:space="preserve">– </w:t>
       </w:r>
       <w:proofErr w:type="gramStart"/>
       <w:r>
+        <w:rPr>
+          <w:rFonts w:ascii="Cambria" w:hAnsi="Cambria"/>
+        </w:rPr>
         <w:t>строка</w:t>
       </w:r>
       <w:proofErr w:type="gramEnd"/>
       <w:r>
+        <w:rPr>
+          <w:rFonts w:ascii="Cambria" w:hAnsi="Cambria"/>
+        </w:rPr>
         <w:t xml:space="preserve"> с загруженным из файла текстом.</w:t>
       </w:r>
     </w:p>
     <w:p>
       <w:pPr>
         <w:spacing w:line="360" w:lineRule="auto"/>
+        <w:rPr>
+          <w:rFonts w:ascii="Cambria" w:hAnsi="Cambria"/>
+        </w:rPr>
       </w:pPr>
     </w:p>
     <w:p>
       <w:pPr>
         <w:spacing w:line="360" w:lineRule="auto"/>
         <w:rPr>
+          <w:rFonts w:ascii="Cambria" w:hAnsi="Cambria"/>
           <w:b/>
         </w:rPr>
       </w:pPr>
       <w:r>
         <w:rPr>
+          <w:rFonts w:ascii="Cambria" w:hAnsi="Cambria"/>
           <w:b/>
         </w:rPr>
         <w:t>Пример:</w:t>
@@ -550,7 +636,7 @@
           <w:insideH w:val="none" w:sz="0" w:space="0" w:color="auto"/>
           <w:insideV w:val="none" w:sz="0" w:space="0" w:color="auto"/>
         </w:tblBorders>
-        <w:tblLook w:val="04A0"/>
+        <w:tblLook w:val="04A0" w:firstRow="1" w:lastRow="0" w:firstColumn="1" w:lastColumn="0" w:noHBand="0" w:noVBand="1"/>
       </w:tblPr>
       <w:tblGrid>
         <w:gridCol w:w="426"/>
@@ -566,7 +652,7 @@
               <w:pStyle w:val="afd"/>
               <w:spacing w:before="0" w:beforeAutospacing="0" w:after="0" w:afterAutospacing="0" w:line="360" w:lineRule="auto"/>
               <w:rPr>
-                <w:rFonts w:ascii="Courier New" w:hAnsi="Courier New" w:cs="Courier New"/>
+                <w:rFonts w:ascii="Cambria" w:hAnsi="Cambria" w:cs="Courier New"/>
                 <w:sz w:val="20"/>
                 <w:szCs w:val="20"/>
               </w:rPr>
@@ -583,7 +669,7 @@
               <w:pStyle w:val="afd"/>
               <w:spacing w:before="0" w:beforeAutospacing="0" w:after="0" w:afterAutospacing="0"/>
               <w:rPr>
-                <w:rFonts w:ascii="Courier New" w:hAnsi="Courier New" w:cs="Courier New"/>
+                <w:rFonts w:ascii="Consolas" w:hAnsi="Consolas" w:cs="Consolas"/>
                 <w:b/>
                 <w:lang w:val="en-US"/>
               </w:rPr>
@@ -591,19 +677,11 @@
             <w:proofErr w:type="spellStart"/>
             <w:r>
               <w:rPr>
-                <w:rFonts w:ascii="Courier New" w:hAnsi="Courier New" w:cs="Courier New"/>
+                <w:rFonts w:ascii="Consolas" w:hAnsi="Consolas" w:cs="Consolas"/>
                 <w:b/>
                 <w:lang w:val="en-US"/>
               </w:rPr>
-              <w:t>v</w:t>
-            </w:r>
-            <w:r>
-              <w:rPr>
-                <w:rFonts w:ascii="Courier New" w:hAnsi="Courier New" w:cs="Courier New"/>
-                <w:b/>
-                <w:lang w:val="en-US"/>
-              </w:rPr>
-              <w:t>ar</w:t>
+              <w:t>var</w:t>
             </w:r>
             <w:proofErr w:type="spellEnd"/>
           </w:p>
@@ -612,34 +690,20 @@
               <w:pStyle w:val="afd"/>
               <w:spacing w:before="0" w:beforeAutospacing="0" w:after="0" w:afterAutospacing="0"/>
               <w:rPr>
-                <w:rFonts w:ascii="Courier New" w:hAnsi="Courier New" w:cs="Courier New"/>
+                <w:rFonts w:ascii="Consolas" w:hAnsi="Consolas" w:cs="Consolas"/>
                 <w:lang w:val="en-US"/>
               </w:rPr>
             </w:pPr>
             <w:r>
               <w:rPr>
-                <w:rFonts w:ascii="Courier New" w:hAnsi="Courier New" w:cs="Courier New"/>
-                <w:lang w:val="en-US"/>
-              </w:rPr>
-              <w:t>s</w:t>
-            </w:r>
-            <w:r>
-              <w:rPr>
-                <w:rFonts w:ascii="Courier New" w:hAnsi="Courier New" w:cs="Courier New"/>
-                <w:lang w:val="en-US"/>
-              </w:rPr>
-              <w:t>1</w:t>
-            </w:r>
-            <w:r>
-              <w:rPr>
-                <w:rFonts w:ascii="Courier New" w:hAnsi="Courier New" w:cs="Courier New"/>
-                <w:lang w:val="en-US"/>
-              </w:rPr>
-              <w:t>:</w:t>
-            </w:r>
-            <w:r>
-              <w:rPr>
-                <w:rFonts w:ascii="Courier New" w:hAnsi="Courier New" w:cs="Courier New"/>
+                <w:rFonts w:ascii="Consolas" w:hAnsi="Consolas" w:cs="Consolas"/>
+                <w:lang w:val="en-US"/>
+              </w:rPr>
+              <w:t>s1:</w:t>
+            </w:r>
+            <w:r>
+              <w:rPr>
+                <w:rFonts w:ascii="Consolas" w:hAnsi="Consolas" w:cs="Consolas"/>
                 <w:b/>
                 <w:lang w:val="en-US"/>
               </w:rPr>
@@ -647,7 +711,7 @@
             </w:r>
             <w:r>
               <w:rPr>
-                <w:rFonts w:ascii="Courier New" w:hAnsi="Courier New" w:cs="Courier New"/>
+                <w:rFonts w:ascii="Consolas" w:hAnsi="Consolas" w:cs="Consolas"/>
                 <w:lang w:val="en-US"/>
               </w:rPr>
               <w:t xml:space="preserve"> = "string1" + </w:t>
@@ -655,7 +719,7 @@
             <w:proofErr w:type="spellStart"/>
             <w:r>
               <w:rPr>
-                <w:rFonts w:ascii="Courier New" w:hAnsi="Courier New" w:cs="Courier New"/>
+                <w:rFonts w:ascii="Consolas" w:hAnsi="Consolas" w:cs="Consolas"/>
                 <w:lang w:val="en-US"/>
               </w:rPr>
               <w:t>chr</w:t>
@@ -663,24 +727,10 @@
             <w:proofErr w:type="spellEnd"/>
             <w:r>
               <w:rPr>
-                <w:rFonts w:ascii="Courier New" w:hAnsi="Courier New" w:cs="Courier New"/>
-                <w:lang w:val="en-US"/>
-              </w:rPr>
-              <w:t>(1</w:t>
-            </w:r>
-            <w:r>
-              <w:rPr>
-                <w:rFonts w:ascii="Courier New" w:hAnsi="Courier New" w:cs="Courier New"/>
-                <w:lang w:val="en-US"/>
-              </w:rPr>
-              <w:t>0</w:t>
-            </w:r>
-            <w:r>
-              <w:rPr>
-                <w:rFonts w:ascii="Courier New" w:hAnsi="Courier New" w:cs="Courier New"/>
-                <w:lang w:val="en-US"/>
-              </w:rPr>
-              <w:t>) + "string2",</w:t>
+                <w:rFonts w:ascii="Consolas" w:hAnsi="Consolas" w:cs="Consolas"/>
+                <w:lang w:val="en-US"/>
+              </w:rPr>
+              <w:t>(10) + "string2",</w:t>
             </w:r>
           </w:p>
           <w:p>
@@ -688,20 +738,20 @@
               <w:pStyle w:val="afd"/>
               <w:spacing w:before="0" w:beforeAutospacing="0" w:after="0" w:afterAutospacing="0"/>
               <w:rPr>
-                <w:rFonts w:ascii="Courier New" w:hAnsi="Courier New" w:cs="Courier New"/>
+                <w:rFonts w:ascii="Consolas" w:hAnsi="Consolas" w:cs="Consolas"/>
                 <w:lang w:val="en-US"/>
               </w:rPr>
             </w:pPr>
             <w:r>
               <w:rPr>
-                <w:rFonts w:ascii="Courier New" w:hAnsi="Courier New" w:cs="Courier New"/>
+                <w:rFonts w:ascii="Consolas" w:hAnsi="Consolas" w:cs="Consolas"/>
                 <w:lang w:val="en-US"/>
               </w:rPr>
               <w:t>s2:</w:t>
             </w:r>
             <w:r>
               <w:rPr>
-                <w:rFonts w:ascii="Courier New" w:hAnsi="Courier New" w:cs="Courier New"/>
+                <w:rFonts w:ascii="Consolas" w:hAnsi="Consolas" w:cs="Consolas"/>
                 <w:b/>
                 <w:lang w:val="en-US"/>
               </w:rPr>
@@ -709,7 +759,7 @@
             </w:r>
             <w:r>
               <w:rPr>
-                <w:rFonts w:ascii="Courier New" w:hAnsi="Courier New" w:cs="Courier New"/>
+                <w:rFonts w:ascii="Consolas" w:hAnsi="Consolas" w:cs="Consolas"/>
                 <w:lang w:val="en-US"/>
               </w:rPr>
               <w:t xml:space="preserve"> = "string3";</w:t>
@@ -720,7 +770,7 @@
               <w:pStyle w:val="afd"/>
               <w:spacing w:before="0" w:beforeAutospacing="0" w:after="0" w:afterAutospacing="0"/>
               <w:rPr>
-                <w:rFonts w:ascii="Courier New" w:hAnsi="Courier New" w:cs="Courier New"/>
+                <w:rFonts w:ascii="Consolas" w:hAnsi="Consolas" w:cs="Consolas"/>
                 <w:lang w:val="en-US"/>
               </w:rPr>
             </w:pPr>
@@ -730,46 +780,46 @@
               <w:pStyle w:val="afd"/>
               <w:spacing w:before="0" w:beforeAutospacing="0" w:after="0" w:afterAutospacing="0"/>
               <w:rPr>
-                <w:rFonts w:ascii="Courier New" w:hAnsi="Courier New" w:cs="Courier New"/>
+                <w:rFonts w:ascii="Consolas" w:hAnsi="Consolas" w:cs="Consolas"/>
                 <w:lang w:val="en-US"/>
               </w:rPr>
             </w:pPr>
             <w:r>
               <w:rPr>
-                <w:rFonts w:ascii="Courier New" w:hAnsi="Courier New" w:cs="Courier New"/>
+                <w:rFonts w:ascii="Consolas" w:hAnsi="Consolas" w:cs="Consolas"/>
                 <w:lang w:val="en-US"/>
               </w:rPr>
               <w:t>//</w:t>
             </w:r>
             <w:r>
               <w:rPr>
-                <w:rFonts w:ascii="Courier New" w:hAnsi="Courier New" w:cs="Courier New"/>
+                <w:rFonts w:ascii="Consolas" w:hAnsi="Consolas" w:cs="Consolas"/>
               </w:rPr>
               <w:t>создадим</w:t>
             </w:r>
             <w:r>
               <w:rPr>
-                <w:rFonts w:ascii="Courier New" w:hAnsi="Courier New" w:cs="Courier New"/>
+                <w:rFonts w:ascii="Consolas" w:hAnsi="Consolas" w:cs="Consolas"/>
                 <w:lang w:val="en-US"/>
               </w:rPr>
               <w:t xml:space="preserve"> </w:t>
             </w:r>
             <w:r>
               <w:rPr>
-                <w:rFonts w:ascii="Courier New" w:hAnsi="Courier New" w:cs="Courier New"/>
+                <w:rFonts w:ascii="Consolas" w:hAnsi="Consolas" w:cs="Consolas"/>
               </w:rPr>
               <w:t>новый</w:t>
             </w:r>
             <w:r>
               <w:rPr>
-                <w:rFonts w:ascii="Courier New" w:hAnsi="Courier New" w:cs="Courier New"/>
+                <w:rFonts w:ascii="Consolas" w:hAnsi="Consolas" w:cs="Consolas"/>
                 <w:lang w:val="en-US"/>
               </w:rPr>
               <w:t xml:space="preserve"> </w:t>
             </w:r>
             <w:r>
               <w:rPr>
-                <w:rFonts w:ascii="Courier New" w:hAnsi="Courier New" w:cs="Courier New"/>
+                <w:rFonts w:ascii="Consolas" w:hAnsi="Consolas" w:cs="Consolas"/>
               </w:rPr>
               <w:t>файл</w:t>
             </w:r>
@@ -779,29 +829,22 @@
               <w:pStyle w:val="afd"/>
               <w:spacing w:before="0" w:beforeAutospacing="0" w:after="0" w:afterAutospacing="0"/>
               <w:rPr>
-                <w:rFonts w:ascii="Courier New" w:hAnsi="Courier New" w:cs="Courier New"/>
+                <w:rFonts w:ascii="Consolas" w:hAnsi="Consolas" w:cs="Consolas"/>
                 <w:lang w:val="en-US"/>
               </w:rPr>
             </w:pPr>
             <w:proofErr w:type="spellStart"/>
             <w:r>
               <w:rPr>
-                <w:rFonts w:ascii="Courier New" w:hAnsi="Courier New" w:cs="Courier New"/>
-                <w:lang w:val="en-US"/>
-              </w:rPr>
-              <w:t>f_</w:t>
-            </w:r>
-            <w:r>
-              <w:rPr>
-                <w:rFonts w:ascii="Courier New" w:hAnsi="Courier New" w:cs="Courier New"/>
-                <w:lang w:val="en-US"/>
-              </w:rPr>
-              <w:t>id</w:t>
+                <w:rFonts w:ascii="Consolas" w:hAnsi="Consolas" w:cs="Consolas"/>
+                <w:lang w:val="en-US"/>
+              </w:rPr>
+              <w:t>f_id</w:t>
             </w:r>
             <w:proofErr w:type="spellEnd"/>
             <w:r>
               <w:rPr>
-                <w:rFonts w:ascii="Courier New" w:hAnsi="Courier New" w:cs="Courier New"/>
+                <w:rFonts w:ascii="Consolas" w:hAnsi="Consolas" w:cs="Consolas"/>
                 <w:lang w:val="en-US"/>
               </w:rPr>
               <w:t xml:space="preserve"> = </w:t>
@@ -809,7 +852,7 @@
             <w:proofErr w:type="spellStart"/>
             <w:r>
               <w:rPr>
-                <w:rFonts w:ascii="Courier New" w:hAnsi="Courier New" w:cs="Courier New"/>
+                <w:rFonts w:ascii="Consolas" w:hAnsi="Consolas" w:cs="Consolas"/>
                 <w:b/>
                 <w:lang w:val="en-US"/>
               </w:rPr>
@@ -818,38 +861,10 @@
             <w:proofErr w:type="spellEnd"/>
             <w:r>
               <w:rPr>
-                <w:rFonts w:ascii="Courier New" w:hAnsi="Courier New" w:cs="Courier New"/>
-                <w:lang w:val="en-US"/>
-              </w:rPr>
-              <w:t>("</w:t>
-            </w:r>
-            <w:r>
-              <w:rPr>
-                <w:rFonts w:ascii="Courier New" w:hAnsi="Courier New" w:cs="Courier New"/>
-                <w:lang w:val="en-US"/>
-              </w:rPr>
-              <w:t>file</w:t>
-            </w:r>
-            <w:r>
-              <w:rPr>
-                <w:rFonts w:ascii="Courier New" w:hAnsi="Courier New" w:cs="Courier New"/>
-                <w:lang w:val="en-US"/>
-              </w:rPr>
-              <w:t>1.</w:t>
-            </w:r>
-            <w:r>
-              <w:rPr>
-                <w:rFonts w:ascii="Courier New" w:hAnsi="Courier New" w:cs="Courier New"/>
-                <w:lang w:val="en-US"/>
-              </w:rPr>
-              <w:t>dat</w:t>
-            </w:r>
-            <w:r>
-              <w:rPr>
-                <w:rFonts w:ascii="Courier New" w:hAnsi="Courier New" w:cs="Courier New"/>
-                <w:lang w:val="en-US"/>
-              </w:rPr>
-              <w:t>", -1)</w:t>
+                <w:rFonts w:ascii="Consolas" w:hAnsi="Consolas" w:cs="Consolas"/>
+                <w:lang w:val="en-US"/>
+              </w:rPr>
+              <w:t>("file1.dat", -1)</w:t>
             </w:r>
           </w:p>
           <w:p>
@@ -857,7 +872,7 @@
               <w:pStyle w:val="afd"/>
               <w:spacing w:before="0" w:beforeAutospacing="0" w:after="0" w:afterAutospacing="0"/>
               <w:rPr>
-                <w:rFonts w:ascii="Courier New" w:hAnsi="Courier New" w:cs="Courier New"/>
+                <w:rFonts w:ascii="Consolas" w:hAnsi="Consolas" w:cs="Consolas"/>
                 <w:lang w:val="en-US"/>
               </w:rPr>
             </w:pPr>
@@ -867,56 +882,14 @@
               <w:pStyle w:val="afd"/>
               <w:spacing w:before="0" w:beforeAutospacing="0" w:after="0" w:afterAutospacing="0"/>
               <w:rPr>
-                <w:rFonts w:ascii="Courier New" w:hAnsi="Courier New" w:cs="Courier New"/>
+                <w:rFonts w:ascii="Consolas" w:hAnsi="Consolas" w:cs="Consolas"/>
               </w:rPr>
             </w:pPr>
             <w:r>
               <w:rPr>
-                <w:rFonts w:ascii="Courier New" w:hAnsi="Courier New" w:cs="Courier New"/>
-              </w:rPr>
-              <w:t>//</w:t>
-            </w:r>
-            <w:r>
-              <w:rPr>
-                <w:rFonts w:ascii="Courier New" w:hAnsi="Courier New" w:cs="Courier New"/>
-              </w:rPr>
-              <w:t>запишем</w:t>
-            </w:r>
-            <w:r>
-              <w:rPr>
-                <w:rFonts w:ascii="Courier New" w:hAnsi="Courier New" w:cs="Courier New"/>
-              </w:rPr>
-              <w:t xml:space="preserve"> </w:t>
-            </w:r>
-            <w:r>
-              <w:rPr>
-                <w:rFonts w:ascii="Courier New" w:hAnsi="Courier New" w:cs="Courier New"/>
-              </w:rPr>
-              <w:t>в</w:t>
-            </w:r>
-            <w:r>
-              <w:rPr>
-                <w:rFonts w:ascii="Courier New" w:hAnsi="Courier New" w:cs="Courier New"/>
-              </w:rPr>
-              <w:t xml:space="preserve"> </w:t>
-            </w:r>
-            <w:r>
-              <w:rPr>
-                <w:rFonts w:ascii="Courier New" w:hAnsi="Courier New" w:cs="Courier New"/>
-              </w:rPr>
-              <w:t>него</w:t>
-            </w:r>
-            <w:r>
-              <w:rPr>
-                <w:rFonts w:ascii="Courier New" w:hAnsi="Courier New" w:cs="Courier New"/>
-              </w:rPr>
-              <w:t xml:space="preserve"> </w:t>
-            </w:r>
-            <w:r>
-              <w:rPr>
-                <w:rFonts w:ascii="Courier New" w:hAnsi="Courier New" w:cs="Courier New"/>
-              </w:rPr>
-              <w:t>строку</w:t>
+                <w:rFonts w:ascii="Consolas" w:hAnsi="Consolas" w:cs="Consolas"/>
+              </w:rPr>
+              <w:t>//запишем в него строку</w:t>
             </w:r>
           </w:p>
           <w:p>
@@ -924,82 +897,74 @@
               <w:pStyle w:val="afd"/>
               <w:spacing w:before="0" w:beforeAutospacing="0" w:after="0" w:afterAutospacing="0"/>
               <w:rPr>
-                <w:rFonts w:ascii="Courier New" w:hAnsi="Courier New" w:cs="Courier New"/>
+                <w:rFonts w:ascii="Consolas" w:hAnsi="Consolas" w:cs="Consolas"/>
               </w:rPr>
             </w:pPr>
             <w:proofErr w:type="spellStart"/>
             <w:r>
               <w:rPr>
-                <w:rFonts w:ascii="Courier New" w:hAnsi="Courier New" w:cs="Courier New"/>
+                <w:rFonts w:ascii="Consolas" w:hAnsi="Consolas" w:cs="Consolas"/>
                 <w:b/>
                 <w:lang w:val="en-US"/>
               </w:rPr>
-              <w:t>write</w:t>
-            </w:r>
-            <w:r>
-              <w:rPr>
-                <w:rFonts w:ascii="Courier New" w:hAnsi="Courier New" w:cs="Courier New"/>
-                <w:b/>
-                <w:lang w:val="en-US"/>
-              </w:rPr>
-              <w:t>text</w:t>
+              <w:t>writetext</w:t>
             </w:r>
             <w:proofErr w:type="spellEnd"/>
             <w:r>
               <w:rPr>
-                <w:rFonts w:ascii="Courier New" w:hAnsi="Courier New" w:cs="Courier New"/>
+                <w:rFonts w:ascii="Consolas" w:hAnsi="Consolas" w:cs="Consolas"/>
               </w:rPr>
               <w:t>(</w:t>
             </w:r>
             <w:r>
               <w:rPr>
-                <w:rFonts w:ascii="Courier New" w:hAnsi="Courier New" w:cs="Courier New"/>
+                <w:rFonts w:ascii="Consolas" w:hAnsi="Consolas" w:cs="Consolas"/>
                 <w:lang w:val="en-US"/>
               </w:rPr>
               <w:t>f</w:t>
             </w:r>
             <w:r>
               <w:rPr>
-                <w:rFonts w:ascii="Courier New" w:hAnsi="Courier New" w:cs="Courier New"/>
+                <w:rFonts w:ascii="Consolas" w:hAnsi="Consolas" w:cs="Consolas"/>
               </w:rPr>
               <w:t>_</w:t>
             </w:r>
             <w:r>
               <w:rPr>
-                <w:rFonts w:ascii="Courier New" w:hAnsi="Courier New" w:cs="Courier New"/>
+                <w:rFonts w:ascii="Consolas" w:hAnsi="Consolas" w:cs="Consolas"/>
                 <w:lang w:val="en-US"/>
               </w:rPr>
               <w:t>id</w:t>
             </w:r>
             <w:r>
               <w:rPr>
-                <w:rFonts w:ascii="Courier New" w:hAnsi="Courier New" w:cs="Courier New"/>
+                <w:rFonts w:ascii="Consolas" w:hAnsi="Consolas" w:cs="Consolas"/>
               </w:rPr>
               <w:t xml:space="preserve">, </w:t>
             </w:r>
             <w:r>
               <w:rPr>
-                <w:rFonts w:ascii="Courier New" w:hAnsi="Courier New" w:cs="Courier New"/>
+                <w:rFonts w:ascii="Consolas" w:hAnsi="Consolas" w:cs="Consolas"/>
                 <w:lang w:val="en-US"/>
               </w:rPr>
               <w:t>s</w:t>
             </w:r>
             <w:r>
               <w:rPr>
-                <w:rFonts w:ascii="Courier New" w:hAnsi="Courier New" w:cs="Courier New"/>
+                <w:rFonts w:ascii="Consolas" w:hAnsi="Consolas" w:cs="Consolas"/>
               </w:rPr>
               <w:t xml:space="preserve">1, </w:t>
             </w:r>
             <w:r>
               <w:rPr>
-                <w:rFonts w:ascii="Courier New" w:hAnsi="Courier New" w:cs="Courier New"/>
+                <w:rFonts w:ascii="Consolas" w:hAnsi="Consolas" w:cs="Consolas"/>
                 <w:lang w:val="en-US"/>
               </w:rPr>
               <w:t>s</w:t>
             </w:r>
             <w:r>
               <w:rPr>
-                <w:rFonts w:ascii="Courier New" w:hAnsi="Courier New" w:cs="Courier New"/>
+                <w:rFonts w:ascii="Consolas" w:hAnsi="Consolas" w:cs="Consolas"/>
               </w:rPr>
               <w:t>2);</w:t>
             </w:r>
@@ -1009,7 +974,7 @@
               <w:pStyle w:val="afd"/>
               <w:spacing w:before="0" w:beforeAutospacing="0" w:after="0" w:afterAutospacing="0"/>
               <w:rPr>
-                <w:rFonts w:ascii="Courier New" w:hAnsi="Courier New" w:cs="Courier New"/>
+                <w:rFonts w:ascii="Consolas" w:hAnsi="Consolas" w:cs="Consolas"/>
               </w:rPr>
             </w:pPr>
           </w:p>
@@ -1018,13 +983,13 @@
               <w:pStyle w:val="afd"/>
               <w:spacing w:before="0" w:beforeAutospacing="0" w:after="0" w:afterAutospacing="0"/>
               <w:rPr>
-                <w:rFonts w:ascii="Courier New" w:hAnsi="Courier New" w:cs="Courier New"/>
+                <w:rFonts w:ascii="Consolas" w:hAnsi="Consolas" w:cs="Consolas"/>
                 <w:lang w:val="en-US"/>
               </w:rPr>
             </w:pPr>
             <w:r>
               <w:rPr>
-                <w:rFonts w:ascii="Courier New" w:hAnsi="Courier New" w:cs="Courier New"/>
+                <w:rFonts w:ascii="Consolas" w:hAnsi="Consolas" w:cs="Consolas"/>
                 <w:lang w:val="en-US"/>
               </w:rPr>
               <w:t xml:space="preserve">s3 = </w:t>
@@ -1032,7 +997,7 @@
             <w:proofErr w:type="spellStart"/>
             <w:r>
               <w:rPr>
-                <w:rFonts w:ascii="Courier New" w:hAnsi="Courier New" w:cs="Courier New"/>
+                <w:rFonts w:ascii="Consolas" w:hAnsi="Consolas" w:cs="Consolas"/>
                 <w:b/>
                 <w:lang w:val="en-US"/>
               </w:rPr>
@@ -1041,7 +1006,7 @@
             <w:proofErr w:type="spellEnd"/>
             <w:r>
               <w:rPr>
-                <w:rFonts w:ascii="Courier New" w:hAnsi="Courier New" w:cs="Courier New"/>
+                <w:rFonts w:ascii="Consolas" w:hAnsi="Consolas" w:cs="Consolas"/>
                 <w:lang w:val="en-US"/>
               </w:rPr>
               <w:t>(</w:t>
@@ -1049,29 +1014,15 @@
             <w:proofErr w:type="spellStart"/>
             <w:r>
               <w:rPr>
-                <w:rFonts w:ascii="Courier New" w:hAnsi="Courier New" w:cs="Courier New"/>
-                <w:lang w:val="en-US"/>
-              </w:rPr>
-              <w:t>f</w:t>
-            </w:r>
-            <w:r>
-              <w:rPr>
-                <w:rFonts w:ascii="Courier New" w:hAnsi="Courier New" w:cs="Courier New"/>
-                <w:lang w:val="en-US"/>
-              </w:rPr>
-              <w:t>_</w:t>
-            </w:r>
-            <w:r>
-              <w:rPr>
-                <w:rFonts w:ascii="Courier New" w:hAnsi="Courier New" w:cs="Courier New"/>
-                <w:lang w:val="en-US"/>
-              </w:rPr>
-              <w:t>id</w:t>
+                <w:rFonts w:ascii="Consolas" w:hAnsi="Consolas" w:cs="Consolas"/>
+                <w:lang w:val="en-US"/>
+              </w:rPr>
+              <w:t>f_id</w:t>
             </w:r>
             <w:proofErr w:type="spellEnd"/>
             <w:r>
               <w:rPr>
-                <w:rFonts w:ascii="Courier New" w:hAnsi="Courier New" w:cs="Courier New"/>
+                <w:rFonts w:ascii="Consolas" w:hAnsi="Consolas" w:cs="Consolas"/>
                 <w:lang w:val="en-US"/>
               </w:rPr>
               <w:t>);</w:t>
@@ -1082,7 +1033,7 @@
               <w:pStyle w:val="afd"/>
               <w:spacing w:before="0" w:beforeAutospacing="0" w:after="0" w:afterAutospacing="0"/>
               <w:rPr>
-                <w:rFonts w:ascii="Courier New" w:hAnsi="Courier New" w:cs="Courier New"/>
+                <w:rFonts w:ascii="Consolas" w:hAnsi="Consolas" w:cs="Consolas"/>
                 <w:lang w:val="en-US"/>
               </w:rPr>
             </w:pPr>
@@ -1092,33 +1043,33 @@
               <w:pStyle w:val="afd"/>
               <w:spacing w:before="0" w:beforeAutospacing="0" w:after="0" w:afterAutospacing="0"/>
               <w:rPr>
-                <w:rFonts w:ascii="Courier New" w:hAnsi="Courier New" w:cs="Courier New"/>
+                <w:rFonts w:ascii="Consolas" w:hAnsi="Consolas" w:cs="Consolas"/>
                 <w:lang w:val="en-US"/>
               </w:rPr>
             </w:pPr>
             <w:r>
               <w:rPr>
-                <w:rFonts w:ascii="Courier New" w:hAnsi="Courier New" w:cs="Courier New"/>
+                <w:rFonts w:ascii="Consolas" w:hAnsi="Consolas" w:cs="Consolas"/>
                 <w:lang w:val="en-US"/>
               </w:rPr>
               <w:t>//</w:t>
             </w:r>
             <w:r>
               <w:rPr>
-                <w:rFonts w:ascii="Courier New" w:hAnsi="Courier New" w:cs="Courier New"/>
+                <w:rFonts w:ascii="Consolas" w:hAnsi="Consolas" w:cs="Consolas"/>
               </w:rPr>
               <w:t>закроем</w:t>
             </w:r>
             <w:r>
               <w:rPr>
-                <w:rFonts w:ascii="Courier New" w:hAnsi="Courier New" w:cs="Courier New"/>
+                <w:rFonts w:ascii="Consolas" w:hAnsi="Consolas" w:cs="Consolas"/>
                 <w:lang w:val="en-US"/>
               </w:rPr>
               <w:t xml:space="preserve"> </w:t>
             </w:r>
             <w:r>
               <w:rPr>
-                <w:rFonts w:ascii="Courier New" w:hAnsi="Courier New" w:cs="Courier New"/>
+                <w:rFonts w:ascii="Consolas" w:hAnsi="Consolas" w:cs="Consolas"/>
               </w:rPr>
               <w:t>файл</w:t>
             </w:r>
@@ -1128,7 +1079,7 @@
               <w:pStyle w:val="afd"/>
               <w:spacing w:before="0" w:beforeAutospacing="0" w:after="0" w:afterAutospacing="0"/>
               <w:rPr>
-                <w:rFonts w:ascii="Courier New" w:hAnsi="Courier New" w:cs="Courier New"/>
+                <w:rFonts w:ascii="Consolas" w:hAnsi="Consolas" w:cs="Consolas"/>
                 <w:b/>
                 <w:lang w:val="en-US"/>
               </w:rPr>
@@ -1137,7 +1088,7 @@
             <w:r>
               <w:rPr>
                 <w:rStyle w:val="a7"/>
-                <w:rFonts w:ascii="Courier New" w:hAnsi="Courier New" w:cs="Courier New"/>
+                <w:rFonts w:ascii="Consolas" w:hAnsi="Consolas" w:cs="Consolas"/>
                 <w:lang w:val="en-US"/>
               </w:rPr>
               <w:t>freeobject</w:t>
@@ -1146,7 +1097,7 @@
             <w:r>
               <w:rPr>
                 <w:rStyle w:val="a7"/>
-                <w:rFonts w:ascii="Courier New" w:hAnsi="Courier New" w:cs="Courier New"/>
+                <w:rFonts w:ascii="Consolas" w:hAnsi="Consolas" w:cs="Consolas"/>
                 <w:b w:val="0"/>
                 <w:lang w:val="en-US"/>
               </w:rPr>
@@ -1155,7 +1106,7 @@
             <w:proofErr w:type="spellStart"/>
             <w:r>
               <w:rPr>
-                <w:rFonts w:ascii="Courier New" w:hAnsi="Courier New" w:cs="Courier New"/>
+                <w:rFonts w:ascii="Consolas" w:hAnsi="Consolas" w:cs="Consolas"/>
                 <w:lang w:val="en-US"/>
               </w:rPr>
               <w:t>f_id</w:t>
@@ -1164,7 +1115,7 @@
             <w:r>
               <w:rPr>
                 <w:rStyle w:val="a7"/>
-                <w:rFonts w:ascii="Courier New" w:hAnsi="Courier New" w:cs="Courier New"/>
+                <w:rFonts w:ascii="Consolas" w:hAnsi="Consolas" w:cs="Consolas"/>
                 <w:b w:val="0"/>
                 <w:lang w:val="en-US"/>
               </w:rPr>
@@ -1176,7 +1127,7 @@
               <w:pStyle w:val="afd"/>
               <w:spacing w:before="0" w:beforeAutospacing="0" w:after="0" w:afterAutospacing="0"/>
               <w:rPr>
-                <w:rFonts w:ascii="Courier New" w:hAnsi="Courier New" w:cs="Courier New"/>
+                <w:rFonts w:ascii="Cambria" w:hAnsi="Cambria" w:cs="Courier New"/>
                 <w:b/>
                 <w:lang w:val="en-US"/>
               </w:rPr>
@@ -1188,6 +1139,7 @@
     <w:p>
       <w:pPr>
         <w:rPr>
+          <w:rFonts w:ascii="Cambria" w:hAnsi="Cambria"/>
           <w:lang w:val="en-US"/>
         </w:rPr>
       </w:pPr>
@@ -1195,204 +1147,137 @@
     <w:p>
       <w:pPr>
         <w:spacing w:line="360" w:lineRule="auto"/>
-      </w:pPr>
-      <w:r>
-        <w:t>В</w:t>
-      </w:r>
-      <w:r>
+        <w:rPr>
+          <w:rFonts w:ascii="Cambria" w:hAnsi="Cambria"/>
+        </w:rPr>
+      </w:pPr>
+      <w:r>
+        <w:rPr>
+          <w:rFonts w:ascii="Cambria" w:hAnsi="Cambria"/>
+        </w:rPr>
+        <w:t xml:space="preserve">В процессе выполнения при помощи функции </w:t>
+      </w:r>
+      <w:proofErr w:type="spellStart"/>
+      <w:r>
+        <w:rPr>
+          <w:rFonts w:ascii="Cambria" w:hAnsi="Cambria"/>
+          <w:i/>
+          <w:lang w:val="en-US"/>
+        </w:rPr>
+        <w:t>createfile</w:t>
+      </w:r>
+      <w:proofErr w:type="spellEnd"/>
+      <w:r>
+        <w:rPr>
+          <w:rFonts w:ascii="Cambria" w:hAnsi="Cambria"/>
+        </w:rPr>
+        <w:t xml:space="preserve"> будет создан новый файл с идентификатором </w:t>
+      </w:r>
+      <w:r>
+        <w:rPr>
+          <w:rFonts w:ascii="Cambria" w:hAnsi="Cambria"/>
+          <w:i/>
+          <w:lang w:val="en-US"/>
+        </w:rPr>
+        <w:t>f</w:t>
+      </w:r>
+      <w:r>
+        <w:rPr>
+          <w:rFonts w:ascii="Cambria" w:hAnsi="Cambria"/>
+          <w:i/>
+        </w:rPr>
+        <w:t>_</w:t>
+      </w:r>
+      <w:r>
+        <w:rPr>
+          <w:rFonts w:ascii="Cambria" w:hAnsi="Cambria"/>
+          <w:i/>
+          <w:lang w:val="en-US"/>
+        </w:rPr>
+        <w:t>id</w:t>
+      </w:r>
+      <w:r>
+        <w:rPr>
+          <w:rFonts w:ascii="Cambria" w:hAnsi="Cambria"/>
+        </w:rPr>
+        <w:t xml:space="preserve"> (</w:t>
+      </w:r>
+      <w:r>
+        <w:rPr>
+          <w:rFonts w:ascii="Cambria" w:hAnsi="Cambria"/>
+          <w:i/>
+          <w:lang w:val="en-US"/>
+        </w:rPr>
+        <w:t>file</w:t>
+      </w:r>
+      <w:r>
+        <w:rPr>
+          <w:rFonts w:ascii="Cambria" w:hAnsi="Cambria"/>
+          <w:i/>
+        </w:rPr>
+        <w:t>1.</w:t>
+      </w:r>
+      <w:proofErr w:type="spellStart"/>
+      <w:r>
+        <w:rPr>
+          <w:rFonts w:ascii="Cambria" w:hAnsi="Cambria"/>
+          <w:i/>
+          <w:lang w:val="en-US"/>
+        </w:rPr>
+        <w:t>dat</w:t>
+      </w:r>
+      <w:proofErr w:type="spellEnd"/>
+      <w:r>
+        <w:rPr>
+          <w:rFonts w:ascii="Cambria" w:hAnsi="Cambria"/>
+        </w:rPr>
+        <w:t>)</w:t>
+      </w:r>
+      <w:r>
+        <w:rPr>
+          <w:rFonts w:ascii="Cambria" w:hAnsi="Cambria"/>
+        </w:rPr>
+        <w:t xml:space="preserve">. В файл при помощи функции </w:t>
+      </w:r>
+      <w:proofErr w:type="spellStart"/>
+      <w:r>
+        <w:rPr>
+          <w:rFonts w:ascii="Cambria" w:hAnsi="Cambria"/>
+          <w:i/>
+          <w:lang w:val="en-US"/>
+        </w:rPr>
+        <w:t>writeln</w:t>
+      </w:r>
+      <w:proofErr w:type="spellEnd"/>
+      <w:r>
+        <w:rPr>
+          <w:rFonts w:ascii="Cambria" w:hAnsi="Cambria"/>
+        </w:rPr>
+        <w:t xml:space="preserve"> будет записаны строки </w:t>
+      </w:r>
+      <w:r>
+        <w:rPr>
+          <w:rFonts w:ascii="Cambria" w:hAnsi="Cambria"/>
+          <w:i/>
+        </w:rPr>
+        <w:t>s1</w:t>
+      </w:r>
+      <w:r>
+        <w:rPr>
+          <w:rFonts w:ascii="Cambria" w:hAnsi="Cambria"/>
+        </w:rPr>
+        <w:t xml:space="preserve"> и</w:t>
+      </w:r>
+      <w:r>
+        <w:rPr>
+          <w:rFonts w:ascii="Cambria" w:hAnsi="Cambria"/>
+          <w:i/>
+        </w:rPr>
         <w:t xml:space="preserve"> </w:t>
       </w:r>
       <w:r>
-        <w:t>процессе</w:t>
-      </w:r>
-      <w:r>
-        <w:t xml:space="preserve"> </w:t>
-      </w:r>
-      <w:r>
-        <w:t>выполнения</w:t>
-      </w:r>
-      <w:r>
-        <w:t xml:space="preserve"> </w:t>
-      </w:r>
-      <w:r>
-        <w:t>при</w:t>
-      </w:r>
-      <w:r>
-        <w:t xml:space="preserve"> </w:t>
-      </w:r>
-      <w:r>
-        <w:t>помощи</w:t>
-      </w:r>
-      <w:r>
-        <w:t xml:space="preserve"> </w:t>
-      </w:r>
-      <w:r>
-        <w:t>функции</w:t>
-      </w:r>
-      <w:r>
-        <w:t xml:space="preserve"> </w:t>
-      </w:r>
-      <w:proofErr w:type="spellStart"/>
-      <w:r>
-        <w:rPr>
-          <w:i/>
-          <w:lang w:val="en-US"/>
-        </w:rPr>
-        <w:t>createfile</w:t>
-      </w:r>
-      <w:proofErr w:type="spellEnd"/>
-      <w:r>
-        <w:t xml:space="preserve"> </w:t>
-      </w:r>
-      <w:r>
-        <w:t>будет</w:t>
-      </w:r>
-      <w:r>
-        <w:t xml:space="preserve"> </w:t>
-      </w:r>
-      <w:r>
-        <w:t>создан</w:t>
-      </w:r>
-      <w:r>
-        <w:t xml:space="preserve"> </w:t>
-      </w:r>
-      <w:r>
-        <w:t>новый файл</w:t>
-      </w:r>
-      <w:r>
-        <w:t xml:space="preserve"> </w:t>
-      </w:r>
-      <w:r>
-        <w:t>с</w:t>
-      </w:r>
-      <w:r>
-        <w:t xml:space="preserve"> </w:t>
-      </w:r>
-      <w:r>
-        <w:t>идентификатором</w:t>
-      </w:r>
-      <w:r>
-        <w:t xml:space="preserve"> </w:t>
-      </w:r>
-      <w:r>
-        <w:rPr>
-          <w:i/>
-          <w:lang w:val="en-US"/>
-        </w:rPr>
-        <w:t>f</w:t>
-      </w:r>
-      <w:r>
-        <w:rPr>
-          <w:i/>
-        </w:rPr>
-        <w:t>_</w:t>
-      </w:r>
-      <w:r>
-        <w:rPr>
-          <w:i/>
-          <w:lang w:val="en-US"/>
-        </w:rPr>
-        <w:t>id</w:t>
-      </w:r>
-      <w:r>
-        <w:t xml:space="preserve"> (</w:t>
-      </w:r>
-      <w:r>
-        <w:rPr>
-          <w:i/>
-          <w:lang w:val="en-US"/>
-        </w:rPr>
-        <w:t>file</w:t>
-      </w:r>
-      <w:r>
-        <w:rPr>
-          <w:i/>
-        </w:rPr>
-        <w:t>1.</w:t>
-      </w:r>
-      <w:proofErr w:type="spellStart"/>
-      <w:r>
-        <w:rPr>
-          <w:i/>
-          <w:lang w:val="en-US"/>
-        </w:rPr>
-        <w:t>dat</w:t>
-      </w:r>
-      <w:proofErr w:type="spellEnd"/>
-      <w:r>
-        <w:t>)</w:t>
-      </w:r>
-      <w:r>
-        <w:t>.</w:t>
-      </w:r>
-      <w:r>
-        <w:t xml:space="preserve"> </w:t>
-      </w:r>
-      <w:r>
-        <w:t>В</w:t>
-      </w:r>
-      <w:r>
-        <w:t xml:space="preserve"> </w:t>
-      </w:r>
-      <w:r>
-        <w:t>файл</w:t>
-      </w:r>
-      <w:r>
-        <w:t xml:space="preserve"> </w:t>
-      </w:r>
-      <w:r>
-        <w:t>при</w:t>
-      </w:r>
-      <w:r>
-        <w:t xml:space="preserve"> </w:t>
-      </w:r>
-      <w:r>
-        <w:t>помощи</w:t>
-      </w:r>
-      <w:r>
-        <w:t xml:space="preserve"> </w:t>
-      </w:r>
-      <w:r>
-        <w:t xml:space="preserve">функции </w:t>
-      </w:r>
-      <w:proofErr w:type="spellStart"/>
-      <w:r>
-        <w:rPr>
-          <w:i/>
-          <w:lang w:val="en-US"/>
-        </w:rPr>
-        <w:t>writeln</w:t>
-      </w:r>
-      <w:proofErr w:type="spellEnd"/>
-      <w:r>
-        <w:t xml:space="preserve"> будет записан</w:t>
-      </w:r>
-      <w:r>
-        <w:t>ы</w:t>
-      </w:r>
-      <w:r>
-        <w:t xml:space="preserve"> строки </w:t>
-      </w:r>
-      <w:r>
-        <w:rPr>
-          <w:i/>
-        </w:rPr>
-        <w:t>s1</w:t>
-      </w:r>
-      <w:r>
-        <w:t xml:space="preserve"> </w:t>
-      </w:r>
-      <w:r>
-        <w:t>и</w:t>
-      </w:r>
-      <w:r>
-        <w:rPr>
-          <w:i/>
-        </w:rPr>
-        <w:t xml:space="preserve"> </w:t>
-      </w:r>
-      <w:r>
-        <w:rPr>
+        <w:rPr>
+          <w:rFonts w:ascii="Cambria" w:hAnsi="Cambria"/>
           <w:i/>
           <w:lang w:val="en-US"/>
         </w:rPr>
@@ -1400,73 +1285,81 @@
       </w:r>
       <w:r>
         <w:rPr>
-          <w:i/>
-        </w:rPr>
-        <w:t>2</w:t>
-      </w:r>
-      <w:r>
-        <w:rPr>
-          <w:i/>
-        </w:rPr>
-        <w:t>.</w:t>
+          <w:rFonts w:ascii="Cambria" w:hAnsi="Cambria"/>
+          <w:i/>
+        </w:rPr>
+        <w:t>2.</w:t>
       </w:r>
     </w:p>
     <w:p>
       <w:pPr>
         <w:spacing w:line="360" w:lineRule="auto"/>
-      </w:pPr>
-      <w:r>
-        <w:t>Файл</w:t>
-      </w:r>
-      <w:r>
+        <w:rPr>
+          <w:rFonts w:ascii="Cambria" w:hAnsi="Cambria"/>
+        </w:rPr>
+      </w:pPr>
+      <w:r>
+        <w:rPr>
+          <w:rFonts w:ascii="Cambria" w:hAnsi="Cambria"/>
+        </w:rPr>
+        <w:t xml:space="preserve">Файл </w:t>
+      </w:r>
+      <w:r>
+        <w:rPr>
+          <w:rFonts w:ascii="Cambria" w:hAnsi="Cambria"/>
+          <w:i/>
+          <w:lang w:val="en-US"/>
+        </w:rPr>
+        <w:t>file</w:t>
+      </w:r>
+      <w:r>
+        <w:rPr>
+          <w:rFonts w:ascii="Cambria" w:hAnsi="Cambria"/>
+          <w:i/>
+        </w:rPr>
+        <w:t>1.</w:t>
+      </w:r>
+      <w:proofErr w:type="spellStart"/>
+      <w:r>
+        <w:rPr>
+          <w:rFonts w:ascii="Cambria" w:hAnsi="Cambria"/>
+          <w:i/>
+          <w:lang w:val="en-US"/>
+        </w:rPr>
+        <w:t>dat</w:t>
+      </w:r>
+      <w:proofErr w:type="spellEnd"/>
+      <w:r>
+        <w:rPr>
+          <w:rFonts w:ascii="Cambria" w:hAnsi="Cambria"/>
+          <w:i/>
+        </w:rPr>
         <w:t xml:space="preserve"> </w:t>
       </w:r>
       <w:r>
         <w:rPr>
-          <w:i/>
-          <w:lang w:val="en-US"/>
-        </w:rPr>
-        <w:t>file</w:t>
-      </w:r>
-      <w:r>
-        <w:rPr>
-          <w:i/>
-        </w:rPr>
-        <w:t>1.</w:t>
-      </w:r>
-      <w:proofErr w:type="spellStart"/>
-      <w:r>
-        <w:rPr>
-          <w:i/>
-          <w:lang w:val="en-US"/>
-        </w:rPr>
-        <w:t>dat</w:t>
-      </w:r>
-      <w:proofErr w:type="spellEnd"/>
-      <w:r>
-        <w:rPr>
-          <w:i/>
-        </w:rPr>
-        <w:t xml:space="preserve"> </w:t>
-      </w:r>
-      <w:r>
+          <w:rFonts w:ascii="Cambria" w:hAnsi="Cambria"/>
+        </w:rPr>
         <w:t>будет содержать текст:</w:t>
       </w:r>
     </w:p>
     <w:p>
       <w:pPr>
         <w:spacing w:line="360" w:lineRule="auto"/>
-      </w:pPr>
-      <w:r>
-        <w:rPr>
-          <w:rFonts w:ascii="Courier New" w:hAnsi="Courier New" w:cs="Courier New"/>
+        <w:rPr>
+          <w:rFonts w:ascii="Cambria" w:hAnsi="Cambria"/>
+        </w:rPr>
+      </w:pPr>
+      <w:r>
+        <w:rPr>
+          <w:rFonts w:ascii="Cambria" w:hAnsi="Cambria" w:cs="Courier New"/>
           <w:lang w:val="en-US"/>
         </w:rPr>
         <w:t>string</w:t>
       </w:r>
       <w:r>
         <w:rPr>
-          <w:rFonts w:ascii="Courier New" w:hAnsi="Courier New" w:cs="Courier New"/>
+          <w:rFonts w:ascii="Cambria" w:hAnsi="Cambria" w:cs="Courier New"/>
         </w:rPr>
         <w:t>1</w:t>
       </w:r>
@@ -1476,32 +1369,32 @@
         <w:pStyle w:val="afd"/>
         <w:spacing w:before="0" w:beforeAutospacing="0" w:after="0" w:afterAutospacing="0" w:line="360" w:lineRule="auto"/>
         <w:rPr>
-          <w:rFonts w:ascii="Courier New" w:hAnsi="Courier New" w:cs="Courier New"/>
-        </w:rPr>
-      </w:pPr>
-      <w:r>
-        <w:rPr>
-          <w:rFonts w:ascii="Courier New" w:hAnsi="Courier New" w:cs="Courier New"/>
+          <w:rFonts w:ascii="Cambria" w:hAnsi="Cambria" w:cs="Courier New"/>
+        </w:rPr>
+      </w:pPr>
+      <w:r>
+        <w:rPr>
+          <w:rFonts w:ascii="Cambria" w:hAnsi="Cambria" w:cs="Courier New"/>
           <w:lang w:val="en-US"/>
         </w:rPr>
         <w:t>string</w:t>
       </w:r>
       <w:r>
         <w:rPr>
-          <w:rFonts w:ascii="Courier New" w:hAnsi="Courier New" w:cs="Courier New"/>
+          <w:rFonts w:ascii="Cambria" w:hAnsi="Cambria" w:cs="Courier New"/>
         </w:rPr>
         <w:t>2</w:t>
       </w:r>
       <w:r>
         <w:rPr>
-          <w:rFonts w:ascii="Courier New" w:hAnsi="Courier New" w:cs="Courier New"/>
+          <w:rFonts w:ascii="Cambria" w:hAnsi="Cambria" w:cs="Courier New"/>
           <w:lang w:val="en-US"/>
         </w:rPr>
         <w:t>string</w:t>
       </w:r>
       <w:r>
         <w:rPr>
-          <w:rFonts w:ascii="Courier New" w:hAnsi="Courier New" w:cs="Courier New"/>
+          <w:rFonts w:ascii="Cambria" w:hAnsi="Cambria" w:cs="Courier New"/>
         </w:rPr>
         <w:t>3</w:t>
       </w:r>
@@ -1511,43 +1404,47 @@
         <w:pStyle w:val="afd"/>
         <w:spacing w:before="0" w:beforeAutospacing="0" w:after="0" w:afterAutospacing="0" w:line="360" w:lineRule="auto"/>
         <w:rPr>
-          <w:rFonts w:ascii="Courier New" w:hAnsi="Courier New" w:cs="Courier New"/>
-        </w:rPr>
-      </w:pPr>
-      <w:r>
+          <w:rFonts w:ascii="Cambria" w:hAnsi="Cambria" w:cs="Courier New"/>
+        </w:rPr>
+      </w:pPr>
+      <w:r>
+        <w:rPr>
+          <w:rFonts w:ascii="Cambria" w:hAnsi="Cambria"/>
+        </w:rPr>
+        <w:lastRenderedPageBreak/>
         <w:t xml:space="preserve">При помощи функции </w:t>
       </w:r>
       <w:proofErr w:type="spellStart"/>
       <w:r>
         <w:rPr>
+          <w:rFonts w:ascii="Cambria" w:hAnsi="Cambria"/>
           <w:i/>
         </w:rPr>
         <w:t>loadtext</w:t>
       </w:r>
       <w:proofErr w:type="spellEnd"/>
       <w:r>
+        <w:rPr>
+          <w:rFonts w:ascii="Cambria" w:hAnsi="Cambria"/>
+        </w:rPr>
         <w:t xml:space="preserve"> в строку </w:t>
       </w:r>
       <w:r>
         <w:rPr>
+          <w:rFonts w:ascii="Cambria" w:hAnsi="Cambria"/>
           <w:i/>
         </w:rPr>
         <w:t>s3</w:t>
       </w:r>
       <w:r>
-        <w:t xml:space="preserve"> будет загружен текст из файла с</w:t>
-      </w:r>
-      <w:r>
-        <w:t xml:space="preserve"> </w:t>
-      </w:r>
-      <w:r>
-        <w:t>идентификатором</w:t>
-      </w:r>
-      <w:r>
-        <w:t xml:space="preserve"> </w:t>
-      </w:r>
-      <w:r>
-        <w:rPr>
+        <w:rPr>
+          <w:rFonts w:ascii="Cambria" w:hAnsi="Cambria"/>
+        </w:rPr>
+        <w:t xml:space="preserve"> будет загружен текст из файла с идентификатором </w:t>
+      </w:r>
+      <w:r>
+        <w:rPr>
+          <w:rFonts w:ascii="Cambria" w:hAnsi="Cambria"/>
           <w:i/>
           <w:lang w:val="en-US"/>
         </w:rPr>
@@ -1555,12 +1452,14 @@
       </w:r>
       <w:r>
         <w:rPr>
+          <w:rFonts w:ascii="Cambria" w:hAnsi="Cambria"/>
           <w:i/>
         </w:rPr>
         <w:t>_</w:t>
       </w:r>
       <w:r>
         <w:rPr>
+          <w:rFonts w:ascii="Cambria" w:hAnsi="Cambria"/>
           <w:i/>
           <w:lang w:val="en-US"/>
         </w:rPr>
@@ -1568,38 +1467,16 @@
       </w:r>
       <w:r>
         <w:rPr>
+          <w:rFonts w:ascii="Cambria" w:hAnsi="Cambria"/>
           <w:i/>
         </w:rPr>
         <w:t xml:space="preserve">. </w:t>
       </w:r>
       <w:r>
-        <w:t xml:space="preserve">Строка </w:t>
-      </w:r>
-      <w:r>
-        <w:t>s3 будет</w:t>
-      </w:r>
-      <w:r>
-        <w:t xml:space="preserve"> содержать текст </w:t>
-      </w:r>
-      <w:r>
-        <w:t>“</w:t>
-      </w:r>
-      <w:r>
-        <w:t>string1\nstring2string3</w:t>
-      </w:r>
-      <w:r>
-        <w:t>”</w:t>
-      </w:r>
-      <w:r>
-        <w:t>, где \</w:t>
-      </w:r>
-      <w:proofErr w:type="spellStart"/>
-      <w:r>
-        <w:t>n</w:t>
-      </w:r>
-      <w:proofErr w:type="spellEnd"/>
-      <w:r>
-        <w:t xml:space="preserve"> – разделитель «перевод строки».</w:t>
+        <w:rPr>
+          <w:rFonts w:ascii="Cambria" w:hAnsi="Cambria"/>
+        </w:rPr>
+        <w:t>Строка s3 будет содержать текст “string1\nstring2string3”, где \n – разделитель «перевод строки».</w:t>
       </w:r>
     </w:p>
     <w:p>
@@ -1607,24 +1484,21 @@
         <w:pStyle w:val="afd"/>
         <w:spacing w:before="0" w:beforeAutospacing="0" w:after="0" w:afterAutospacing="0" w:line="360" w:lineRule="auto"/>
         <w:rPr>
-          <w:rFonts w:ascii="Courier New" w:hAnsi="Courier New" w:cs="Courier New"/>
+          <w:rFonts w:ascii="Cambria" w:hAnsi="Cambria" w:cs="Courier New"/>
           <w:sz w:val="20"/>
           <w:szCs w:val="20"/>
         </w:rPr>
       </w:pPr>
       <w:r>
-        <w:lastRenderedPageBreak/>
-        <w:t xml:space="preserve">Перед завершением примера </w:t>
-      </w:r>
-      <w:r>
-        <w:t xml:space="preserve">файл закрывается </w:t>
-      </w:r>
-      <w:r>
-        <w:t xml:space="preserve">при помощи функции </w:t>
+        <w:rPr>
+          <w:rFonts w:ascii="Cambria" w:hAnsi="Cambria"/>
+        </w:rPr>
+        <w:t xml:space="preserve">Перед завершением примера файл закрывается при помощи функции </w:t>
       </w:r>
       <w:proofErr w:type="spellStart"/>
       <w:r>
         <w:rPr>
+          <w:rFonts w:ascii="Cambria" w:hAnsi="Cambria"/>
           <w:i/>
           <w:lang w:val="en-US"/>
         </w:rPr>
@@ -1632,6 +1506,9 @@
       </w:r>
       <w:proofErr w:type="spellEnd"/>
       <w:r>
+        <w:rPr>
+          <w:rFonts w:ascii="Cambria" w:hAnsi="Cambria"/>
+        </w:rPr>
         <w:t>.</w:t>
       </w:r>
     </w:p>
@@ -1646,8 +1523,8 @@
 </file>
 
 <file path=word/numbering.xml><?xml version="1.0" encoding="utf-8"?>
-<w:numbering xmlns:ve="http://schemas.openxmlformats.org/markup-compatibility/2006" xmlns:o="urn:schemas-microsoft-com:office:office" xmlns:r="http://schemas.openxmlformats.org/officeDocument/2006/relationships" xmlns:m="http://schemas.openxmlformats.org/officeDocument/2006/math" xmlns:v="urn:schemas-microsoft-com:vml" xmlns:wp="http://schemas.openxmlformats.org/drawingml/2006/wordprocessingDrawing" xmlns:w10="urn:schemas-microsoft-com:office:word" xmlns:w="http://schemas.openxmlformats.org/wordprocessingml/2006/main" xmlns:wne="http://schemas.microsoft.com/office/word/2006/wordml">
-  <w:abstractNum w:abstractNumId="0">
+<w:numbering xmlns:wpc="http://schemas.microsoft.com/office/word/2010/wordprocessingCanvas" xmlns:mc="http://schemas.openxmlformats.org/markup-compatibility/2006" xmlns:o="urn:schemas-microsoft-com:office:office" xmlns:r="http://schemas.openxmlformats.org/officeDocument/2006/relationships" xmlns:m="http://schemas.openxmlformats.org/officeDocument/2006/math" xmlns:v="urn:schemas-microsoft-com:vml" xmlns:wp14="http://schemas.microsoft.com/office/word/2010/wordprocessingDrawing" xmlns:wp="http://schemas.openxmlformats.org/drawingml/2006/wordprocessingDrawing" xmlns:w10="urn:schemas-microsoft-com:office:word" xmlns:w="http://schemas.openxmlformats.org/wordprocessingml/2006/main" xmlns:w14="http://schemas.microsoft.com/office/word/2010/wordml" xmlns:w15="http://schemas.microsoft.com/office/word/2012/wordml" xmlns:wpg="http://schemas.microsoft.com/office/word/2010/wordprocessingGroup" xmlns:wpi="http://schemas.microsoft.com/office/word/2010/wordprocessingInk" xmlns:wne="http://schemas.microsoft.com/office/word/2006/wordml" xmlns:wps="http://schemas.microsoft.com/office/word/2010/wordprocessingShape" mc:Ignorable="w14 w15 wp14">
+  <w:abstractNum w:abstractNumId="0" w15:restartNumberingAfterBreak="0">
     <w:nsid w:val="FFFFFFFB"/>
     <w:multiLevelType w:val="multilevel"/>
     <w:tmpl w:val="FFFFFFFF"/>
@@ -1715,7 +1592,7 @@
       <w:lvlJc w:val="left"/>
     </w:lvl>
   </w:abstractNum>
-  <w:abstractNum w:abstractNumId="1">
+  <w:abstractNum w:abstractNumId="1" w15:restartNumberingAfterBreak="0">
     <w:nsid w:val="32B925FB"/>
     <w:multiLevelType w:val="hybridMultilevel"/>
     <w:tmpl w:val="319A5E8C"/>
@@ -1828,7 +1705,7 @@
       </w:rPr>
     </w:lvl>
   </w:abstractNum>
-  <w:abstractNum w:abstractNumId="2">
+  <w:abstractNum w:abstractNumId="2" w15:restartNumberingAfterBreak="0">
     <w:nsid w:val="4AD519DD"/>
     <w:multiLevelType w:val="hybridMultilevel"/>
     <w:tmpl w:val="D7D83722"/>
@@ -2002,7 +1879,7 @@
 </file>
 
 <file path=word/styles.xml><?xml version="1.0" encoding="utf-8"?>
-<w:styles xmlns:r="http://schemas.openxmlformats.org/officeDocument/2006/relationships" xmlns:w="http://schemas.openxmlformats.org/wordprocessingml/2006/main">
+<w:styles xmlns:mc="http://schemas.openxmlformats.org/markup-compatibility/2006" xmlns:r="http://schemas.openxmlformats.org/officeDocument/2006/relationships" xmlns:w="http://schemas.openxmlformats.org/wordprocessingml/2006/main" xmlns:w14="http://schemas.microsoft.com/office/word/2010/wordml" xmlns:w15="http://schemas.microsoft.com/office/word/2012/wordml" mc:Ignorable="w14 w15">
   <w:docDefaults>
     <w:rPrDefault>
       <w:rPr>
@@ -2012,144 +1889,378 @@
     </w:rPrDefault>
     <w:pPrDefault/>
   </w:docDefaults>
-  <w:latentStyles w:defLockedState="0" w:defUIPriority="99" w:defSemiHidden="1" w:defUnhideWhenUsed="1" w:defQFormat="0" w:count="267">
-    <w:lsdException w:name="Normal" w:semiHidden="0" w:uiPriority="0" w:unhideWhenUsed="0" w:qFormat="1"/>
-    <w:lsdException w:name="heading 1" w:semiHidden="0" w:uiPriority="0" w:unhideWhenUsed="0" w:qFormat="1"/>
-    <w:lsdException w:name="heading 2" w:uiPriority="0" w:qFormat="1"/>
-    <w:lsdException w:name="heading 3" w:uiPriority="0" w:qFormat="1"/>
-    <w:lsdException w:name="heading 4" w:uiPriority="0" w:qFormat="1"/>
-    <w:lsdException w:name="heading 5" w:uiPriority="0" w:qFormat="1"/>
-    <w:lsdException w:name="heading 6" w:uiPriority="0" w:qFormat="1"/>
-    <w:lsdException w:name="heading 7" w:uiPriority="0" w:qFormat="1"/>
-    <w:lsdException w:name="heading 8" w:uiPriority="0" w:qFormat="1"/>
-    <w:lsdException w:name="heading 9" w:uiPriority="0" w:qFormat="1"/>
-    <w:lsdException w:name="toc 1" w:uiPriority="39"/>
-    <w:lsdException w:name="toc 2" w:uiPriority="39"/>
-    <w:lsdException w:name="toc 3" w:uiPriority="39"/>
-    <w:lsdException w:name="toc 4" w:uiPriority="39"/>
-    <w:lsdException w:name="toc 5" w:uiPriority="39"/>
-    <w:lsdException w:name="toc 6" w:uiPriority="39"/>
-    <w:lsdException w:name="toc 7" w:uiPriority="39"/>
-    <w:lsdException w:name="toc 8" w:uiPriority="39"/>
-    <w:lsdException w:name="toc 9" w:uiPriority="39"/>
-    <w:lsdException w:name="caption" w:uiPriority="35" w:qFormat="1"/>
-    <w:lsdException w:name="Title" w:semiHidden="0" w:uiPriority="0" w:unhideWhenUsed="0" w:qFormat="1"/>
-    <w:lsdException w:name="Default Paragraph Font" w:uiPriority="1"/>
-    <w:lsdException w:name="Subtitle" w:semiHidden="0" w:uiPriority="11" w:unhideWhenUsed="0" w:qFormat="1"/>
-    <w:lsdException w:name="Strong" w:semiHidden="0" w:uiPriority="22" w:unhideWhenUsed="0" w:qFormat="1"/>
-    <w:lsdException w:name="Emphasis" w:semiHidden="0" w:uiPriority="20" w:unhideWhenUsed="0" w:qFormat="1"/>
-    <w:lsdException w:name="Table Grid" w:semiHidden="0" w:uiPriority="59" w:unhideWhenUsed="0"/>
-    <w:lsdException w:name="Placeholder Text" w:unhideWhenUsed="0"/>
-    <w:lsdException w:name="No Spacing" w:semiHidden="0" w:uiPriority="1" w:unhideWhenUsed="0" w:qFormat="1"/>
-    <w:lsdException w:name="Light Shading" w:semiHidden="0" w:uiPriority="60" w:unhideWhenUsed="0"/>
-    <w:lsdException w:name="Light List" w:semiHidden="0" w:uiPriority="61" w:unhideWhenUsed="0"/>
-    <w:lsdException w:name="Light Grid" w:semiHidden="0" w:uiPriority="62" w:unhideWhenUsed="0"/>
-    <w:lsdException w:name="Medium Shading 1" w:semiHidden="0" w:uiPriority="63" w:unhideWhenUsed="0"/>
-    <w:lsdException w:name="Medium Shading 2" w:semiHidden="0" w:uiPriority="64" w:unhideWhenUsed="0"/>
-    <w:lsdException w:name="Medium List 1" w:semiHidden="0" w:uiPriority="65" w:unhideWhenUsed="0"/>
-    <w:lsdException w:name="Medium List 2" w:semiHidden="0" w:uiPriority="66" w:unhideWhenUsed="0"/>
-    <w:lsdException w:name="Medium Grid 1" w:semiHidden="0" w:uiPriority="67" w:unhideWhenUsed="0"/>
-    <w:lsdException w:name="Medium Grid 2" w:semiHidden="0" w:uiPriority="68" w:unhideWhenUsed="0"/>
-    <w:lsdException w:name="Medium Grid 3" w:semiHidden="0" w:uiPriority="69" w:unhideWhenUsed="0"/>
-    <w:lsdException w:name="Dark List" w:semiHidden="0" w:uiPriority="70" w:unhideWhenUsed="0"/>
-    <w:lsdException w:name="Colorful Shading" w:semiHidden="0" w:uiPriority="71" w:unhideWhenUsed="0"/>
-    <w:lsdException w:name="Colorful List" w:semiHidden="0" w:uiPriority="72" w:unhideWhenUsed="0"/>
-    <w:lsdException w:name="Colorful Grid" w:semiHidden="0" w:uiPriority="73" w:unhideWhenUsed="0"/>
-    <w:lsdException w:name="Light Shading Accent 1" w:semiHidden="0" w:uiPriority="60" w:unhideWhenUsed="0"/>
-    <w:lsdException w:name="Light List Accent 1" w:semiHidden="0" w:uiPriority="61" w:unhideWhenUsed="0"/>
-    <w:lsdException w:name="Light Grid Accent 1" w:semiHidden="0" w:uiPriority="62" w:unhideWhenUsed="0"/>
-    <w:lsdException w:name="Medium Shading 1 Accent 1" w:semiHidden="0" w:uiPriority="63" w:unhideWhenUsed="0"/>
-    <w:lsdException w:name="Medium Shading 2 Accent 1" w:semiHidden="0" w:uiPriority="64" w:unhideWhenUsed="0"/>
-    <w:lsdException w:name="Medium List 1 Accent 1" w:semiHidden="0" w:uiPriority="65" w:unhideWhenUsed="0"/>
-    <w:lsdException w:name="Revision" w:unhideWhenUsed="0"/>
-    <w:lsdException w:name="List Paragraph" w:semiHidden="0" w:uiPriority="34" w:unhideWhenUsed="0" w:qFormat="1"/>
-    <w:lsdException w:name="Quote" w:semiHidden="0" w:uiPriority="29" w:unhideWhenUsed="0" w:qFormat="1"/>
-    <w:lsdException w:name="Intense Quote" w:semiHidden="0" w:uiPriority="30" w:unhideWhenUsed="0" w:qFormat="1"/>
-    <w:lsdException w:name="Medium List 2 Accent 1" w:semiHidden="0" w:uiPriority="66" w:unhideWhenUsed="0"/>
-    <w:lsdException w:name="Medium Grid 1 Accent 1" w:semiHidden="0" w:uiPriority="67" w:unhideWhenUsed="0"/>
-    <w:lsdException w:name="Medium Grid 2 Accent 1" w:semiHidden="0" w:uiPriority="68" w:unhideWhenUsed="0"/>
-    <w:lsdException w:name="Medium Grid 3 Accent 1" w:semiHidden="0" w:uiPriority="69" w:unhideWhenUsed="0"/>
-    <w:lsdException w:name="Dark List Accent 1" w:semiHidden="0" w:uiPriority="70" w:unhideWhenUsed="0"/>
-    <w:lsdException w:name="Colorful Shading Accent 1" w:semiHidden="0" w:uiPriority="71" w:unhideWhenUsed="0"/>
-    <w:lsdException w:name="Colorful List Accent 1" w:semiHidden="0" w:uiPriority="72" w:unhideWhenUsed="0"/>
-    <w:lsdException w:name="Colorful Grid Accent 1" w:semiHidden="0" w:uiPriority="73" w:unhideWhenUsed="0"/>
-    <w:lsdException w:name="Light Shading Accent 2" w:semiHidden="0" w:uiPriority="60" w:unhideWhenUsed="0"/>
-    <w:lsdException w:name="Light List Accent 2" w:semiHidden="0" w:uiPriority="61" w:unhideWhenUsed="0"/>
-    <w:lsdException w:name="Light Grid Accent 2" w:semiHidden="0" w:uiPriority="62" w:unhideWhenUsed="0"/>
-    <w:lsdException w:name="Medium Shading 1 Accent 2" w:semiHidden="0" w:uiPriority="63" w:unhideWhenUsed="0"/>
-    <w:lsdException w:name="Medium Shading 2 Accent 2" w:semiHidden="0" w:uiPriority="64" w:unhideWhenUsed="0"/>
-    <w:lsdException w:name="Medium List 1 Accent 2" w:semiHidden="0" w:uiPriority="65" w:unhideWhenUsed="0"/>
-    <w:lsdException w:name="Medium List 2 Accent 2" w:semiHidden="0" w:uiPriority="66" w:unhideWhenUsed="0"/>
-    <w:lsdException w:name="Medium Grid 1 Accent 2" w:semiHidden="0" w:uiPriority="67" w:unhideWhenUsed="0"/>
-    <w:lsdException w:name="Medium Grid 2 Accent 2" w:semiHidden="0" w:uiPriority="68" w:unhideWhenUsed="0"/>
-    <w:lsdException w:name="Medium Grid 3 Accent 2" w:semiHidden="0" w:uiPriority="69" w:unhideWhenUsed="0"/>
-    <w:lsdException w:name="Dark List Accent 2" w:semiHidden="0" w:uiPriority="70" w:unhideWhenUsed="0"/>
-    <w:lsdException w:name="Colorful Shading Accent 2" w:semiHidden="0" w:uiPriority="71" w:unhideWhenUsed="0"/>
-    <w:lsdException w:name="Colorful List Accent 2" w:semiHidden="0" w:uiPriority="72" w:unhideWhenUsed="0"/>
-    <w:lsdException w:name="Colorful Grid Accent 2" w:semiHidden="0" w:uiPriority="73" w:unhideWhenUsed="0"/>
-    <w:lsdException w:name="Light Shading Accent 3" w:semiHidden="0" w:uiPriority="60" w:unhideWhenUsed="0"/>
-    <w:lsdException w:name="Light List Accent 3" w:semiHidden="0" w:uiPriority="61" w:unhideWhenUsed="0"/>
-    <w:lsdException w:name="Light Grid Accent 3" w:semiHidden="0" w:uiPriority="62" w:unhideWhenUsed="0"/>
-    <w:lsdException w:name="Medium Shading 1 Accent 3" w:semiHidden="0" w:uiPriority="63" w:unhideWhenUsed="0"/>
-    <w:lsdException w:name="Medium Shading 2 Accent 3" w:semiHidden="0" w:uiPriority="64" w:unhideWhenUsed="0"/>
-    <w:lsdException w:name="Medium List 1 Accent 3" w:semiHidden="0" w:uiPriority="65" w:unhideWhenUsed="0"/>
-    <w:lsdException w:name="Medium List 2 Accent 3" w:semiHidden="0" w:uiPriority="66" w:unhideWhenUsed="0"/>
-    <w:lsdException w:name="Medium Grid 1 Accent 3" w:semiHidden="0" w:uiPriority="67" w:unhideWhenUsed="0"/>
-    <w:lsdException w:name="Medium Grid 2 Accent 3" w:semiHidden="0" w:uiPriority="68" w:unhideWhenUsed="0"/>
-    <w:lsdException w:name="Medium Grid 3 Accent 3" w:semiHidden="0" w:uiPriority="69" w:unhideWhenUsed="0"/>
-    <w:lsdException w:name="Dark List Accent 3" w:semiHidden="0" w:uiPriority="70" w:unhideWhenUsed="0"/>
-    <w:lsdException w:name="Colorful Shading Accent 3" w:semiHidden="0" w:uiPriority="71" w:unhideWhenUsed="0"/>
-    <w:lsdException w:name="Colorful List Accent 3" w:semiHidden="0" w:uiPriority="72" w:unhideWhenUsed="0"/>
-    <w:lsdException w:name="Colorful Grid Accent 3" w:semiHidden="0" w:uiPriority="73" w:unhideWhenUsed="0"/>
-    <w:lsdException w:name="Light Shading Accent 4" w:semiHidden="0" w:uiPriority="60" w:unhideWhenUsed="0"/>
-    <w:lsdException w:name="Light List Accent 4" w:semiHidden="0" w:uiPriority="61" w:unhideWhenUsed="0"/>
-    <w:lsdException w:name="Light Grid Accent 4" w:semiHidden="0" w:uiPriority="62" w:unhideWhenUsed="0"/>
-    <w:lsdException w:name="Medium Shading 1 Accent 4" w:semiHidden="0" w:uiPriority="63" w:unhideWhenUsed="0"/>
-    <w:lsdException w:name="Medium Shading 2 Accent 4" w:semiHidden="0" w:uiPriority="64" w:unhideWhenUsed="0"/>
-    <w:lsdException w:name="Medium List 1 Accent 4" w:semiHidden="0" w:uiPriority="65" w:unhideWhenUsed="0"/>
-    <w:lsdException w:name="Medium List 2 Accent 4" w:semiHidden="0" w:uiPriority="66" w:unhideWhenUsed="0"/>
-    <w:lsdException w:name="Medium Grid 1 Accent 4" w:semiHidden="0" w:uiPriority="67" w:unhideWhenUsed="0"/>
-    <w:lsdException w:name="Medium Grid 2 Accent 4" w:semiHidden="0" w:uiPriority="68" w:unhideWhenUsed="0"/>
-    <w:lsdException w:name="Medium Grid 3 Accent 4" w:semiHidden="0" w:uiPriority="69" w:unhideWhenUsed="0"/>
-    <w:lsdException w:name="Dark List Accent 4" w:semiHidden="0" w:uiPriority="70" w:unhideWhenUsed="0"/>
-    <w:lsdException w:name="Colorful Shading Accent 4" w:semiHidden="0" w:uiPriority="71" w:unhideWhenUsed="0"/>
-    <w:lsdException w:name="Colorful List Accent 4" w:semiHidden="0" w:uiPriority="72" w:unhideWhenUsed="0"/>
-    <w:lsdException w:name="Colorful Grid Accent 4" w:semiHidden="0" w:uiPriority="73" w:unhideWhenUsed="0"/>
-    <w:lsdException w:name="Light Shading Accent 5" w:semiHidden="0" w:uiPriority="60" w:unhideWhenUsed="0"/>
-    <w:lsdException w:name="Light List Accent 5" w:semiHidden="0" w:uiPriority="61" w:unhideWhenUsed="0"/>
-    <w:lsdException w:name="Light Grid Accent 5" w:semiHidden="0" w:uiPriority="62" w:unhideWhenUsed="0"/>
-    <w:lsdException w:name="Medium Shading 1 Accent 5" w:semiHidden="0" w:uiPriority="63" w:unhideWhenUsed="0"/>
-    <w:lsdException w:name="Medium Shading 2 Accent 5" w:semiHidden="0" w:uiPriority="64" w:unhideWhenUsed="0"/>
-    <w:lsdException w:name="Medium List 1 Accent 5" w:semiHidden="0" w:uiPriority="65" w:unhideWhenUsed="0"/>
-    <w:lsdException w:name="Medium List 2 Accent 5" w:semiHidden="0" w:uiPriority="66" w:unhideWhenUsed="0"/>
-    <w:lsdException w:name="Medium Grid 1 Accent 5" w:semiHidden="0" w:uiPriority="67" w:unhideWhenUsed="0"/>
-    <w:lsdException w:name="Medium Grid 2 Accent 5" w:semiHidden="0" w:uiPriority="68" w:unhideWhenUsed="0"/>
-    <w:lsdException w:name="Medium Grid 3 Accent 5" w:semiHidden="0" w:uiPriority="69" w:unhideWhenUsed="0"/>
-    <w:lsdException w:name="Dark List Accent 5" w:semiHidden="0" w:uiPriority="70" w:unhideWhenUsed="0"/>
-    <w:lsdException w:name="Colorful Shading Accent 5" w:semiHidden="0" w:uiPriority="71" w:unhideWhenUsed="0"/>
-    <w:lsdException w:name="Colorful List Accent 5" w:semiHidden="0" w:uiPriority="72" w:unhideWhenUsed="0"/>
-    <w:lsdException w:name="Colorful Grid Accent 5" w:semiHidden="0" w:uiPriority="73" w:unhideWhenUsed="0"/>
-    <w:lsdException w:name="Light Shading Accent 6" w:semiHidden="0" w:uiPriority="60" w:unhideWhenUsed="0"/>
-    <w:lsdException w:name="Light List Accent 6" w:semiHidden="0" w:uiPriority="61" w:unhideWhenUsed="0"/>
-    <w:lsdException w:name="Light Grid Accent 6" w:semiHidden="0" w:uiPriority="62" w:unhideWhenUsed="0"/>
-    <w:lsdException w:name="Medium Shading 1 Accent 6" w:semiHidden="0" w:uiPriority="63" w:unhideWhenUsed="0"/>
-    <w:lsdException w:name="Medium Shading 2 Accent 6" w:semiHidden="0" w:uiPriority="64" w:unhideWhenUsed="0"/>
-    <w:lsdException w:name="Medium List 1 Accent 6" w:semiHidden="0" w:uiPriority="65" w:unhideWhenUsed="0"/>
-    <w:lsdException w:name="Medium List 2 Accent 6" w:semiHidden="0" w:uiPriority="66" w:unhideWhenUsed="0"/>
-    <w:lsdException w:name="Medium Grid 1 Accent 6" w:semiHidden="0" w:uiPriority="67" w:unhideWhenUsed="0"/>
-    <w:lsdException w:name="Medium Grid 2 Accent 6" w:semiHidden="0" w:uiPriority="68" w:unhideWhenUsed="0"/>
-    <w:lsdException w:name="Medium Grid 3 Accent 6" w:semiHidden="0" w:uiPriority="69" w:unhideWhenUsed="0"/>
-    <w:lsdException w:name="Dark List Accent 6" w:semiHidden="0" w:uiPriority="70" w:unhideWhenUsed="0"/>
-    <w:lsdException w:name="Colorful Shading Accent 6" w:semiHidden="0" w:uiPriority="71" w:unhideWhenUsed="0"/>
-    <w:lsdException w:name="Colorful List Accent 6" w:semiHidden="0" w:uiPriority="72" w:unhideWhenUsed="0"/>
-    <w:lsdException w:name="Colorful Grid Accent 6" w:semiHidden="0" w:uiPriority="73" w:unhideWhenUsed="0"/>
-    <w:lsdException w:name="Subtle Emphasis" w:semiHidden="0" w:uiPriority="19" w:unhideWhenUsed="0" w:qFormat="1"/>
-    <w:lsdException w:name="Intense Emphasis" w:semiHidden="0" w:uiPriority="21" w:unhideWhenUsed="0" w:qFormat="1"/>
-    <w:lsdException w:name="Subtle Reference" w:semiHidden="0" w:uiPriority="31" w:unhideWhenUsed="0" w:qFormat="1"/>
-    <w:lsdException w:name="Intense Reference" w:semiHidden="0" w:uiPriority="32" w:unhideWhenUsed="0" w:qFormat="1"/>
-    <w:lsdException w:name="Book Title" w:semiHidden="0" w:uiPriority="33" w:unhideWhenUsed="0" w:qFormat="1"/>
-    <w:lsdException w:name="Bibliography" w:uiPriority="37"/>
-    <w:lsdException w:name="TOC Heading" w:uiPriority="39" w:qFormat="1"/>
+  <w:latentStyles w:defLockedState="0" w:defUIPriority="99" w:defSemiHidden="0" w:defUnhideWhenUsed="0" w:defQFormat="0" w:count="371">
+    <w:lsdException w:name="Normal" w:uiPriority="0" w:qFormat="1"/>
+    <w:lsdException w:name="heading 1" w:uiPriority="0" w:qFormat="1"/>
+    <w:lsdException w:name="heading 2" w:semiHidden="1" w:uiPriority="0" w:unhideWhenUsed="1" w:qFormat="1"/>
+    <w:lsdException w:name="heading 3" w:semiHidden="1" w:uiPriority="0" w:unhideWhenUsed="1" w:qFormat="1"/>
+    <w:lsdException w:name="heading 4" w:semiHidden="1" w:uiPriority="0" w:unhideWhenUsed="1" w:qFormat="1"/>
+    <w:lsdException w:name="heading 5" w:semiHidden="1" w:uiPriority="0" w:unhideWhenUsed="1" w:qFormat="1"/>
+    <w:lsdException w:name="heading 6" w:semiHidden="1" w:uiPriority="0" w:unhideWhenUsed="1" w:qFormat="1"/>
+    <w:lsdException w:name="heading 7" w:semiHidden="1" w:uiPriority="0" w:unhideWhenUsed="1" w:qFormat="1"/>
+    <w:lsdException w:name="heading 8" w:semiHidden="1" w:uiPriority="0" w:unhideWhenUsed="1" w:qFormat="1"/>
+    <w:lsdException w:name="heading 9" w:semiHidden="1" w:uiPriority="0" w:unhideWhenUsed="1" w:qFormat="1"/>
+    <w:lsdException w:name="index 1" w:semiHidden="1" w:unhideWhenUsed="1"/>
+    <w:lsdException w:name="index 2" w:semiHidden="1" w:unhideWhenUsed="1"/>
+    <w:lsdException w:name="index 3" w:semiHidden="1" w:unhideWhenUsed="1"/>
+    <w:lsdException w:name="index 4" w:semiHidden="1" w:unhideWhenUsed="1"/>
+    <w:lsdException w:name="index 5" w:semiHidden="1" w:unhideWhenUsed="1"/>
+    <w:lsdException w:name="index 6" w:semiHidden="1" w:unhideWhenUsed="1"/>
+    <w:lsdException w:name="index 7" w:semiHidden="1" w:unhideWhenUsed="1"/>
+    <w:lsdException w:name="index 8" w:semiHidden="1" w:unhideWhenUsed="1"/>
+    <w:lsdException w:name="index 9" w:semiHidden="1" w:unhideWhenUsed="1"/>
+    <w:lsdException w:name="toc 1" w:semiHidden="1" w:uiPriority="39" w:unhideWhenUsed="1"/>
+    <w:lsdException w:name="toc 2" w:semiHidden="1" w:uiPriority="39" w:unhideWhenUsed="1"/>
+    <w:lsdException w:name="toc 3" w:semiHidden="1" w:uiPriority="39" w:unhideWhenUsed="1"/>
+    <w:lsdException w:name="toc 4" w:semiHidden="1" w:uiPriority="39" w:unhideWhenUsed="1"/>
+    <w:lsdException w:name="toc 5" w:semiHidden="1" w:uiPriority="39" w:unhideWhenUsed="1"/>
+    <w:lsdException w:name="toc 6" w:semiHidden="1" w:uiPriority="39" w:unhideWhenUsed="1"/>
+    <w:lsdException w:name="toc 7" w:semiHidden="1" w:uiPriority="39" w:unhideWhenUsed="1"/>
+    <w:lsdException w:name="toc 8" w:semiHidden="1" w:uiPriority="39" w:unhideWhenUsed="1"/>
+    <w:lsdException w:name="toc 9" w:semiHidden="1" w:uiPriority="39" w:unhideWhenUsed="1"/>
+    <w:lsdException w:name="Normal Indent" w:semiHidden="1" w:unhideWhenUsed="1"/>
+    <w:lsdException w:name="footnote text" w:semiHidden="1" w:unhideWhenUsed="1"/>
+    <w:lsdException w:name="annotation text" w:semiHidden="1" w:unhideWhenUsed="1"/>
+    <w:lsdException w:name="header" w:semiHidden="1" w:unhideWhenUsed="1"/>
+    <w:lsdException w:name="footer" w:semiHidden="1" w:unhideWhenUsed="1"/>
+    <w:lsdException w:name="index heading" w:semiHidden="1" w:unhideWhenUsed="1"/>
+    <w:lsdException w:name="caption" w:semiHidden="1" w:uiPriority="35" w:unhideWhenUsed="1" w:qFormat="1"/>
+    <w:lsdException w:name="table of figures" w:semiHidden="1" w:unhideWhenUsed="1"/>
+    <w:lsdException w:name="envelope address" w:semiHidden="1" w:unhideWhenUsed="1"/>
+    <w:lsdException w:name="envelope return" w:semiHidden="1" w:unhideWhenUsed="1"/>
+    <w:lsdException w:name="footnote reference" w:semiHidden="1" w:unhideWhenUsed="1"/>
+    <w:lsdException w:name="annotation reference" w:semiHidden="1" w:unhideWhenUsed="1"/>
+    <w:lsdException w:name="line number" w:semiHidden="1" w:unhideWhenUsed="1"/>
+    <w:lsdException w:name="page number" w:semiHidden="1" w:unhideWhenUsed="1"/>
+    <w:lsdException w:name="endnote reference" w:semiHidden="1" w:unhideWhenUsed="1"/>
+    <w:lsdException w:name="endnote text" w:semiHidden="1" w:unhideWhenUsed="1"/>
+    <w:lsdException w:name="table of authorities" w:semiHidden="1" w:unhideWhenUsed="1"/>
+    <w:lsdException w:name="macro" w:semiHidden="1" w:unhideWhenUsed="1"/>
+    <w:lsdException w:name="toa heading" w:semiHidden="1" w:unhideWhenUsed="1"/>
+    <w:lsdException w:name="List" w:semiHidden="1" w:unhideWhenUsed="1"/>
+    <w:lsdException w:name="List Bullet" w:semiHidden="1" w:unhideWhenUsed="1"/>
+    <w:lsdException w:name="List Number" w:semiHidden="1" w:unhideWhenUsed="1"/>
+    <w:lsdException w:name="List 2" w:semiHidden="1" w:unhideWhenUsed="1"/>
+    <w:lsdException w:name="List 3" w:semiHidden="1" w:unhideWhenUsed="1"/>
+    <w:lsdException w:name="List 4" w:semiHidden="1" w:unhideWhenUsed="1"/>
+    <w:lsdException w:name="List 5" w:semiHidden="1" w:unhideWhenUsed="1"/>
+    <w:lsdException w:name="List Bullet 2" w:semiHidden="1" w:unhideWhenUsed="1"/>
+    <w:lsdException w:name="List Bullet 3" w:semiHidden="1" w:unhideWhenUsed="1"/>
+    <w:lsdException w:name="List Bullet 4" w:semiHidden="1" w:unhideWhenUsed="1"/>
+    <w:lsdException w:name="List Bullet 5" w:semiHidden="1" w:unhideWhenUsed="1"/>
+    <w:lsdException w:name="List Number 2" w:semiHidden="1" w:unhideWhenUsed="1"/>
+    <w:lsdException w:name="List Number 3" w:semiHidden="1" w:unhideWhenUsed="1"/>
+    <w:lsdException w:name="List Number 4" w:semiHidden="1" w:unhideWhenUsed="1"/>
+    <w:lsdException w:name="List Number 5" w:semiHidden="1" w:unhideWhenUsed="1"/>
+    <w:lsdException w:name="Title" w:uiPriority="0" w:qFormat="1"/>
+    <w:lsdException w:name="Closing" w:semiHidden="1" w:unhideWhenUsed="1"/>
+    <w:lsdException w:name="Signature" w:semiHidden="1" w:unhideWhenUsed="1"/>
+    <w:lsdException w:name="Default Paragraph Font" w:semiHidden="1" w:uiPriority="1" w:unhideWhenUsed="1"/>
+    <w:lsdException w:name="Body Text" w:semiHidden="1" w:unhideWhenUsed="1"/>
+    <w:lsdException w:name="Body Text Indent" w:semiHidden="1" w:unhideWhenUsed="1"/>
+    <w:lsdException w:name="List Continue" w:semiHidden="1" w:unhideWhenUsed="1"/>
+    <w:lsdException w:name="List Continue 2" w:semiHidden="1" w:unhideWhenUsed="1"/>
+    <w:lsdException w:name="List Continue 3" w:semiHidden="1" w:unhideWhenUsed="1"/>
+    <w:lsdException w:name="List Continue 4" w:semiHidden="1" w:unhideWhenUsed="1"/>
+    <w:lsdException w:name="List Continue 5" w:semiHidden="1" w:unhideWhenUsed="1"/>
+    <w:lsdException w:name="Message Header" w:semiHidden="1" w:unhideWhenUsed="1"/>
+    <w:lsdException w:name="Subtitle" w:uiPriority="11" w:qFormat="1"/>
+    <w:lsdException w:name="Salutation" w:semiHidden="1" w:unhideWhenUsed="1"/>
+    <w:lsdException w:name="Date" w:semiHidden="1" w:unhideWhenUsed="1"/>
+    <w:lsdException w:name="Body Text First Indent" w:semiHidden="1" w:unhideWhenUsed="1"/>
+    <w:lsdException w:name="Body Text First Indent 2" w:semiHidden="1" w:unhideWhenUsed="1"/>
+    <w:lsdException w:name="Note Heading" w:semiHidden="1" w:unhideWhenUsed="1"/>
+    <w:lsdException w:name="Body Text 2" w:semiHidden="1" w:unhideWhenUsed="1"/>
+    <w:lsdException w:name="Body Text 3" w:semiHidden="1" w:unhideWhenUsed="1"/>
+    <w:lsdException w:name="Body Text Indent 2" w:semiHidden="1" w:unhideWhenUsed="1"/>
+    <w:lsdException w:name="Body Text Indent 3" w:semiHidden="1" w:unhideWhenUsed="1"/>
+    <w:lsdException w:name="Block Text" w:semiHidden="1" w:unhideWhenUsed="1"/>
+    <w:lsdException w:name="Hyperlink" w:semiHidden="1" w:unhideWhenUsed="1"/>
+    <w:lsdException w:name="FollowedHyperlink" w:semiHidden="1" w:unhideWhenUsed="1"/>
+    <w:lsdException w:name="Strong" w:uiPriority="22" w:qFormat="1"/>
+    <w:lsdException w:name="Emphasis" w:uiPriority="20" w:qFormat="1"/>
+    <w:lsdException w:name="Document Map" w:semiHidden="1" w:unhideWhenUsed="1"/>
+    <w:lsdException w:name="Plain Text" w:semiHidden="1" w:unhideWhenUsed="1"/>
+    <w:lsdException w:name="E-mail Signature" w:semiHidden="1" w:unhideWhenUsed="1"/>
+    <w:lsdException w:name="HTML Top of Form" w:semiHidden="1" w:unhideWhenUsed="1"/>
+    <w:lsdException w:name="HTML Bottom of Form" w:semiHidden="1" w:unhideWhenUsed="1"/>
+    <w:lsdException w:name="Normal (Web)" w:semiHidden="1" w:unhideWhenUsed="1"/>
+    <w:lsdException w:name="HTML Acronym" w:semiHidden="1" w:unhideWhenUsed="1"/>
+    <w:lsdException w:name="HTML Address" w:semiHidden="1" w:unhideWhenUsed="1"/>
+    <w:lsdException w:name="HTML Cite" w:semiHidden="1" w:unhideWhenUsed="1"/>
+    <w:lsdException w:name="HTML Code" w:semiHidden="1" w:unhideWhenUsed="1"/>
+    <w:lsdException w:name="HTML Definition" w:semiHidden="1" w:unhideWhenUsed="1"/>
+    <w:lsdException w:name="HTML Keyboard" w:semiHidden="1" w:unhideWhenUsed="1"/>
+    <w:lsdException w:name="HTML Preformatted" w:semiHidden="1" w:unhideWhenUsed="1"/>
+    <w:lsdException w:name="HTML Sample" w:semiHidden="1" w:unhideWhenUsed="1"/>
+    <w:lsdException w:name="HTML Typewriter" w:semiHidden="1" w:unhideWhenUsed="1"/>
+    <w:lsdException w:name="HTML Variable" w:semiHidden="1" w:unhideWhenUsed="1"/>
+    <w:lsdException w:name="Normal Table" w:semiHidden="1" w:unhideWhenUsed="1"/>
+    <w:lsdException w:name="annotation subject" w:semiHidden="1" w:unhideWhenUsed="1"/>
+    <w:lsdException w:name="No List" w:semiHidden="1" w:unhideWhenUsed="1"/>
+    <w:lsdException w:name="Outline List 1" w:semiHidden="1" w:unhideWhenUsed="1"/>
+    <w:lsdException w:name="Outline List 2" w:semiHidden="1" w:unhideWhenUsed="1"/>
+    <w:lsdException w:name="Outline List 3" w:semiHidden="1" w:unhideWhenUsed="1"/>
+    <w:lsdException w:name="Table Simple 1" w:semiHidden="1" w:unhideWhenUsed="1"/>
+    <w:lsdException w:name="Table Simple 2" w:semiHidden="1" w:unhideWhenUsed="1"/>
+    <w:lsdException w:name="Table Simple 3" w:semiHidden="1" w:unhideWhenUsed="1"/>
+    <w:lsdException w:name="Table Classic 1" w:semiHidden="1" w:unhideWhenUsed="1"/>
+    <w:lsdException w:name="Table Classic 2" w:semiHidden="1" w:unhideWhenUsed="1"/>
+    <w:lsdException w:name="Table Classic 3" w:semiHidden="1" w:unhideWhenUsed="1"/>
+    <w:lsdException w:name="Table Classic 4" w:semiHidden="1" w:unhideWhenUsed="1"/>
+    <w:lsdException w:name="Table Colorful 1" w:semiHidden="1" w:unhideWhenUsed="1"/>
+    <w:lsdException w:name="Table Colorful 2" w:semiHidden="1" w:unhideWhenUsed="1"/>
+    <w:lsdException w:name="Table Colorful 3" w:semiHidden="1" w:unhideWhenUsed="1"/>
+    <w:lsdException w:name="Table Columns 1" w:semiHidden="1" w:unhideWhenUsed="1"/>
+    <w:lsdException w:name="Table Columns 2" w:semiHidden="1" w:unhideWhenUsed="1"/>
+    <w:lsdException w:name="Table Columns 3" w:semiHidden="1" w:unhideWhenUsed="1"/>
+    <w:lsdException w:name="Table Columns 4" w:semiHidden="1" w:unhideWhenUsed="1"/>
+    <w:lsdException w:name="Table Columns 5" w:semiHidden="1" w:unhideWhenUsed="1"/>
+    <w:lsdException w:name="Table Grid 1" w:semiHidden="1" w:unhideWhenUsed="1"/>
+    <w:lsdException w:name="Table Grid 2" w:semiHidden="1" w:unhideWhenUsed="1"/>
+    <w:lsdException w:name="Table Grid 3" w:semiHidden="1" w:unhideWhenUsed="1"/>
+    <w:lsdException w:name="Table Grid 4" w:semiHidden="1" w:unhideWhenUsed="1"/>
+    <w:lsdException w:name="Table Grid 5" w:semiHidden="1" w:unhideWhenUsed="1"/>
+    <w:lsdException w:name="Table Grid 6" w:semiHidden="1" w:unhideWhenUsed="1"/>
+    <w:lsdException w:name="Table Grid 7" w:semiHidden="1" w:unhideWhenUsed="1"/>
+    <w:lsdException w:name="Table Grid 8" w:semiHidden="1" w:unhideWhenUsed="1"/>
+    <w:lsdException w:name="Table List 1" w:semiHidden="1" w:unhideWhenUsed="1"/>
+    <w:lsdException w:name="Table List 2" w:semiHidden="1" w:unhideWhenUsed="1"/>
+    <w:lsdException w:name="Table List 3" w:semiHidden="1" w:unhideWhenUsed="1"/>
+    <w:lsdException w:name="Table List 4" w:semiHidden="1" w:unhideWhenUsed="1"/>
+    <w:lsdException w:name="Table List 5" w:semiHidden="1" w:unhideWhenUsed="1"/>
+    <w:lsdException w:name="Table List 6" w:semiHidden="1" w:unhideWhenUsed="1"/>
+    <w:lsdException w:name="Table List 7" w:semiHidden="1" w:unhideWhenUsed="1"/>
+    <w:lsdException w:name="Table List 8" w:semiHidden="1" w:unhideWhenUsed="1"/>
+    <w:lsdException w:name="Table 3D effects 1" w:semiHidden="1" w:unhideWhenUsed="1"/>
+    <w:lsdException w:name="Table 3D effects 2" w:semiHidden="1" w:unhideWhenUsed="1"/>
+    <w:lsdException w:name="Table 3D effects 3" w:semiHidden="1" w:unhideWhenUsed="1"/>
+    <w:lsdException w:name="Table Contemporary" w:semiHidden="1" w:unhideWhenUsed="1"/>
+    <w:lsdException w:name="Table Elegant" w:semiHidden="1" w:unhideWhenUsed="1"/>
+    <w:lsdException w:name="Table Professional" w:semiHidden="1" w:unhideWhenUsed="1"/>
+    <w:lsdException w:name="Table Subtle 1" w:semiHidden="1" w:unhideWhenUsed="1"/>
+    <w:lsdException w:name="Table Subtle 2" w:semiHidden="1" w:unhideWhenUsed="1"/>
+    <w:lsdException w:name="Table Web 1" w:semiHidden="1" w:unhideWhenUsed="1"/>
+    <w:lsdException w:name="Table Web 2" w:semiHidden="1" w:unhideWhenUsed="1"/>
+    <w:lsdException w:name="Table Web 3" w:semiHidden="1" w:unhideWhenUsed="1"/>
+    <w:lsdException w:name="Balloon Text" w:semiHidden="1" w:unhideWhenUsed="1"/>
+    <w:lsdException w:name="Table Grid" w:uiPriority="59"/>
+    <w:lsdException w:name="Table Theme" w:semiHidden="1" w:unhideWhenUsed="1"/>
+    <w:lsdException w:name="Placeholder Text" w:semiHidden="1"/>
+    <w:lsdException w:name="No Spacing" w:uiPriority="1" w:qFormat="1"/>
+    <w:lsdException w:name="Light Shading" w:uiPriority="60"/>
+    <w:lsdException w:name="Light List" w:uiPriority="61"/>
+    <w:lsdException w:name="Light Grid" w:uiPriority="62"/>
+    <w:lsdException w:name="Medium Shading 1" w:uiPriority="63"/>
+    <w:lsdException w:name="Medium Shading 2" w:uiPriority="64"/>
+    <w:lsdException w:name="Medium List 1" w:uiPriority="65"/>
+    <w:lsdException w:name="Medium List 2" w:uiPriority="66"/>
+    <w:lsdException w:name="Medium Grid 1" w:uiPriority="67"/>
+    <w:lsdException w:name="Medium Grid 2" w:uiPriority="68"/>
+    <w:lsdException w:name="Medium Grid 3" w:uiPriority="69"/>
+    <w:lsdException w:name="Dark List" w:uiPriority="70"/>
+    <w:lsdException w:name="Colorful Shading" w:uiPriority="71"/>
+    <w:lsdException w:name="Colorful List" w:uiPriority="72"/>
+    <w:lsdException w:name="Colorful Grid" w:uiPriority="73"/>
+    <w:lsdException w:name="Light Shading Accent 1" w:uiPriority="60"/>
+    <w:lsdException w:name="Light List Accent 1" w:uiPriority="61"/>
+    <w:lsdException w:name="Light Grid Accent 1" w:uiPriority="62"/>
+    <w:lsdException w:name="Medium Shading 1 Accent 1" w:uiPriority="63"/>
+    <w:lsdException w:name="Medium Shading 2 Accent 1" w:uiPriority="64"/>
+    <w:lsdException w:name="Medium List 1 Accent 1" w:uiPriority="65"/>
+    <w:lsdException w:name="Revision" w:semiHidden="1"/>
+    <w:lsdException w:name="List Paragraph" w:uiPriority="34" w:qFormat="1"/>
+    <w:lsdException w:name="Quote" w:uiPriority="29" w:qFormat="1"/>
+    <w:lsdException w:name="Intense Quote" w:uiPriority="30" w:qFormat="1"/>
+    <w:lsdException w:name="Medium List 2 Accent 1" w:uiPriority="66"/>
+    <w:lsdException w:name="Medium Grid 1 Accent 1" w:uiPriority="67"/>
+    <w:lsdException w:name="Medium Grid 2 Accent 1" w:uiPriority="68"/>
+    <w:lsdException w:name="Medium Grid 3 Accent 1" w:uiPriority="69"/>
+    <w:lsdException w:name="Dark List Accent 1" w:uiPriority="70"/>
+    <w:lsdException w:name="Colorful Shading Accent 1" w:uiPriority="71"/>
+    <w:lsdException w:name="Colorful List Accent 1" w:uiPriority="72"/>
+    <w:lsdException w:name="Colorful Grid Accent 1" w:uiPriority="73"/>
+    <w:lsdException w:name="Light Shading Accent 2" w:uiPriority="60"/>
+    <w:lsdException w:name="Light List Accent 2" w:uiPriority="61"/>
+    <w:lsdException w:name="Light Grid Accent 2" w:uiPriority="62"/>
+    <w:lsdException w:name="Medium Shading 1 Accent 2" w:uiPriority="63"/>
+    <w:lsdException w:name="Medium Shading 2 Accent 2" w:uiPriority="64"/>
+    <w:lsdException w:name="Medium List 1 Accent 2" w:uiPriority="65"/>
+    <w:lsdException w:name="Medium List 2 Accent 2" w:uiPriority="66"/>
+    <w:lsdException w:name="Medium Grid 1 Accent 2" w:uiPriority="67"/>
+    <w:lsdException w:name="Medium Grid 2 Accent 2" w:uiPriority="68"/>
+    <w:lsdException w:name="Medium Grid 3 Accent 2" w:uiPriority="69"/>
+    <w:lsdException w:name="Dark List Accent 2" w:uiPriority="70"/>
+    <w:lsdException w:name="Colorful Shading Accent 2" w:uiPriority="71"/>
+    <w:lsdException w:name="Colorful List Accent 2" w:uiPriority="72"/>
+    <w:lsdException w:name="Colorful Grid Accent 2" w:uiPriority="73"/>
+    <w:lsdException w:name="Light Shading Accent 3" w:uiPriority="60"/>
+    <w:lsdException w:name="Light List Accent 3" w:uiPriority="61"/>
+    <w:lsdException w:name="Light Grid Accent 3" w:uiPriority="62"/>
+    <w:lsdException w:name="Medium Shading 1 Accent 3" w:uiPriority="63"/>
+    <w:lsdException w:name="Medium Shading 2 Accent 3" w:uiPriority="64"/>
+    <w:lsdException w:name="Medium List 1 Accent 3" w:uiPriority="65"/>
+    <w:lsdException w:name="Medium List 2 Accent 3" w:uiPriority="66"/>
+    <w:lsdException w:name="Medium Grid 1 Accent 3" w:uiPriority="67"/>
+    <w:lsdException w:name="Medium Grid 2 Accent 3" w:uiPriority="68"/>
+    <w:lsdException w:name="Medium Grid 3 Accent 3" w:uiPriority="69"/>
+    <w:lsdException w:name="Dark List Accent 3" w:uiPriority="70"/>
+    <w:lsdException w:name="Colorful Shading Accent 3" w:uiPriority="71"/>
+    <w:lsdException w:name="Colorful List Accent 3" w:uiPriority="72"/>
+    <w:lsdException w:name="Colorful Grid Accent 3" w:uiPriority="73"/>
+    <w:lsdException w:name="Light Shading Accent 4" w:uiPriority="60"/>
+    <w:lsdException w:name="Light List Accent 4" w:uiPriority="61"/>
+    <w:lsdException w:name="Light Grid Accent 4" w:uiPriority="62"/>
+    <w:lsdException w:name="Medium Shading 1 Accent 4" w:uiPriority="63"/>
+    <w:lsdException w:name="Medium Shading 2 Accent 4" w:uiPriority="64"/>
+    <w:lsdException w:name="Medium List 1 Accent 4" w:uiPriority="65"/>
+    <w:lsdException w:name="Medium List 2 Accent 4" w:uiPriority="66"/>
+    <w:lsdException w:name="Medium Grid 1 Accent 4" w:uiPriority="67"/>
+    <w:lsdException w:name="Medium Grid 2 Accent 4" w:uiPriority="68"/>
+    <w:lsdException w:name="Medium Grid 3 Accent 4" w:uiPriority="69"/>
+    <w:lsdException w:name="Dark List Accent 4" w:uiPriority="70"/>
+    <w:lsdException w:name="Colorful Shading Accent 4" w:uiPriority="71"/>
+    <w:lsdException w:name="Colorful List Accent 4" w:uiPriority="72"/>
+    <w:lsdException w:name="Colorful Grid Accent 4" w:uiPriority="73"/>
+    <w:lsdException w:name="Light Shading Accent 5" w:uiPriority="60"/>
+    <w:lsdException w:name="Light List Accent 5" w:uiPriority="61"/>
+    <w:lsdException w:name="Light Grid Accent 5" w:uiPriority="62"/>
+    <w:lsdException w:name="Medium Shading 1 Accent 5" w:uiPriority="63"/>
+    <w:lsdException w:name="Medium Shading 2 Accent 5" w:uiPriority="64"/>
+    <w:lsdException w:name="Medium List 1 Accent 5" w:uiPriority="65"/>
+    <w:lsdException w:name="Medium List 2 Accent 5" w:uiPriority="66"/>
+    <w:lsdException w:name="Medium Grid 1 Accent 5" w:uiPriority="67"/>
+    <w:lsdException w:name="Medium Grid 2 Accent 5" w:uiPriority="68"/>
+    <w:lsdException w:name="Medium Grid 3 Accent 5" w:uiPriority="69"/>
+    <w:lsdException w:name="Dark List Accent 5" w:uiPriority="70"/>
+    <w:lsdException w:name="Colorful Shading Accent 5" w:uiPriority="71"/>
+    <w:lsdException w:name="Colorful List Accent 5" w:uiPriority="72"/>
+    <w:lsdException w:name="Colorful Grid Accent 5" w:uiPriority="73"/>
+    <w:lsdException w:name="Light Shading Accent 6" w:uiPriority="60"/>
+    <w:lsdException w:name="Light List Accent 6" w:uiPriority="61"/>
+    <w:lsdException w:name="Light Grid Accent 6" w:uiPriority="62"/>
+    <w:lsdException w:name="Medium Shading 1 Accent 6" w:uiPriority="63"/>
+    <w:lsdException w:name="Medium Shading 2 Accent 6" w:uiPriority="64"/>
+    <w:lsdException w:name="Medium List 1 Accent 6" w:uiPriority="65"/>
+    <w:lsdException w:name="Medium List 2 Accent 6" w:uiPriority="66"/>
+    <w:lsdException w:name="Medium Grid 1 Accent 6" w:uiPriority="67"/>
+    <w:lsdException w:name="Medium Grid 2 Accent 6" w:uiPriority="68"/>
+    <w:lsdException w:name="Medium Grid 3 Accent 6" w:uiPriority="69"/>
+    <w:lsdException w:name="Dark List Accent 6" w:uiPriority="70"/>
+    <w:lsdException w:name="Colorful Shading Accent 6" w:uiPriority="71"/>
+    <w:lsdException w:name="Colorful List Accent 6" w:uiPriority="72"/>
+    <w:lsdException w:name="Colorful Grid Accent 6" w:uiPriority="73"/>
+    <w:lsdException w:name="Subtle Emphasis" w:uiPriority="19" w:qFormat="1"/>
+    <w:lsdException w:name="Intense Emphasis" w:uiPriority="21" w:qFormat="1"/>
+    <w:lsdException w:name="Subtle Reference" w:uiPriority="31" w:qFormat="1"/>
+    <w:lsdException w:name="Intense Reference" w:uiPriority="32" w:qFormat="1"/>
+    <w:lsdException w:name="Book Title" w:uiPriority="33" w:qFormat="1"/>
+    <w:lsdException w:name="Bibliography" w:semiHidden="1" w:uiPriority="37" w:unhideWhenUsed="1"/>
+    <w:lsdException w:name="TOC Heading" w:semiHidden="1" w:uiPriority="39" w:unhideWhenUsed="1" w:qFormat="1"/>
+    <w:lsdException w:name="Plain Table 1" w:uiPriority="41"/>
+    <w:lsdException w:name="Plain Table 2" w:uiPriority="42"/>
+    <w:lsdException w:name="Plain Table 3" w:uiPriority="43"/>
+    <w:lsdException w:name="Plain Table 4" w:uiPriority="44"/>
+    <w:lsdException w:name="Plain Table 5" w:uiPriority="45"/>
+    <w:lsdException w:name="Grid Table Light" w:uiPriority="40"/>
+    <w:lsdException w:name="Grid Table 1 Light" w:uiPriority="46"/>
+    <w:lsdException w:name="Grid Table 2" w:uiPriority="47"/>
+    <w:lsdException w:name="Grid Table 3" w:uiPriority="48"/>
+    <w:lsdException w:name="Grid Table 4" w:uiPriority="49"/>
+    <w:lsdException w:name="Grid Table 5 Dark" w:uiPriority="50"/>
+    <w:lsdException w:name="Grid Table 6 Colorful" w:uiPriority="51"/>
+    <w:lsdException w:name="Grid Table 7 Colorful" w:uiPriority="52"/>
+    <w:lsdException w:name="Grid Table 1 Light Accent 1" w:uiPriority="46"/>
+    <w:lsdException w:name="Grid Table 2 Accent 1" w:uiPriority="47"/>
+    <w:lsdException w:name="Grid Table 3 Accent 1" w:uiPriority="48"/>
+    <w:lsdException w:name="Grid Table 4 Accent 1" w:uiPriority="49"/>
+    <w:lsdException w:name="Grid Table 5 Dark Accent 1" w:uiPriority="50"/>
+    <w:lsdException w:name="Grid Table 6 Colorful Accent 1" w:uiPriority="51"/>
+    <w:lsdException w:name="Grid Table 7 Colorful Accent 1" w:uiPriority="52"/>
+    <w:lsdException w:name="Grid Table 1 Light Accent 2" w:uiPriority="46"/>
+    <w:lsdException w:name="Grid Table 2 Accent 2" w:uiPriority="47"/>
+    <w:lsdException w:name="Grid Table 3 Accent 2" w:uiPriority="48"/>
+    <w:lsdException w:name="Grid Table 4 Accent 2" w:uiPriority="49"/>
+    <w:lsdException w:name="Grid Table 5 Dark Accent 2" w:uiPriority="50"/>
+    <w:lsdException w:name="Grid Table 6 Colorful Accent 2" w:uiPriority="51"/>
+    <w:lsdException w:name="Grid Table 7 Colorful Accent 2" w:uiPriority="52"/>
+    <w:lsdException w:name="Grid Table 1 Light Accent 3" w:uiPriority="46"/>
+    <w:lsdException w:name="Grid Table 2 Accent 3" w:uiPriority="47"/>
+    <w:lsdException w:name="Grid Table 3 Accent 3" w:uiPriority="48"/>
+    <w:lsdException w:name="Grid Table 4 Accent 3" w:uiPriority="49"/>
+    <w:lsdException w:name="Grid Table 5 Dark Accent 3" w:uiPriority="50"/>
+    <w:lsdException w:name="Grid Table 6 Colorful Accent 3" w:uiPriority="51"/>
+    <w:lsdException w:name="Grid Table 7 Colorful Accent 3" w:uiPriority="52"/>
+    <w:lsdException w:name="Grid Table 1 Light Accent 4" w:uiPriority="46"/>
+    <w:lsdException w:name="Grid Table 2 Accent 4" w:uiPriority="47"/>
+    <w:lsdException w:name="Grid Table 3 Accent 4" w:uiPriority="48"/>
+    <w:lsdException w:name="Grid Table 4 Accent 4" w:uiPriority="49"/>
+    <w:lsdException w:name="Grid Table 5 Dark Accent 4" w:uiPriority="50"/>
+    <w:lsdException w:name="Grid Table 6 Colorful Accent 4" w:uiPriority="51"/>
+    <w:lsdException w:name="Grid Table 7 Colorful Accent 4" w:uiPriority="52"/>
+    <w:lsdException w:name="Grid Table 1 Light Accent 5" w:uiPriority="46"/>
+    <w:lsdException w:name="Grid Table 2 Accent 5" w:uiPriority="47"/>
+    <w:lsdException w:name="Grid Table 3 Accent 5" w:uiPriority="48"/>
+    <w:lsdException w:name="Grid Table 4 Accent 5" w:uiPriority="49"/>
+    <w:lsdException w:name="Grid Table 5 Dark Accent 5" w:uiPriority="50"/>
+    <w:lsdException w:name="Grid Table 6 Colorful Accent 5" w:uiPriority="51"/>
+    <w:lsdException w:name="Grid Table 7 Colorful Accent 5" w:uiPriority="52"/>
+    <w:lsdException w:name="Grid Table 1 Light Accent 6" w:uiPriority="46"/>
+    <w:lsdException w:name="Grid Table 2 Accent 6" w:uiPriority="47"/>
+    <w:lsdException w:name="Grid Table 3 Accent 6" w:uiPriority="48"/>
+    <w:lsdException w:name="Grid Table 4 Accent 6" w:uiPriority="49"/>
+    <w:lsdException w:name="Grid Table 5 Dark Accent 6" w:uiPriority="50"/>
+    <w:lsdException w:name="Grid Table 6 Colorful Accent 6" w:uiPriority="51"/>
+    <w:lsdException w:name="Grid Table 7 Colorful Accent 6" w:uiPriority="52"/>
+    <w:lsdException w:name="List Table 1 Light" w:uiPriority="46"/>
+    <w:lsdException w:name="List Table 2" w:uiPriority="47"/>
+    <w:lsdException w:name="List Table 3" w:uiPriority="48"/>
+    <w:lsdException w:name="List Table 4" w:uiPriority="49"/>
+    <w:lsdException w:name="List Table 5 Dark" w:uiPriority="50"/>
+    <w:lsdException w:name="List Table 6 Colorful" w:uiPriority="51"/>
+    <w:lsdException w:name="List Table 7 Colorful" w:uiPriority="52"/>
+    <w:lsdException w:name="List Table 1 Light Accent 1" w:uiPriority="46"/>
+    <w:lsdException w:name="List Table 2 Accent 1" w:uiPriority="47"/>
+    <w:lsdException w:name="List Table 3 Accent 1" w:uiPriority="48"/>
+    <w:lsdException w:name="List Table 4 Accent 1" w:uiPriority="49"/>
+    <w:lsdException w:name="List Table 5 Dark Accent 1" w:uiPriority="50"/>
+    <w:lsdException w:name="List Table 6 Colorful Accent 1" w:uiPriority="51"/>
+    <w:lsdException w:name="List Table 7 Colorful Accent 1" w:uiPriority="52"/>
+    <w:lsdException w:name="List Table 1 Light Accent 2" w:uiPriority="46"/>
+    <w:lsdException w:name="List Table 2 Accent 2" w:uiPriority="47"/>
+    <w:lsdException w:name="List Table 3 Accent 2" w:uiPriority="48"/>
+    <w:lsdException w:name="List Table 4 Accent 2" w:uiPriority="49"/>
+    <w:lsdException w:name="List Table 5 Dark Accent 2" w:uiPriority="50"/>
+    <w:lsdException w:name="List Table 6 Colorful Accent 2" w:uiPriority="51"/>
+    <w:lsdException w:name="List Table 7 Colorful Accent 2" w:uiPriority="52"/>
+    <w:lsdException w:name="List Table 1 Light Accent 3" w:uiPriority="46"/>
+    <w:lsdException w:name="List Table 2 Accent 3" w:uiPriority="47"/>
+    <w:lsdException w:name="List Table 3 Accent 3" w:uiPriority="48"/>
+    <w:lsdException w:name="List Table 4 Accent 3" w:uiPriority="49"/>
+    <w:lsdException w:name="List Table 5 Dark Accent 3" w:uiPriority="50"/>
+    <w:lsdException w:name="List Table 6 Colorful Accent 3" w:uiPriority="51"/>
+    <w:lsdException w:name="List Table 7 Colorful Accent 3" w:uiPriority="52"/>
+    <w:lsdException w:name="List Table 1 Light Accent 4" w:uiPriority="46"/>
+    <w:lsdException w:name="List Table 2 Accent 4" w:uiPriority="47"/>
+    <w:lsdException w:name="List Table 3 Accent 4" w:uiPriority="48"/>
+    <w:lsdException w:name="List Table 4 Accent 4" w:uiPriority="49"/>
+    <w:lsdException w:name="List Table 5 Dark Accent 4" w:uiPriority="50"/>
+    <w:lsdException w:name="List Table 6 Colorful Accent 4" w:uiPriority="51"/>
+    <w:lsdException w:name="List Table 7 Colorful Accent 4" w:uiPriority="52"/>
+    <w:lsdException w:name="List Table 1 Light Accent 5" w:uiPriority="46"/>
+    <w:lsdException w:name="List Table 2 Accent 5" w:uiPriority="47"/>
+    <w:lsdException w:name="List Table 3 Accent 5" w:uiPriority="48"/>
+    <w:lsdException w:name="List Table 4 Accent 5" w:uiPriority="49"/>
+    <w:lsdException w:name="List Table 5 Dark Accent 5" w:uiPriority="50"/>
+    <w:lsdException w:name="List Table 6 Colorful Accent 5" w:uiPriority="51"/>
+    <w:lsdException w:name="List Table 7 Colorful Accent 5" w:uiPriority="52"/>
+    <w:lsdException w:name="List Table 1 Light Accent 6" w:uiPriority="46"/>
+    <w:lsdException w:name="List Table 2 Accent 6" w:uiPriority="47"/>
+    <w:lsdException w:name="List Table 3 Accent 6" w:uiPriority="48"/>
+    <w:lsdException w:name="List Table 4 Accent 6" w:uiPriority="49"/>
+    <w:lsdException w:name="List Table 5 Dark Accent 6" w:uiPriority="50"/>
+    <w:lsdException w:name="List Table 6 Colorful Accent 6" w:uiPriority="51"/>
+    <w:lsdException w:name="List Table 7 Colorful Accent 6" w:uiPriority="52"/>
   </w:latentStyles>
   <w:style w:type="paragraph" w:default="1" w:styleId="a">
     <w:name w:val="Normal"/>
@@ -2361,7 +2472,6 @@
     <w:uiPriority w:val="99"/>
     <w:semiHidden/>
     <w:unhideWhenUsed/>
-    <w:qFormat/>
     <w:tblPr>
       <w:tblInd w:w="0" w:type="dxa"/>
       <w:tblCellMar>
@@ -2940,7 +3050,6 @@
     <w:uiPriority w:val="59"/>
     <w:rsid w:val="00F94A73"/>
     <w:tblPr>
-      <w:tblInd w:w="0" w:type="dxa"/>
       <w:tblBorders>
         <w:top w:val="single" w:sz="4" w:space="0" w:color="auto"/>
         <w:left w:val="single" w:sz="4" w:space="0" w:color="auto"/>
@@ -2949,12 +3058,6 @@
         <w:insideH w:val="single" w:sz="4" w:space="0" w:color="auto"/>
         <w:insideV w:val="single" w:sz="4" w:space="0" w:color="auto"/>
       </w:tblBorders>
-      <w:tblCellMar>
-        <w:top w:w="0" w:type="dxa"/>
-        <w:left w:w="108" w:type="dxa"/>
-        <w:bottom w:w="0" w:type="dxa"/>
-        <w:right w:w="108" w:type="dxa"/>
-      </w:tblCellMar>
     </w:tblPr>
   </w:style>
 </w:styles>
@@ -3248,7 +3351,7 @@
 </file>
 
 <file path=customXml/itemProps1.xml><?xml version="1.0" encoding="utf-8"?>
-<ds:datastoreItem xmlns:ds="http://schemas.openxmlformats.org/officeDocument/2006/customXml" ds:itemID="{1AF73B1B-578B-4D05-A3E7-EC27CDFC9E48}">
+<ds:datastoreItem xmlns:ds="http://schemas.openxmlformats.org/officeDocument/2006/customXml" ds:itemID="{0A688C01-513F-4542-BAB9-D6C91F6A88B0}">
   <ds:schemaRefs>
     <ds:schemaRef ds:uri="http://schemas.openxmlformats.org/officeDocument/2006/bibliography"/>
   </ds:schemaRefs>

--- a/programming_language/file_functions/loadtext.docx
+++ b/programming_language/file_functions/loadtext.docx
@@ -12,7 +12,6 @@
           <w:szCs w:val="36"/>
         </w:rPr>
       </w:pPr>
-      <w:proofErr w:type="spellStart"/>
       <w:proofErr w:type="gramStart"/>
       <w:r>
         <w:rPr>
@@ -25,7 +24,6 @@
         </w:rPr>
         <w:t>loadtext</w:t>
       </w:r>
-      <w:proofErr w:type="spellEnd"/>
       <w:proofErr w:type="gramEnd"/>
     </w:p>
     <w:p>
@@ -34,6 +32,8 @@
           <w:rFonts w:ascii="Cambria" w:hAnsi="Cambria"/>
           <w:i/>
           <w:color w:val="0000FF"/>
+          <w:sz w:val="28"/>
+          <w:szCs w:val="28"/>
         </w:rPr>
       </w:pPr>
       <w:r>
@@ -41,6 +41,8 @@
           <w:rFonts w:ascii="Cambria" w:hAnsi="Cambria"/>
           <w:i/>
           <w:color w:val="0000FF"/>
+          <w:sz w:val="28"/>
+          <w:szCs w:val="28"/>
         </w:rPr>
         <w:t>Функция</w:t>
       </w:r>
@@ -49,6 +51,8 @@
           <w:rFonts w:ascii="Cambria" w:hAnsi="Cambria"/>
           <w:i/>
           <w:color w:val="0000FF"/>
+          <w:sz w:val="28"/>
+          <w:szCs w:val="28"/>
         </w:rPr>
         <w:t xml:space="preserve"> чтения</w:t>
       </w:r>
@@ -57,6 +61,8 @@
           <w:rFonts w:ascii="Cambria" w:hAnsi="Cambria"/>
           <w:i/>
           <w:color w:val="0000FF"/>
+          <w:sz w:val="28"/>
+          <w:szCs w:val="28"/>
         </w:rPr>
         <w:t xml:space="preserve"> текста </w:t>
       </w:r>
@@ -65,22 +71,40 @@
           <w:rFonts w:ascii="Cambria" w:hAnsi="Cambria"/>
           <w:i/>
           <w:color w:val="0000FF"/>
-        </w:rPr>
-        <w:t xml:space="preserve">в строку </w:t>
-      </w:r>
+          <w:sz w:val="28"/>
+          <w:szCs w:val="28"/>
+        </w:rPr>
+        <w:t xml:space="preserve">в </w:t>
+      </w:r>
+      <w:proofErr w:type="gramStart"/>
       <w:r>
         <w:rPr>
           <w:rFonts w:ascii="Cambria" w:hAnsi="Cambria"/>
           <w:i/>
           <w:color w:val="0000FF"/>
+          <w:sz w:val="28"/>
+          <w:szCs w:val="28"/>
+        </w:rPr>
+        <w:t xml:space="preserve">строку </w:t>
+      </w:r>
+      <w:r>
+        <w:rPr>
+          <w:rFonts w:ascii="Cambria" w:hAnsi="Cambria"/>
+          <w:i/>
+          <w:color w:val="0000FF"/>
+          <w:sz w:val="28"/>
+          <w:szCs w:val="28"/>
         </w:rPr>
         <w:t xml:space="preserve"> из</w:t>
       </w:r>
+      <w:proofErr w:type="gramEnd"/>
       <w:r>
         <w:rPr>
           <w:rFonts w:ascii="Cambria" w:hAnsi="Cambria"/>
           <w:i/>
           <w:color w:val="0000FF"/>
+          <w:sz w:val="28"/>
+          <w:szCs w:val="28"/>
         </w:rPr>
         <w:t xml:space="preserve"> текстового</w:t>
       </w:r>
@@ -89,6 +113,8 @@
           <w:rFonts w:ascii="Cambria" w:hAnsi="Cambria"/>
           <w:i/>
           <w:color w:val="0000FF"/>
+          <w:sz w:val="28"/>
+          <w:szCs w:val="28"/>
         </w:rPr>
         <w:t xml:space="preserve"> файл</w:t>
       </w:r>
@@ -97,6 +123,8 @@
           <w:rFonts w:ascii="Cambria" w:hAnsi="Cambria"/>
           <w:i/>
           <w:color w:val="0000FF"/>
+          <w:sz w:val="28"/>
+          <w:szCs w:val="28"/>
         </w:rPr>
         <w:t>а</w:t>
       </w:r>
@@ -105,6 +133,8 @@
           <w:rFonts w:ascii="Cambria" w:hAnsi="Cambria"/>
           <w:i/>
           <w:color w:val="0000FF"/>
+          <w:sz w:val="28"/>
+          <w:szCs w:val="28"/>
         </w:rPr>
         <w:t>.</w:t>
       </w:r>
@@ -114,6 +144,8 @@
         <w:rPr>
           <w:rFonts w:ascii="Cambria" w:hAnsi="Cambria"/>
           <w:color w:val="0070C0"/>
+          <w:sz w:val="28"/>
+          <w:szCs w:val="28"/>
           <w:lang w:val="en-US"/>
         </w:rPr>
       </w:pPr>
@@ -121,6 +153,8 @@
         <w:rPr>
           <w:rFonts w:ascii="Cambria" w:hAnsi="Cambria"/>
           <w:color w:val="0070C0"/>
+          <w:sz w:val="28"/>
+          <w:szCs w:val="28"/>
         </w:rPr>
         <w:pict>
           <v:rect id="_x0000_i1025" style="width:467.75pt;height:1pt" o:hralign="center" o:hrstd="t" o:hrnoshade="t" o:hr="t" fillcolor="#4f81bd [3204]" stroked="f"/>
@@ -131,6 +165,8 @@
       <w:pPr>
         <w:rPr>
           <w:rFonts w:ascii="Cambria" w:hAnsi="Cambria"/>
+          <w:sz w:val="28"/>
+          <w:szCs w:val="28"/>
           <w:lang w:val="en-US"/>
         </w:rPr>
       </w:pPr>
@@ -141,6 +177,8 @@
         <w:rPr>
           <w:rFonts w:ascii="Cambria" w:hAnsi="Cambria"/>
           <w:b/>
+          <w:sz w:val="28"/>
+          <w:szCs w:val="28"/>
           <w:lang w:val="en-US"/>
         </w:rPr>
       </w:pPr>
@@ -148,6 +186,8 @@
         <w:rPr>
           <w:rFonts w:ascii="Cambria" w:hAnsi="Cambria"/>
           <w:b/>
+          <w:sz w:val="28"/>
+          <w:szCs w:val="28"/>
         </w:rPr>
         <w:t>Синтаксис</w:t>
       </w:r>
@@ -155,6 +195,8 @@
         <w:rPr>
           <w:rFonts w:ascii="Cambria" w:hAnsi="Cambria"/>
           <w:b/>
+          <w:sz w:val="28"/>
+          <w:szCs w:val="28"/>
           <w:lang w:val="en-US"/>
         </w:rPr>
         <w:t>:</w:t>
@@ -165,44 +207,46 @@
         <w:spacing w:line="360" w:lineRule="auto"/>
         <w:rPr>
           <w:rFonts w:ascii="Cambria" w:hAnsi="Cambria" w:cs="Courier New"/>
-          <w:szCs w:val="24"/>
+          <w:sz w:val="28"/>
+          <w:szCs w:val="28"/>
           <w:lang w:val="en-US"/>
         </w:rPr>
       </w:pPr>
       <w:r>
         <w:rPr>
           <w:rFonts w:ascii="Cambria" w:hAnsi="Cambria" w:cs="Courier New"/>
-          <w:szCs w:val="24"/>
+          <w:sz w:val="28"/>
+          <w:szCs w:val="28"/>
           <w:lang w:val="en-US"/>
         </w:rPr>
         <w:t xml:space="preserve">s = </w:t>
       </w:r>
-      <w:proofErr w:type="spellStart"/>
       <w:proofErr w:type="gramStart"/>
       <w:r>
         <w:rPr>
           <w:rFonts w:ascii="Cambria" w:hAnsi="Cambria" w:cs="Courier New"/>
           <w:b/>
-          <w:szCs w:val="24"/>
+          <w:sz w:val="28"/>
+          <w:szCs w:val="28"/>
           <w:lang w:val="en-US"/>
         </w:rPr>
         <w:t>loadtext</w:t>
       </w:r>
-      <w:proofErr w:type="spellEnd"/>
       <w:r>
         <w:rPr>
           <w:rFonts w:ascii="Cambria" w:hAnsi="Cambria" w:cs="Courier New"/>
-          <w:szCs w:val="24"/>
+          <w:sz w:val="28"/>
+          <w:szCs w:val="28"/>
           <w:lang w:val="en-US"/>
         </w:rPr>
         <w:t>(</w:t>
       </w:r>
-      <w:proofErr w:type="spellStart"/>
       <w:proofErr w:type="gramEnd"/>
       <w:r>
         <w:rPr>
           <w:rFonts w:ascii="Cambria" w:hAnsi="Cambria" w:cs="Courier New"/>
-          <w:szCs w:val="24"/>
+          <w:sz w:val="28"/>
+          <w:szCs w:val="28"/>
           <w:lang w:val="en-US"/>
         </w:rPr>
         <w:t>f</w:t>
@@ -210,16 +254,17 @@
       <w:r>
         <w:rPr>
           <w:rFonts w:ascii="Cambria" w:hAnsi="Cambria" w:cs="Courier New"/>
-          <w:szCs w:val="24"/>
+          <w:sz w:val="28"/>
+          <w:szCs w:val="28"/>
           <w:lang w:val="en-US"/>
         </w:rPr>
         <w:t>_id</w:t>
       </w:r>
-      <w:proofErr w:type="spellEnd"/>
       <w:r>
         <w:rPr>
           <w:rFonts w:ascii="Cambria" w:hAnsi="Cambria" w:cs="Courier New"/>
-          <w:szCs w:val="24"/>
+          <w:sz w:val="28"/>
+          <w:szCs w:val="28"/>
           <w:lang w:val="en-US"/>
         </w:rPr>
         <w:t>)</w:t>
@@ -227,7 +272,8 @@
       <w:r>
         <w:rPr>
           <w:rFonts w:ascii="Cambria" w:hAnsi="Cambria" w:cs="Courier New"/>
-          <w:szCs w:val="24"/>
+          <w:sz w:val="28"/>
+          <w:szCs w:val="28"/>
           <w:lang w:val="en-US"/>
         </w:rPr>
         <w:t>;</w:t>
@@ -237,6 +283,8 @@
       <w:pPr>
         <w:rPr>
           <w:rFonts w:ascii="Cambria" w:hAnsi="Cambria"/>
+          <w:sz w:val="28"/>
+          <w:szCs w:val="28"/>
           <w:lang w:val="en-US"/>
         </w:rPr>
       </w:pPr>
@@ -247,6 +295,8 @@
         <w:rPr>
           <w:rFonts w:ascii="Cambria" w:hAnsi="Cambria"/>
           <w:b/>
+          <w:sz w:val="28"/>
+          <w:szCs w:val="28"/>
           <w:lang w:val="en-US"/>
         </w:rPr>
       </w:pPr>
@@ -254,6 +304,8 @@
         <w:rPr>
           <w:rFonts w:ascii="Cambria" w:hAnsi="Cambria"/>
           <w:b/>
+          <w:sz w:val="28"/>
+          <w:szCs w:val="28"/>
         </w:rPr>
         <w:t>Аргументы</w:t>
       </w:r>
@@ -261,6 +313,8 @@
         <w:rPr>
           <w:rFonts w:ascii="Cambria" w:hAnsi="Cambria"/>
           <w:b/>
+          <w:sz w:val="28"/>
+          <w:szCs w:val="28"/>
           <w:lang w:val="en-US"/>
         </w:rPr>
         <w:t>:</w:t>
@@ -271,12 +325,16 @@
         <w:spacing w:line="360" w:lineRule="auto"/>
         <w:rPr>
           <w:rFonts w:ascii="Cambria" w:hAnsi="Cambria"/>
-        </w:rPr>
-      </w:pPr>
-      <w:r>
-        <w:rPr>
-          <w:rFonts w:ascii="Cambria" w:hAnsi="Cambria"/>
-          <w:i/>
+          <w:sz w:val="28"/>
+          <w:szCs w:val="28"/>
+        </w:rPr>
+      </w:pPr>
+      <w:r>
+        <w:rPr>
+          <w:rFonts w:ascii="Cambria" w:hAnsi="Cambria"/>
+          <w:i/>
+          <w:sz w:val="28"/>
+          <w:szCs w:val="28"/>
         </w:rPr>
         <w:t>f</w:t>
       </w:r>
@@ -284,6 +342,8 @@
         <w:rPr>
           <w:rFonts w:ascii="Cambria" w:hAnsi="Cambria"/>
           <w:i/>
+          <w:sz w:val="28"/>
+          <w:szCs w:val="28"/>
         </w:rPr>
         <w:t>_</w:t>
       </w:r>
@@ -291,6 +351,8 @@
         <w:rPr>
           <w:rFonts w:ascii="Cambria" w:hAnsi="Cambria"/>
           <w:i/>
+          <w:sz w:val="28"/>
+          <w:szCs w:val="28"/>
           <w:lang w:val="en-US"/>
         </w:rPr>
         <w:t>id</w:t>
@@ -299,24 +361,32 @@
         <w:rPr>
           <w:rFonts w:ascii="Cambria" w:hAnsi="Cambria"/>
           <w:i/>
+          <w:sz w:val="28"/>
+          <w:szCs w:val="28"/>
         </w:rPr>
         <w:t xml:space="preserve"> </w:t>
       </w:r>
       <w:r>
         <w:rPr>
           <w:rFonts w:ascii="Cambria" w:hAnsi="Cambria"/>
+          <w:sz w:val="28"/>
+          <w:szCs w:val="28"/>
         </w:rPr>
         <w:t xml:space="preserve">– </w:t>
       </w:r>
       <w:r>
         <w:rPr>
           <w:rFonts w:ascii="Cambria" w:hAnsi="Cambria"/>
+          <w:sz w:val="28"/>
+          <w:szCs w:val="28"/>
         </w:rPr>
         <w:t>иде</w:t>
       </w:r>
       <w:r>
         <w:rPr>
           <w:rFonts w:ascii="Cambria" w:hAnsi="Cambria"/>
+          <w:sz w:val="28"/>
+          <w:szCs w:val="28"/>
         </w:rPr>
         <w:t>нтификатор файла.</w:t>
       </w:r>
@@ -326,6 +396,8 @@
         <w:spacing w:line="360" w:lineRule="auto"/>
         <w:rPr>
           <w:rFonts w:ascii="Cambria" w:hAnsi="Cambria"/>
+          <w:sz w:val="28"/>
+          <w:szCs w:val="28"/>
         </w:rPr>
       </w:pPr>
     </w:p>
@@ -335,12 +407,16 @@
         <w:rPr>
           <w:rFonts w:ascii="Cambria" w:hAnsi="Cambria"/>
           <w:b/>
+          <w:sz w:val="28"/>
+          <w:szCs w:val="28"/>
         </w:rPr>
       </w:pPr>
       <w:r>
         <w:rPr>
           <w:rFonts w:ascii="Cambria" w:hAnsi="Cambria"/>
           <w:b/>
+          <w:sz w:val="28"/>
+          <w:szCs w:val="28"/>
         </w:rPr>
         <w:t>Описание:</w:t>
       </w:r>
@@ -350,23 +426,27 @@
         <w:spacing w:line="360" w:lineRule="auto"/>
         <w:rPr>
           <w:rFonts w:ascii="Cambria" w:hAnsi="Cambria"/>
-        </w:rPr>
-      </w:pPr>
-      <w:proofErr w:type="spellStart"/>
+          <w:sz w:val="28"/>
+          <w:szCs w:val="28"/>
+        </w:rPr>
+      </w:pPr>
       <w:proofErr w:type="gramStart"/>
       <w:r>
         <w:rPr>
           <w:rFonts w:ascii="Cambria" w:hAnsi="Cambria"/>
           <w:i/>
+          <w:sz w:val="28"/>
+          <w:szCs w:val="28"/>
           <w:lang w:val="en-US"/>
         </w:rPr>
         <w:t>loadtext</w:t>
       </w:r>
-      <w:proofErr w:type="spellEnd"/>
-      <w:r>
-        <w:rPr>
-          <w:rFonts w:ascii="Cambria" w:hAnsi="Cambria"/>
-          <w:i/>
+      <w:r>
+        <w:rPr>
+          <w:rFonts w:ascii="Cambria" w:hAnsi="Cambria"/>
+          <w:i/>
+          <w:sz w:val="28"/>
+          <w:szCs w:val="28"/>
         </w:rPr>
         <w:t>(</w:t>
       </w:r>
@@ -375,7 +455,8 @@
         <w:rPr>
           <w:rFonts w:ascii="Cambria" w:hAnsi="Cambria"/>
           <w:i/>
-          <w:szCs w:val="24"/>
+          <w:sz w:val="28"/>
+          <w:szCs w:val="28"/>
           <w:lang w:val="en-US"/>
         </w:rPr>
         <w:t>f</w:t>
@@ -384,7 +465,8 @@
         <w:rPr>
           <w:rFonts w:ascii="Cambria" w:hAnsi="Cambria"/>
           <w:i/>
-          <w:szCs w:val="24"/>
+          <w:sz w:val="28"/>
+          <w:szCs w:val="28"/>
         </w:rPr>
         <w:t>_</w:t>
       </w:r>
@@ -392,7 +474,8 @@
         <w:rPr>
           <w:rFonts w:ascii="Cambria" w:hAnsi="Cambria"/>
           <w:i/>
-          <w:szCs w:val="24"/>
+          <w:sz w:val="28"/>
+          <w:szCs w:val="28"/>
           <w:lang w:val="en-US"/>
         </w:rPr>
         <w:t>id</w:t>
@@ -401,6 +484,8 @@
         <w:rPr>
           <w:rFonts w:ascii="Cambria" w:hAnsi="Cambria"/>
           <w:i/>
+          <w:sz w:val="28"/>
+          <w:szCs w:val="28"/>
         </w:rPr>
         <w:t>)</w:t>
       </w:r>
@@ -408,87 +493,112 @@
         <w:rPr>
           <w:rFonts w:ascii="Cambria" w:hAnsi="Cambria"/>
           <w:i/>
+          <w:sz w:val="28"/>
+          <w:szCs w:val="28"/>
         </w:rPr>
         <w:t xml:space="preserve"> </w:t>
       </w:r>
       <w:r>
         <w:rPr>
           <w:rFonts w:ascii="Cambria" w:hAnsi="Cambria"/>
+          <w:sz w:val="28"/>
+          <w:szCs w:val="28"/>
         </w:rPr>
         <w:t>–</w:t>
       </w:r>
       <w:r>
         <w:rPr>
           <w:rFonts w:ascii="Cambria" w:hAnsi="Cambria"/>
+          <w:sz w:val="28"/>
+          <w:szCs w:val="28"/>
         </w:rPr>
         <w:t xml:space="preserve"> </w:t>
       </w:r>
       <w:r>
         <w:rPr>
           <w:rFonts w:ascii="Cambria" w:hAnsi="Cambria"/>
+          <w:sz w:val="28"/>
+          <w:szCs w:val="28"/>
         </w:rPr>
         <w:t>функция</w:t>
       </w:r>
       <w:r>
         <w:rPr>
           <w:rFonts w:ascii="Cambria" w:hAnsi="Cambria"/>
+          <w:sz w:val="28"/>
+          <w:szCs w:val="28"/>
         </w:rPr>
         <w:t xml:space="preserve"> </w:t>
       </w:r>
       <w:r>
         <w:rPr>
           <w:rFonts w:ascii="Cambria" w:hAnsi="Cambria"/>
+          <w:sz w:val="28"/>
+          <w:szCs w:val="28"/>
         </w:rPr>
         <w:t>чтения</w:t>
       </w:r>
       <w:r>
         <w:rPr>
           <w:rFonts w:ascii="Cambria" w:hAnsi="Cambria"/>
+          <w:sz w:val="28"/>
+          <w:szCs w:val="28"/>
         </w:rPr>
         <w:t xml:space="preserve"> текста</w:t>
       </w:r>
       <w:r>
         <w:rPr>
           <w:rFonts w:ascii="Cambria" w:hAnsi="Cambria"/>
+          <w:sz w:val="28"/>
+          <w:szCs w:val="28"/>
         </w:rPr>
         <w:t xml:space="preserve"> </w:t>
       </w:r>
       <w:r>
         <w:rPr>
           <w:rFonts w:ascii="Cambria" w:hAnsi="Cambria"/>
-          <w:szCs w:val="24"/>
+          <w:sz w:val="28"/>
+          <w:szCs w:val="28"/>
         </w:rPr>
         <w:t>из</w:t>
       </w:r>
       <w:r>
         <w:rPr>
           <w:rFonts w:ascii="Cambria" w:hAnsi="Cambria"/>
-          <w:szCs w:val="24"/>
+          <w:sz w:val="28"/>
+          <w:szCs w:val="28"/>
         </w:rPr>
         <w:t xml:space="preserve"> файл</w:t>
       </w:r>
       <w:r>
         <w:rPr>
           <w:rFonts w:ascii="Cambria" w:hAnsi="Cambria"/>
-          <w:szCs w:val="24"/>
+          <w:sz w:val="28"/>
+          <w:szCs w:val="28"/>
         </w:rPr>
         <w:t>а</w:t>
       </w:r>
       <w:r>
         <w:rPr>
           <w:rFonts w:ascii="Cambria" w:hAnsi="Cambria"/>
+          <w:sz w:val="28"/>
+          <w:szCs w:val="28"/>
         </w:rPr>
         <w:t xml:space="preserve"> </w:t>
       </w:r>
       <w:r>
         <w:rPr>
           <w:rFonts w:ascii="Cambria" w:hAnsi="Cambria"/>
+          <w:sz w:val="28"/>
+          <w:szCs w:val="28"/>
         </w:rPr>
         <w:t>с идентификатором</w:t>
       </w:r>
       <w:r>
         <w:rPr>
           <w:rFonts w:ascii="Cambria" w:hAnsi="Cambria"/>
+          <w:sz w:val="28"/>
+          <w:szCs w:val="28"/>
         </w:rPr>
         <w:t xml:space="preserve"> </w:t>
       </w:r>
@@ -496,6 +606,8 @@
         <w:rPr>
           <w:rFonts w:ascii="Cambria" w:hAnsi="Cambria"/>
           <w:i/>
+          <w:sz w:val="28"/>
+          <w:szCs w:val="28"/>
           <w:lang w:val="en-US"/>
         </w:rPr>
         <w:t>f</w:t>
@@ -504,6 +616,8 @@
         <w:rPr>
           <w:rFonts w:ascii="Cambria" w:hAnsi="Cambria"/>
           <w:i/>
+          <w:sz w:val="28"/>
+          <w:szCs w:val="28"/>
         </w:rPr>
         <w:t>_</w:t>
       </w:r>
@@ -511,6 +625,8 @@
         <w:rPr>
           <w:rFonts w:ascii="Cambria" w:hAnsi="Cambria"/>
           <w:i/>
+          <w:sz w:val="28"/>
+          <w:szCs w:val="28"/>
           <w:lang w:val="en-US"/>
         </w:rPr>
         <w:t>id</w:t>
@@ -518,6 +634,8 @@
       <w:r>
         <w:rPr>
           <w:rFonts w:ascii="Cambria" w:hAnsi="Cambria"/>
+          <w:sz w:val="28"/>
+          <w:szCs w:val="28"/>
         </w:rPr>
         <w:t xml:space="preserve"> в строку.</w:t>
       </w:r>
@@ -528,7 +646,8 @@
         <w:rPr>
           <w:rFonts w:ascii="Cambria" w:hAnsi="Cambria" w:cs="Courier New"/>
           <w:iCs/>
-          <w:szCs w:val="24"/>
+          <w:sz w:val="28"/>
+          <w:szCs w:val="28"/>
         </w:rPr>
       </w:pPr>
     </w:p>
@@ -538,23 +657,18 @@
         <w:rPr>
           <w:rFonts w:ascii="Cambria" w:hAnsi="Cambria"/>
           <w:b/>
+          <w:sz w:val="28"/>
+          <w:szCs w:val="28"/>
         </w:rPr>
       </w:pPr>
       <w:r>
         <w:rPr>
           <w:rFonts w:ascii="Cambria" w:hAnsi="Cambria"/>
           <w:b/>
-        </w:rPr>
-        <w:t>Результа</w:t>
-      </w:r>
-      <w:bookmarkStart w:id="0" w:name="_GoBack"/>
-      <w:bookmarkEnd w:id="0"/>
-      <w:r>
-        <w:rPr>
-          <w:rFonts w:ascii="Cambria" w:hAnsi="Cambria"/>
-          <w:b/>
-        </w:rPr>
-        <w:t>т:</w:t>
+          <w:sz w:val="28"/>
+          <w:szCs w:val="28"/>
+        </w:rPr>
+        <w:t>Результат:</w:t>
       </w:r>
     </w:p>
     <w:p>
@@ -562,12 +676,16 @@
         <w:spacing w:line="360" w:lineRule="auto"/>
         <w:rPr>
           <w:rFonts w:ascii="Cambria" w:hAnsi="Cambria"/>
-        </w:rPr>
-      </w:pPr>
-      <w:r>
-        <w:rPr>
-          <w:rFonts w:ascii="Cambria" w:hAnsi="Cambria"/>
-          <w:i/>
+          <w:sz w:val="28"/>
+          <w:szCs w:val="28"/>
+        </w:rPr>
+      </w:pPr>
+      <w:r>
+        <w:rPr>
+          <w:rFonts w:ascii="Cambria" w:hAnsi="Cambria"/>
+          <w:i/>
+          <w:sz w:val="28"/>
+          <w:szCs w:val="28"/>
           <w:lang w:val="en-US"/>
         </w:rPr>
         <w:t>s</w:t>
@@ -576,12 +694,16 @@
         <w:rPr>
           <w:rFonts w:ascii="Cambria" w:hAnsi="Cambria"/>
           <w:i/>
+          <w:sz w:val="28"/>
+          <w:szCs w:val="28"/>
         </w:rPr>
         <w:t xml:space="preserve"> </w:t>
       </w:r>
       <w:r>
         <w:rPr>
           <w:rFonts w:ascii="Cambria" w:hAnsi="Cambria"/>
+          <w:sz w:val="28"/>
+          <w:szCs w:val="28"/>
         </w:rPr>
         <w:t xml:space="preserve">– </w:t>
       </w:r>
@@ -589,6 +711,8 @@
       <w:r>
         <w:rPr>
           <w:rFonts w:ascii="Cambria" w:hAnsi="Cambria"/>
+          <w:sz w:val="28"/>
+          <w:szCs w:val="28"/>
         </w:rPr>
         <w:t>строка</w:t>
       </w:r>
@@ -596,6 +720,8 @@
       <w:r>
         <w:rPr>
           <w:rFonts w:ascii="Cambria" w:hAnsi="Cambria"/>
+          <w:sz w:val="28"/>
+          <w:szCs w:val="28"/>
         </w:rPr>
         <w:t xml:space="preserve"> с загруженным из файла текстом.</w:t>
       </w:r>
@@ -605,6 +731,8 @@
         <w:spacing w:line="360" w:lineRule="auto"/>
         <w:rPr>
           <w:rFonts w:ascii="Cambria" w:hAnsi="Cambria"/>
+          <w:sz w:val="28"/>
+          <w:szCs w:val="28"/>
         </w:rPr>
       </w:pPr>
     </w:p>
@@ -614,12 +742,16 @@
         <w:rPr>
           <w:rFonts w:ascii="Cambria" w:hAnsi="Cambria"/>
           <w:b/>
+          <w:sz w:val="28"/>
+          <w:szCs w:val="28"/>
         </w:rPr>
       </w:pPr>
       <w:r>
         <w:rPr>
           <w:rFonts w:ascii="Cambria" w:hAnsi="Cambria"/>
           <w:b/>
+          <w:sz w:val="28"/>
+          <w:szCs w:val="28"/>
         </w:rPr>
         <w:t>Пример:</w:t>
       </w:r>
@@ -639,8 +771,8 @@
         <w:tblLook w:val="04A0" w:firstRow="1" w:lastRow="0" w:firstColumn="1" w:lastColumn="0" w:noHBand="0" w:noVBand="1"/>
       </w:tblPr>
       <w:tblGrid>
-        <w:gridCol w:w="426"/>
-        <w:gridCol w:w="9145"/>
+        <w:gridCol w:w="418"/>
+        <w:gridCol w:w="8937"/>
       </w:tblGrid>
       <w:tr>
         <w:tc>
@@ -653,8 +785,8 @@
               <w:spacing w:before="0" w:beforeAutospacing="0" w:after="0" w:afterAutospacing="0" w:line="360" w:lineRule="auto"/>
               <w:rPr>
                 <w:rFonts w:ascii="Cambria" w:hAnsi="Cambria" w:cs="Courier New"/>
-                <w:sz w:val="20"/>
-                <w:szCs w:val="20"/>
+                <w:sz w:val="28"/>
+                <w:szCs w:val="28"/>
               </w:rPr>
             </w:pPr>
           </w:p>
@@ -671,19 +803,21 @@
               <w:rPr>
                 <w:rFonts w:ascii="Consolas" w:hAnsi="Consolas" w:cs="Consolas"/>
                 <w:b/>
+                <w:sz w:val="28"/>
+                <w:szCs w:val="28"/>
                 <w:lang w:val="en-US"/>
               </w:rPr>
             </w:pPr>
-            <w:proofErr w:type="spellStart"/>
             <w:r>
               <w:rPr>
                 <w:rFonts w:ascii="Consolas" w:hAnsi="Consolas" w:cs="Consolas"/>
                 <w:b/>
+                <w:sz w:val="28"/>
+                <w:szCs w:val="28"/>
                 <w:lang w:val="en-US"/>
               </w:rPr>
               <w:t>var</w:t>
             </w:r>
-            <w:proofErr w:type="spellEnd"/>
           </w:p>
           <w:p>
             <w:pPr>
@@ -691,12 +825,16 @@
               <w:spacing w:before="0" w:beforeAutospacing="0" w:after="0" w:afterAutospacing="0"/>
               <w:rPr>
                 <w:rFonts w:ascii="Consolas" w:hAnsi="Consolas" w:cs="Consolas"/>
+                <w:sz w:val="28"/>
+                <w:szCs w:val="28"/>
                 <w:lang w:val="en-US"/>
               </w:rPr>
             </w:pPr>
             <w:r>
               <w:rPr>
                 <w:rFonts w:ascii="Consolas" w:hAnsi="Consolas" w:cs="Consolas"/>
+                <w:sz w:val="28"/>
+                <w:szCs w:val="28"/>
                 <w:lang w:val="en-US"/>
               </w:rPr>
               <w:t>s1:</w:t>
@@ -705,6 +843,8 @@
               <w:rPr>
                 <w:rFonts w:ascii="Consolas" w:hAnsi="Consolas" w:cs="Consolas"/>
                 <w:b/>
+                <w:sz w:val="28"/>
+                <w:szCs w:val="28"/>
                 <w:lang w:val="en-US"/>
               </w:rPr>
               <w:t>string</w:t>
@@ -712,25 +852,11 @@
             <w:r>
               <w:rPr>
                 <w:rFonts w:ascii="Consolas" w:hAnsi="Consolas" w:cs="Consolas"/>
-                <w:lang w:val="en-US"/>
-              </w:rPr>
-              <w:t xml:space="preserve"> = "string1" + </w:t>
-            </w:r>
-            <w:proofErr w:type="spellStart"/>
-            <w:r>
-              <w:rPr>
-                <w:rFonts w:ascii="Consolas" w:hAnsi="Consolas" w:cs="Consolas"/>
-                <w:lang w:val="en-US"/>
-              </w:rPr>
-              <w:t>chr</w:t>
-            </w:r>
-            <w:proofErr w:type="spellEnd"/>
-            <w:r>
-              <w:rPr>
-                <w:rFonts w:ascii="Consolas" w:hAnsi="Consolas" w:cs="Consolas"/>
-                <w:lang w:val="en-US"/>
-              </w:rPr>
-              <w:t>(10) + "string2",</w:t>
+                <w:sz w:val="28"/>
+                <w:szCs w:val="28"/>
+                <w:lang w:val="en-US"/>
+              </w:rPr>
+              <w:t xml:space="preserve"> = "string1" + chr(10) + "string2",</w:t>
             </w:r>
           </w:p>
           <w:p>
@@ -739,12 +865,16 @@
               <w:spacing w:before="0" w:beforeAutospacing="0" w:after="0" w:afterAutospacing="0"/>
               <w:rPr>
                 <w:rFonts w:ascii="Consolas" w:hAnsi="Consolas" w:cs="Consolas"/>
+                <w:sz w:val="28"/>
+                <w:szCs w:val="28"/>
                 <w:lang w:val="en-US"/>
               </w:rPr>
             </w:pPr>
             <w:r>
               <w:rPr>
                 <w:rFonts w:ascii="Consolas" w:hAnsi="Consolas" w:cs="Consolas"/>
+                <w:sz w:val="28"/>
+                <w:szCs w:val="28"/>
                 <w:lang w:val="en-US"/>
               </w:rPr>
               <w:t>s2:</w:t>
@@ -753,6 +883,8 @@
               <w:rPr>
                 <w:rFonts w:ascii="Consolas" w:hAnsi="Consolas" w:cs="Consolas"/>
                 <w:b/>
+                <w:sz w:val="28"/>
+                <w:szCs w:val="28"/>
                 <w:lang w:val="en-US"/>
               </w:rPr>
               <w:t>string</w:t>
@@ -760,6 +892,8 @@
             <w:r>
               <w:rPr>
                 <w:rFonts w:ascii="Consolas" w:hAnsi="Consolas" w:cs="Consolas"/>
+                <w:sz w:val="28"/>
+                <w:szCs w:val="28"/>
                 <w:lang w:val="en-US"/>
               </w:rPr>
               <w:t xml:space="preserve"> = "string3";</w:t>
@@ -771,6 +905,8 @@
               <w:spacing w:before="0" w:beforeAutospacing="0" w:after="0" w:afterAutospacing="0"/>
               <w:rPr>
                 <w:rFonts w:ascii="Consolas" w:hAnsi="Consolas" w:cs="Consolas"/>
+                <w:sz w:val="28"/>
+                <w:szCs w:val="28"/>
                 <w:lang w:val="en-US"/>
               </w:rPr>
             </w:pPr>
@@ -781,12 +917,16 @@
               <w:spacing w:before="0" w:beforeAutospacing="0" w:after="0" w:afterAutospacing="0"/>
               <w:rPr>
                 <w:rFonts w:ascii="Consolas" w:hAnsi="Consolas" w:cs="Consolas"/>
+                <w:sz w:val="28"/>
+                <w:szCs w:val="28"/>
                 <w:lang w:val="en-US"/>
               </w:rPr>
             </w:pPr>
             <w:r>
               <w:rPr>
                 <w:rFonts w:ascii="Consolas" w:hAnsi="Consolas" w:cs="Consolas"/>
+                <w:sz w:val="28"/>
+                <w:szCs w:val="28"/>
                 <w:lang w:val="en-US"/>
               </w:rPr>
               <w:t>//</w:t>
@@ -794,12 +934,16 @@
             <w:r>
               <w:rPr>
                 <w:rFonts w:ascii="Consolas" w:hAnsi="Consolas" w:cs="Consolas"/>
+                <w:sz w:val="28"/>
+                <w:szCs w:val="28"/>
               </w:rPr>
               <w:t>создадим</w:t>
             </w:r>
             <w:r>
               <w:rPr>
                 <w:rFonts w:ascii="Consolas" w:hAnsi="Consolas" w:cs="Consolas"/>
+                <w:sz w:val="28"/>
+                <w:szCs w:val="28"/>
                 <w:lang w:val="en-US"/>
               </w:rPr>
               <w:t xml:space="preserve"> </w:t>
@@ -807,12 +951,16 @@
             <w:r>
               <w:rPr>
                 <w:rFonts w:ascii="Consolas" w:hAnsi="Consolas" w:cs="Consolas"/>
+                <w:sz w:val="28"/>
+                <w:szCs w:val="28"/>
               </w:rPr>
               <w:t>новый</w:t>
             </w:r>
             <w:r>
               <w:rPr>
                 <w:rFonts w:ascii="Consolas" w:hAnsi="Consolas" w:cs="Consolas"/>
+                <w:sz w:val="28"/>
+                <w:szCs w:val="28"/>
                 <w:lang w:val="en-US"/>
               </w:rPr>
               <w:t xml:space="preserve"> </w:t>
@@ -820,6 +968,8 @@
             <w:r>
               <w:rPr>
                 <w:rFonts w:ascii="Consolas" w:hAnsi="Consolas" w:cs="Consolas"/>
+                <w:sz w:val="28"/>
+                <w:szCs w:val="28"/>
               </w:rPr>
               <w:t>файл</w:t>
             </w:r>
@@ -830,38 +980,35 @@
               <w:spacing w:before="0" w:beforeAutospacing="0" w:after="0" w:afterAutospacing="0"/>
               <w:rPr>
                 <w:rFonts w:ascii="Consolas" w:hAnsi="Consolas" w:cs="Consolas"/>
+                <w:sz w:val="28"/>
+                <w:szCs w:val="28"/>
                 <w:lang w:val="en-US"/>
               </w:rPr>
             </w:pPr>
-            <w:proofErr w:type="spellStart"/>
-            <w:r>
-              <w:rPr>
-                <w:rFonts w:ascii="Consolas" w:hAnsi="Consolas" w:cs="Consolas"/>
-                <w:lang w:val="en-US"/>
-              </w:rPr>
-              <w:t>f_id</w:t>
-            </w:r>
-            <w:proofErr w:type="spellEnd"/>
-            <w:r>
-              <w:rPr>
-                <w:rFonts w:ascii="Consolas" w:hAnsi="Consolas" w:cs="Consolas"/>
-                <w:lang w:val="en-US"/>
-              </w:rPr>
-              <w:t xml:space="preserve"> = </w:t>
-            </w:r>
-            <w:proofErr w:type="spellStart"/>
+            <w:r>
+              <w:rPr>
+                <w:rFonts w:ascii="Consolas" w:hAnsi="Consolas" w:cs="Consolas"/>
+                <w:sz w:val="28"/>
+                <w:szCs w:val="28"/>
+                <w:lang w:val="en-US"/>
+              </w:rPr>
+              <w:t xml:space="preserve">f_id = </w:t>
+            </w:r>
             <w:r>
               <w:rPr>
                 <w:rFonts w:ascii="Consolas" w:hAnsi="Consolas" w:cs="Consolas"/>
                 <w:b/>
+                <w:sz w:val="28"/>
+                <w:szCs w:val="28"/>
                 <w:lang w:val="en-US"/>
               </w:rPr>
               <w:t>createfile</w:t>
             </w:r>
-            <w:proofErr w:type="spellEnd"/>
-            <w:r>
-              <w:rPr>
-                <w:rFonts w:ascii="Consolas" w:hAnsi="Consolas" w:cs="Consolas"/>
+            <w:r>
+              <w:rPr>
+                <w:rFonts w:ascii="Consolas" w:hAnsi="Consolas" w:cs="Consolas"/>
+                <w:sz w:val="28"/>
+                <w:szCs w:val="28"/>
                 <w:lang w:val="en-US"/>
               </w:rPr>
               <w:t>("file1.dat", -1)</w:t>
@@ -873,6 +1020,8 @@
               <w:spacing w:before="0" w:beforeAutospacing="0" w:after="0" w:afterAutospacing="0"/>
               <w:rPr>
                 <w:rFonts w:ascii="Consolas" w:hAnsi="Consolas" w:cs="Consolas"/>
+                <w:sz w:val="28"/>
+                <w:szCs w:val="28"/>
                 <w:lang w:val="en-US"/>
               </w:rPr>
             </w:pPr>
@@ -883,11 +1032,15 @@
               <w:spacing w:before="0" w:beforeAutospacing="0" w:after="0" w:afterAutospacing="0"/>
               <w:rPr>
                 <w:rFonts w:ascii="Consolas" w:hAnsi="Consolas" w:cs="Consolas"/>
+                <w:sz w:val="28"/>
+                <w:szCs w:val="28"/>
               </w:rPr>
             </w:pPr>
             <w:r>
               <w:rPr>
                 <w:rFonts w:ascii="Consolas" w:hAnsi="Consolas" w:cs="Consolas"/>
+                <w:sz w:val="28"/>
+                <w:szCs w:val="28"/>
               </w:rPr>
               <w:t>//запишем в него строку</w:t>
             </w:r>
@@ -898,27 +1051,33 @@
               <w:spacing w:before="0" w:beforeAutospacing="0" w:after="0" w:afterAutospacing="0"/>
               <w:rPr>
                 <w:rFonts w:ascii="Consolas" w:hAnsi="Consolas" w:cs="Consolas"/>
+                <w:sz w:val="28"/>
+                <w:szCs w:val="28"/>
               </w:rPr>
             </w:pPr>
-            <w:proofErr w:type="spellStart"/>
             <w:r>
               <w:rPr>
                 <w:rFonts w:ascii="Consolas" w:hAnsi="Consolas" w:cs="Consolas"/>
                 <w:b/>
+                <w:sz w:val="28"/>
+                <w:szCs w:val="28"/>
                 <w:lang w:val="en-US"/>
               </w:rPr>
               <w:t>writetext</w:t>
             </w:r>
-            <w:proofErr w:type="spellEnd"/>
-            <w:r>
-              <w:rPr>
-                <w:rFonts w:ascii="Consolas" w:hAnsi="Consolas" w:cs="Consolas"/>
+            <w:r>
+              <w:rPr>
+                <w:rFonts w:ascii="Consolas" w:hAnsi="Consolas" w:cs="Consolas"/>
+                <w:sz w:val="28"/>
+                <w:szCs w:val="28"/>
               </w:rPr>
               <w:t>(</w:t>
             </w:r>
             <w:r>
               <w:rPr>
                 <w:rFonts w:ascii="Consolas" w:hAnsi="Consolas" w:cs="Consolas"/>
+                <w:sz w:val="28"/>
+                <w:szCs w:val="28"/>
                 <w:lang w:val="en-US"/>
               </w:rPr>
               <w:t>f</w:t>
@@ -926,12 +1085,16 @@
             <w:r>
               <w:rPr>
                 <w:rFonts w:ascii="Consolas" w:hAnsi="Consolas" w:cs="Consolas"/>
+                <w:sz w:val="28"/>
+                <w:szCs w:val="28"/>
               </w:rPr>
               <w:t>_</w:t>
             </w:r>
             <w:r>
               <w:rPr>
                 <w:rFonts w:ascii="Consolas" w:hAnsi="Consolas" w:cs="Consolas"/>
+                <w:sz w:val="28"/>
+                <w:szCs w:val="28"/>
                 <w:lang w:val="en-US"/>
               </w:rPr>
               <w:t>id</w:t>
@@ -939,12 +1102,16 @@
             <w:r>
               <w:rPr>
                 <w:rFonts w:ascii="Consolas" w:hAnsi="Consolas" w:cs="Consolas"/>
+                <w:sz w:val="28"/>
+                <w:szCs w:val="28"/>
               </w:rPr>
               <w:t xml:space="preserve">, </w:t>
             </w:r>
             <w:r>
               <w:rPr>
                 <w:rFonts w:ascii="Consolas" w:hAnsi="Consolas" w:cs="Consolas"/>
+                <w:sz w:val="28"/>
+                <w:szCs w:val="28"/>
                 <w:lang w:val="en-US"/>
               </w:rPr>
               <w:t>s</w:t>
@@ -952,12 +1119,16 @@
             <w:r>
               <w:rPr>
                 <w:rFonts w:ascii="Consolas" w:hAnsi="Consolas" w:cs="Consolas"/>
+                <w:sz w:val="28"/>
+                <w:szCs w:val="28"/>
               </w:rPr>
               <w:t xml:space="preserve">1, </w:t>
             </w:r>
             <w:r>
               <w:rPr>
                 <w:rFonts w:ascii="Consolas" w:hAnsi="Consolas" w:cs="Consolas"/>
+                <w:sz w:val="28"/>
+                <w:szCs w:val="28"/>
                 <w:lang w:val="en-US"/>
               </w:rPr>
               <w:t>s</w:t>
@@ -965,6 +1136,8 @@
             <w:r>
               <w:rPr>
                 <w:rFonts w:ascii="Consolas" w:hAnsi="Consolas" w:cs="Consolas"/>
+                <w:sz w:val="28"/>
+                <w:szCs w:val="28"/>
               </w:rPr>
               <w:t>2);</w:t>
             </w:r>
@@ -975,6 +1148,8 @@
               <w:spacing w:before="0" w:beforeAutospacing="0" w:after="0" w:afterAutospacing="0"/>
               <w:rPr>
                 <w:rFonts w:ascii="Consolas" w:hAnsi="Consolas" w:cs="Consolas"/>
+                <w:sz w:val="28"/>
+                <w:szCs w:val="28"/>
               </w:rPr>
             </w:pPr>
           </w:p>
@@ -984,48 +1159,38 @@
               <w:spacing w:before="0" w:beforeAutospacing="0" w:after="0" w:afterAutospacing="0"/>
               <w:rPr>
                 <w:rFonts w:ascii="Consolas" w:hAnsi="Consolas" w:cs="Consolas"/>
+                <w:sz w:val="28"/>
+                <w:szCs w:val="28"/>
                 <w:lang w:val="en-US"/>
               </w:rPr>
             </w:pPr>
             <w:r>
               <w:rPr>
                 <w:rFonts w:ascii="Consolas" w:hAnsi="Consolas" w:cs="Consolas"/>
+                <w:sz w:val="28"/>
+                <w:szCs w:val="28"/>
                 <w:lang w:val="en-US"/>
               </w:rPr>
               <w:t xml:space="preserve">s3 = </w:t>
             </w:r>
-            <w:proofErr w:type="spellStart"/>
             <w:r>
               <w:rPr>
                 <w:rFonts w:ascii="Consolas" w:hAnsi="Consolas" w:cs="Consolas"/>
                 <w:b/>
+                <w:sz w:val="28"/>
+                <w:szCs w:val="28"/>
                 <w:lang w:val="en-US"/>
               </w:rPr>
               <w:t>loadtext</w:t>
             </w:r>
-            <w:proofErr w:type="spellEnd"/>
-            <w:r>
-              <w:rPr>
-                <w:rFonts w:ascii="Consolas" w:hAnsi="Consolas" w:cs="Consolas"/>
-                <w:lang w:val="en-US"/>
-              </w:rPr>
-              <w:t>(</w:t>
-            </w:r>
-            <w:proofErr w:type="spellStart"/>
-            <w:r>
-              <w:rPr>
-                <w:rFonts w:ascii="Consolas" w:hAnsi="Consolas" w:cs="Consolas"/>
-                <w:lang w:val="en-US"/>
-              </w:rPr>
-              <w:t>f_id</w:t>
-            </w:r>
-            <w:proofErr w:type="spellEnd"/>
-            <w:r>
-              <w:rPr>
-                <w:rFonts w:ascii="Consolas" w:hAnsi="Consolas" w:cs="Consolas"/>
-                <w:lang w:val="en-US"/>
-              </w:rPr>
-              <w:t>);</w:t>
+            <w:r>
+              <w:rPr>
+                <w:rFonts w:ascii="Consolas" w:hAnsi="Consolas" w:cs="Consolas"/>
+                <w:sz w:val="28"/>
+                <w:szCs w:val="28"/>
+                <w:lang w:val="en-US"/>
+              </w:rPr>
+              <w:t>(f_id);</w:t>
             </w:r>
           </w:p>
           <w:p>
@@ -1034,6 +1199,8 @@
               <w:spacing w:before="0" w:beforeAutospacing="0" w:after="0" w:afterAutospacing="0"/>
               <w:rPr>
                 <w:rFonts w:ascii="Consolas" w:hAnsi="Consolas" w:cs="Consolas"/>
+                <w:sz w:val="28"/>
+                <w:szCs w:val="28"/>
                 <w:lang w:val="en-US"/>
               </w:rPr>
             </w:pPr>
@@ -1044,12 +1211,16 @@
               <w:spacing w:before="0" w:beforeAutospacing="0" w:after="0" w:afterAutospacing="0"/>
               <w:rPr>
                 <w:rFonts w:ascii="Consolas" w:hAnsi="Consolas" w:cs="Consolas"/>
+                <w:sz w:val="28"/>
+                <w:szCs w:val="28"/>
                 <w:lang w:val="en-US"/>
               </w:rPr>
             </w:pPr>
             <w:r>
               <w:rPr>
                 <w:rFonts w:ascii="Consolas" w:hAnsi="Consolas" w:cs="Consolas"/>
+                <w:sz w:val="28"/>
+                <w:szCs w:val="28"/>
                 <w:lang w:val="en-US"/>
               </w:rPr>
               <w:t>//</w:t>
@@ -1057,12 +1228,16 @@
             <w:r>
               <w:rPr>
                 <w:rFonts w:ascii="Consolas" w:hAnsi="Consolas" w:cs="Consolas"/>
+                <w:sz w:val="28"/>
+                <w:szCs w:val="28"/>
               </w:rPr>
               <w:t>закроем</w:t>
             </w:r>
             <w:r>
               <w:rPr>
                 <w:rFonts w:ascii="Consolas" w:hAnsi="Consolas" w:cs="Consolas"/>
+                <w:sz w:val="28"/>
+                <w:szCs w:val="28"/>
                 <w:lang w:val="en-US"/>
               </w:rPr>
               <w:t xml:space="preserve"> </w:t>
@@ -1070,6 +1245,8 @@
             <w:r>
               <w:rPr>
                 <w:rFonts w:ascii="Consolas" w:hAnsi="Consolas" w:cs="Consolas"/>
+                <w:sz w:val="28"/>
+                <w:szCs w:val="28"/>
               </w:rPr>
               <w:t>файл</w:t>
             </w:r>
@@ -1081,42 +1258,48 @@
               <w:rPr>
                 <w:rFonts w:ascii="Consolas" w:hAnsi="Consolas" w:cs="Consolas"/>
                 <w:b/>
+                <w:sz w:val="28"/>
+                <w:szCs w:val="28"/>
                 <w:lang w:val="en-US"/>
               </w:rPr>
             </w:pPr>
-            <w:proofErr w:type="spellStart"/>
             <w:r>
               <w:rPr>
                 <w:rStyle w:val="a7"/>
                 <w:rFonts w:ascii="Consolas" w:hAnsi="Consolas" w:cs="Consolas"/>
+                <w:sz w:val="28"/>
+                <w:szCs w:val="28"/>
                 <w:lang w:val="en-US"/>
               </w:rPr>
               <w:t>freeobject</w:t>
             </w:r>
-            <w:proofErr w:type="spellEnd"/>
             <w:r>
               <w:rPr>
                 <w:rStyle w:val="a7"/>
                 <w:rFonts w:ascii="Consolas" w:hAnsi="Consolas" w:cs="Consolas"/>
                 <w:b w:val="0"/>
+                <w:sz w:val="28"/>
+                <w:szCs w:val="28"/>
                 <w:lang w:val="en-US"/>
               </w:rPr>
               <w:t>(</w:t>
             </w:r>
-            <w:proofErr w:type="spellStart"/>
-            <w:r>
-              <w:rPr>
-                <w:rFonts w:ascii="Consolas" w:hAnsi="Consolas" w:cs="Consolas"/>
+            <w:r>
+              <w:rPr>
+                <w:rFonts w:ascii="Consolas" w:hAnsi="Consolas" w:cs="Consolas"/>
+                <w:sz w:val="28"/>
+                <w:szCs w:val="28"/>
                 <w:lang w:val="en-US"/>
               </w:rPr>
               <w:t>f_id</w:t>
             </w:r>
-            <w:proofErr w:type="spellEnd"/>
             <w:r>
               <w:rPr>
                 <w:rStyle w:val="a7"/>
                 <w:rFonts w:ascii="Consolas" w:hAnsi="Consolas" w:cs="Consolas"/>
                 <w:b w:val="0"/>
+                <w:sz w:val="28"/>
+                <w:szCs w:val="28"/>
                 <w:lang w:val="en-US"/>
               </w:rPr>
               <w:t>);</w:t>
@@ -1129,6 +1312,8 @@
               <w:rPr>
                 <w:rFonts w:ascii="Cambria" w:hAnsi="Cambria" w:cs="Courier New"/>
                 <w:b/>
+                <w:sz w:val="28"/>
+                <w:szCs w:val="28"/>
                 <w:lang w:val="en-US"/>
               </w:rPr>
             </w:pPr>
@@ -1140,6 +1325,8 @@
       <w:pPr>
         <w:rPr>
           <w:rFonts w:ascii="Cambria" w:hAnsi="Cambria"/>
+          <w:sz w:val="28"/>
+          <w:szCs w:val="28"/>
           <w:lang w:val="en-US"/>
         </w:rPr>
       </w:pPr>
@@ -1149,34 +1336,53 @@
         <w:spacing w:line="360" w:lineRule="auto"/>
         <w:rPr>
           <w:rFonts w:ascii="Cambria" w:hAnsi="Cambria"/>
-        </w:rPr>
-      </w:pPr>
-      <w:r>
-        <w:rPr>
-          <w:rFonts w:ascii="Cambria" w:hAnsi="Cambria"/>
-        </w:rPr>
+          <w:sz w:val="28"/>
+          <w:szCs w:val="28"/>
+        </w:rPr>
+      </w:pPr>
+      <w:r>
+        <w:rPr>
+          <w:rFonts w:ascii="Cambria" w:hAnsi="Cambria"/>
+          <w:sz w:val="28"/>
+          <w:szCs w:val="28"/>
+        </w:rPr>
+        <w:lastRenderedPageBreak/>
         <w:t xml:space="preserve">В процессе выполнения при помощи функции </w:t>
       </w:r>
-      <w:proofErr w:type="spellStart"/>
-      <w:r>
-        <w:rPr>
-          <w:rFonts w:ascii="Cambria" w:hAnsi="Cambria"/>
-          <w:i/>
+      <w:r>
+        <w:rPr>
+          <w:rFonts w:ascii="Cambria" w:hAnsi="Cambria"/>
+          <w:i/>
+          <w:sz w:val="28"/>
+          <w:szCs w:val="28"/>
           <w:lang w:val="en-US"/>
         </w:rPr>
         <w:t>createfile</w:t>
       </w:r>
-      <w:proofErr w:type="spellEnd"/>
-      <w:r>
-        <w:rPr>
-          <w:rFonts w:ascii="Cambria" w:hAnsi="Cambria"/>
-        </w:rPr>
-        <w:t xml:space="preserve"> будет создан новый файл с идентификатором </w:t>
-      </w:r>
-      <w:r>
-        <w:rPr>
-          <w:rFonts w:ascii="Cambria" w:hAnsi="Cambria"/>
-          <w:i/>
+      <w:r>
+        <w:rPr>
+          <w:rFonts w:ascii="Cambria" w:hAnsi="Cambria"/>
+          <w:sz w:val="28"/>
+          <w:szCs w:val="28"/>
+        </w:rPr>
+        <w:t xml:space="preserve"> будет создан новый файл </w:t>
+      </w:r>
+      <w:bookmarkStart w:id="0" w:name="_GoBack"/>
+      <w:bookmarkEnd w:id="0"/>
+      <w:r>
+        <w:rPr>
+          <w:rFonts w:ascii="Cambria" w:hAnsi="Cambria"/>
+          <w:sz w:val="28"/>
+          <w:szCs w:val="28"/>
+        </w:rPr>
+        <w:t xml:space="preserve">с идентификатором </w:t>
+      </w:r>
+      <w:r>
+        <w:rPr>
+          <w:rFonts w:ascii="Cambria" w:hAnsi="Cambria"/>
+          <w:i/>
+          <w:sz w:val="28"/>
+          <w:szCs w:val="28"/>
           <w:lang w:val="en-US"/>
         </w:rPr>
         <w:t>f</w:t>
@@ -1185,6 +1391,8 @@
         <w:rPr>
           <w:rFonts w:ascii="Cambria" w:hAnsi="Cambria"/>
           <w:i/>
+          <w:sz w:val="28"/>
+          <w:szCs w:val="28"/>
         </w:rPr>
         <w:t>_</w:t>
       </w:r>
@@ -1192,6 +1400,8 @@
         <w:rPr>
           <w:rFonts w:ascii="Cambria" w:hAnsi="Cambria"/>
           <w:i/>
+          <w:sz w:val="28"/>
+          <w:szCs w:val="28"/>
           <w:lang w:val="en-US"/>
         </w:rPr>
         <w:t>id</w:t>
@@ -1199,6 +1409,8 @@
       <w:r>
         <w:rPr>
           <w:rFonts w:ascii="Cambria" w:hAnsi="Cambria"/>
+          <w:sz w:val="28"/>
+          <w:szCs w:val="28"/>
         </w:rPr>
         <w:t xml:space="preserve"> (</w:t>
       </w:r>
@@ -1206,6 +1418,8 @@
         <w:rPr>
           <w:rFonts w:ascii="Cambria" w:hAnsi="Cambria"/>
           <w:i/>
+          <w:sz w:val="28"/>
+          <w:szCs w:val="28"/>
           <w:lang w:val="en-US"/>
         </w:rPr>
         <w:t>file</w:t>
@@ -1214,44 +1428,52 @@
         <w:rPr>
           <w:rFonts w:ascii="Cambria" w:hAnsi="Cambria"/>
           <w:i/>
+          <w:sz w:val="28"/>
+          <w:szCs w:val="28"/>
         </w:rPr>
         <w:t>1.</w:t>
       </w:r>
-      <w:proofErr w:type="spellStart"/>
-      <w:r>
-        <w:rPr>
-          <w:rFonts w:ascii="Cambria" w:hAnsi="Cambria"/>
-          <w:i/>
+      <w:r>
+        <w:rPr>
+          <w:rFonts w:ascii="Cambria" w:hAnsi="Cambria"/>
+          <w:i/>
+          <w:sz w:val="28"/>
+          <w:szCs w:val="28"/>
           <w:lang w:val="en-US"/>
         </w:rPr>
         <w:t>dat</w:t>
       </w:r>
-      <w:proofErr w:type="spellEnd"/>
-      <w:r>
-        <w:rPr>
-          <w:rFonts w:ascii="Cambria" w:hAnsi="Cambria"/>
+      <w:r>
+        <w:rPr>
+          <w:rFonts w:ascii="Cambria" w:hAnsi="Cambria"/>
+          <w:sz w:val="28"/>
+          <w:szCs w:val="28"/>
         </w:rPr>
         <w:t>)</w:t>
       </w:r>
       <w:r>
         <w:rPr>
           <w:rFonts w:ascii="Cambria" w:hAnsi="Cambria"/>
+          <w:sz w:val="28"/>
+          <w:szCs w:val="28"/>
         </w:rPr>
         <w:t xml:space="preserve">. В файл при помощи функции </w:t>
       </w:r>
-      <w:proofErr w:type="spellStart"/>
-      <w:r>
-        <w:rPr>
-          <w:rFonts w:ascii="Cambria" w:hAnsi="Cambria"/>
-          <w:i/>
+      <w:r>
+        <w:rPr>
+          <w:rFonts w:ascii="Cambria" w:hAnsi="Cambria"/>
+          <w:i/>
+          <w:sz w:val="28"/>
+          <w:szCs w:val="28"/>
           <w:lang w:val="en-US"/>
         </w:rPr>
         <w:t>writeln</w:t>
       </w:r>
-      <w:proofErr w:type="spellEnd"/>
-      <w:r>
-        <w:rPr>
-          <w:rFonts w:ascii="Cambria" w:hAnsi="Cambria"/>
+      <w:r>
+        <w:rPr>
+          <w:rFonts w:ascii="Cambria" w:hAnsi="Cambria"/>
+          <w:sz w:val="28"/>
+          <w:szCs w:val="28"/>
         </w:rPr>
         <w:t xml:space="preserve"> будет записаны строки </w:t>
       </w:r>
@@ -1259,12 +1481,16 @@
         <w:rPr>
           <w:rFonts w:ascii="Cambria" w:hAnsi="Cambria"/>
           <w:i/>
+          <w:sz w:val="28"/>
+          <w:szCs w:val="28"/>
         </w:rPr>
         <w:t>s1</w:t>
       </w:r>
       <w:r>
         <w:rPr>
           <w:rFonts w:ascii="Cambria" w:hAnsi="Cambria"/>
+          <w:sz w:val="28"/>
+          <w:szCs w:val="28"/>
         </w:rPr>
         <w:t xml:space="preserve"> и</w:t>
       </w:r>
@@ -1272,6 +1498,8 @@
         <w:rPr>
           <w:rFonts w:ascii="Cambria" w:hAnsi="Cambria"/>
           <w:i/>
+          <w:sz w:val="28"/>
+          <w:szCs w:val="28"/>
         </w:rPr>
         <w:t xml:space="preserve"> </w:t>
       </w:r>
@@ -1279,6 +1507,8 @@
         <w:rPr>
           <w:rFonts w:ascii="Cambria" w:hAnsi="Cambria"/>
           <w:i/>
+          <w:sz w:val="28"/>
+          <w:szCs w:val="28"/>
           <w:lang w:val="en-US"/>
         </w:rPr>
         <w:t>s</w:t>
@@ -1287,6 +1517,8 @@
         <w:rPr>
           <w:rFonts w:ascii="Cambria" w:hAnsi="Cambria"/>
           <w:i/>
+          <w:sz w:val="28"/>
+          <w:szCs w:val="28"/>
         </w:rPr>
         <w:t>2.</w:t>
       </w:r>
@@ -1296,11 +1528,15 @@
         <w:spacing w:line="360" w:lineRule="auto"/>
         <w:rPr>
           <w:rFonts w:ascii="Cambria" w:hAnsi="Cambria"/>
-        </w:rPr>
-      </w:pPr>
-      <w:r>
-        <w:rPr>
-          <w:rFonts w:ascii="Cambria" w:hAnsi="Cambria"/>
+          <w:sz w:val="28"/>
+          <w:szCs w:val="28"/>
+        </w:rPr>
+      </w:pPr>
+      <w:r>
+        <w:rPr>
+          <w:rFonts w:ascii="Cambria" w:hAnsi="Cambria"/>
+          <w:sz w:val="28"/>
+          <w:szCs w:val="28"/>
         </w:rPr>
         <w:t xml:space="preserve">Файл </w:t>
       </w:r>
@@ -1308,6 +1544,8 @@
         <w:rPr>
           <w:rFonts w:ascii="Cambria" w:hAnsi="Cambria"/>
           <w:i/>
+          <w:sz w:val="28"/>
+          <w:szCs w:val="28"/>
           <w:lang w:val="en-US"/>
         </w:rPr>
         <w:t>file</w:t>
@@ -1316,29 +1554,35 @@
         <w:rPr>
           <w:rFonts w:ascii="Cambria" w:hAnsi="Cambria"/>
           <w:i/>
+          <w:sz w:val="28"/>
+          <w:szCs w:val="28"/>
         </w:rPr>
         <w:t>1.</w:t>
       </w:r>
-      <w:proofErr w:type="spellStart"/>
-      <w:r>
-        <w:rPr>
-          <w:rFonts w:ascii="Cambria" w:hAnsi="Cambria"/>
-          <w:i/>
+      <w:r>
+        <w:rPr>
+          <w:rFonts w:ascii="Cambria" w:hAnsi="Cambria"/>
+          <w:i/>
+          <w:sz w:val="28"/>
+          <w:szCs w:val="28"/>
           <w:lang w:val="en-US"/>
         </w:rPr>
         <w:t>dat</w:t>
       </w:r>
-      <w:proofErr w:type="spellEnd"/>
-      <w:r>
-        <w:rPr>
-          <w:rFonts w:ascii="Cambria" w:hAnsi="Cambria"/>
-          <w:i/>
+      <w:r>
+        <w:rPr>
+          <w:rFonts w:ascii="Cambria" w:hAnsi="Cambria"/>
+          <w:i/>
+          <w:sz w:val="28"/>
+          <w:szCs w:val="28"/>
         </w:rPr>
         <w:t xml:space="preserve"> </w:t>
       </w:r>
       <w:r>
         <w:rPr>
           <w:rFonts w:ascii="Cambria" w:hAnsi="Cambria"/>
+          <w:sz w:val="28"/>
+          <w:szCs w:val="28"/>
         </w:rPr>
         <w:t>будет содержать текст:</w:t>
       </w:r>
@@ -1348,11 +1592,15 @@
         <w:spacing w:line="360" w:lineRule="auto"/>
         <w:rPr>
           <w:rFonts w:ascii="Cambria" w:hAnsi="Cambria"/>
+          <w:sz w:val="28"/>
+          <w:szCs w:val="28"/>
         </w:rPr>
       </w:pPr>
       <w:r>
         <w:rPr>
           <w:rFonts w:ascii="Cambria" w:hAnsi="Cambria" w:cs="Courier New"/>
+          <w:sz w:val="28"/>
+          <w:szCs w:val="28"/>
           <w:lang w:val="en-US"/>
         </w:rPr>
         <w:t>string</w:t>
@@ -1360,6 +1608,8 @@
       <w:r>
         <w:rPr>
           <w:rFonts w:ascii="Cambria" w:hAnsi="Cambria" w:cs="Courier New"/>
+          <w:sz w:val="28"/>
+          <w:szCs w:val="28"/>
         </w:rPr>
         <w:t>1</w:t>
       </w:r>
@@ -1370,11 +1620,15 @@
         <w:spacing w:before="0" w:beforeAutospacing="0" w:after="0" w:afterAutospacing="0" w:line="360" w:lineRule="auto"/>
         <w:rPr>
           <w:rFonts w:ascii="Cambria" w:hAnsi="Cambria" w:cs="Courier New"/>
+          <w:sz w:val="28"/>
+          <w:szCs w:val="28"/>
         </w:rPr>
       </w:pPr>
       <w:r>
         <w:rPr>
           <w:rFonts w:ascii="Cambria" w:hAnsi="Cambria" w:cs="Courier New"/>
+          <w:sz w:val="28"/>
+          <w:szCs w:val="28"/>
           <w:lang w:val="en-US"/>
         </w:rPr>
         <w:t>string</w:t>
@@ -1382,12 +1636,16 @@
       <w:r>
         <w:rPr>
           <w:rFonts w:ascii="Cambria" w:hAnsi="Cambria" w:cs="Courier New"/>
+          <w:sz w:val="28"/>
+          <w:szCs w:val="28"/>
         </w:rPr>
         <w:t>2</w:t>
       </w:r>
       <w:r>
         <w:rPr>
           <w:rFonts w:ascii="Cambria" w:hAnsi="Cambria" w:cs="Courier New"/>
+          <w:sz w:val="28"/>
+          <w:szCs w:val="28"/>
           <w:lang w:val="en-US"/>
         </w:rPr>
         <w:t>string</w:t>
@@ -1395,6 +1653,8 @@
       <w:r>
         <w:rPr>
           <w:rFonts w:ascii="Cambria" w:hAnsi="Cambria" w:cs="Courier New"/>
+          <w:sz w:val="28"/>
+          <w:szCs w:val="28"/>
         </w:rPr>
         <w:t>3</w:t>
       </w:r>
@@ -1405,27 +1665,32 @@
         <w:spacing w:before="0" w:beforeAutospacing="0" w:after="0" w:afterAutospacing="0" w:line="360" w:lineRule="auto"/>
         <w:rPr>
           <w:rFonts w:ascii="Cambria" w:hAnsi="Cambria" w:cs="Courier New"/>
-        </w:rPr>
-      </w:pPr>
-      <w:r>
-        <w:rPr>
-          <w:rFonts w:ascii="Cambria" w:hAnsi="Cambria"/>
-        </w:rPr>
-        <w:lastRenderedPageBreak/>
+          <w:sz w:val="28"/>
+          <w:szCs w:val="28"/>
+        </w:rPr>
+      </w:pPr>
+      <w:r>
+        <w:rPr>
+          <w:rFonts w:ascii="Cambria" w:hAnsi="Cambria"/>
+          <w:sz w:val="28"/>
+          <w:szCs w:val="28"/>
+        </w:rPr>
         <w:t xml:space="preserve">При помощи функции </w:t>
       </w:r>
-      <w:proofErr w:type="spellStart"/>
-      <w:r>
-        <w:rPr>
-          <w:rFonts w:ascii="Cambria" w:hAnsi="Cambria"/>
-          <w:i/>
+      <w:r>
+        <w:rPr>
+          <w:rFonts w:ascii="Cambria" w:hAnsi="Cambria"/>
+          <w:i/>
+          <w:sz w:val="28"/>
+          <w:szCs w:val="28"/>
         </w:rPr>
         <w:t>loadtext</w:t>
       </w:r>
-      <w:proofErr w:type="spellEnd"/>
-      <w:r>
-        <w:rPr>
-          <w:rFonts w:ascii="Cambria" w:hAnsi="Cambria"/>
+      <w:r>
+        <w:rPr>
+          <w:rFonts w:ascii="Cambria" w:hAnsi="Cambria"/>
+          <w:sz w:val="28"/>
+          <w:szCs w:val="28"/>
         </w:rPr>
         <w:t xml:space="preserve"> в строку </w:t>
       </w:r>
@@ -1433,12 +1698,16 @@
         <w:rPr>
           <w:rFonts w:ascii="Cambria" w:hAnsi="Cambria"/>
           <w:i/>
+          <w:sz w:val="28"/>
+          <w:szCs w:val="28"/>
         </w:rPr>
         <w:t>s3</w:t>
       </w:r>
       <w:r>
         <w:rPr>
           <w:rFonts w:ascii="Cambria" w:hAnsi="Cambria"/>
+          <w:sz w:val="28"/>
+          <w:szCs w:val="28"/>
         </w:rPr>
         <w:t xml:space="preserve"> будет загружен текст из файла с идентификатором </w:t>
       </w:r>
@@ -1446,6 +1715,8 @@
         <w:rPr>
           <w:rFonts w:ascii="Cambria" w:hAnsi="Cambria"/>
           <w:i/>
+          <w:sz w:val="28"/>
+          <w:szCs w:val="28"/>
           <w:lang w:val="en-US"/>
         </w:rPr>
         <w:t>f</w:t>
@@ -1454,6 +1725,8 @@
         <w:rPr>
           <w:rFonts w:ascii="Cambria" w:hAnsi="Cambria"/>
           <w:i/>
+          <w:sz w:val="28"/>
+          <w:szCs w:val="28"/>
         </w:rPr>
         <w:t>_</w:t>
       </w:r>
@@ -1461,6 +1734,8 @@
         <w:rPr>
           <w:rFonts w:ascii="Cambria" w:hAnsi="Cambria"/>
           <w:i/>
+          <w:sz w:val="28"/>
+          <w:szCs w:val="28"/>
           <w:lang w:val="en-US"/>
         </w:rPr>
         <w:t>id</w:t>
@@ -1469,12 +1744,16 @@
         <w:rPr>
           <w:rFonts w:ascii="Cambria" w:hAnsi="Cambria"/>
           <w:i/>
+          <w:sz w:val="28"/>
+          <w:szCs w:val="28"/>
         </w:rPr>
         <w:t xml:space="preserve">. </w:t>
       </w:r>
       <w:r>
         <w:rPr>
           <w:rFonts w:ascii="Cambria" w:hAnsi="Cambria"/>
+          <w:sz w:val="28"/>
+          <w:szCs w:val="28"/>
         </w:rPr>
         <w:t>Строка s3 будет содержать текст “string1\nstring2string3”, где \n – разделитель «перевод строки».</w:t>
       </w:r>
@@ -1485,29 +1764,33 @@
         <w:spacing w:before="0" w:beforeAutospacing="0" w:after="0" w:afterAutospacing="0" w:line="360" w:lineRule="auto"/>
         <w:rPr>
           <w:rFonts w:ascii="Cambria" w:hAnsi="Cambria" w:cs="Courier New"/>
-          <w:sz w:val="20"/>
-          <w:szCs w:val="20"/>
-        </w:rPr>
-      </w:pPr>
-      <w:r>
-        <w:rPr>
-          <w:rFonts w:ascii="Cambria" w:hAnsi="Cambria"/>
+          <w:sz w:val="28"/>
+          <w:szCs w:val="28"/>
+        </w:rPr>
+      </w:pPr>
+      <w:r>
+        <w:rPr>
+          <w:rFonts w:ascii="Cambria" w:hAnsi="Cambria"/>
+          <w:sz w:val="28"/>
+          <w:szCs w:val="28"/>
         </w:rPr>
         <w:t xml:space="preserve">Перед завершением примера файл закрывается при помощи функции </w:t>
       </w:r>
-      <w:proofErr w:type="spellStart"/>
-      <w:r>
-        <w:rPr>
-          <w:rFonts w:ascii="Cambria" w:hAnsi="Cambria"/>
-          <w:i/>
+      <w:r>
+        <w:rPr>
+          <w:rFonts w:ascii="Cambria" w:hAnsi="Cambria"/>
+          <w:i/>
+          <w:sz w:val="28"/>
+          <w:szCs w:val="28"/>
           <w:lang w:val="en-US"/>
         </w:rPr>
         <w:t>freeobject</w:t>
       </w:r>
-      <w:proofErr w:type="spellEnd"/>
-      <w:r>
-        <w:rPr>
-          <w:rFonts w:ascii="Cambria" w:hAnsi="Cambria"/>
+      <w:r>
+        <w:rPr>
+          <w:rFonts w:ascii="Cambria" w:hAnsi="Cambria"/>
+          <w:sz w:val="28"/>
+          <w:szCs w:val="28"/>
         </w:rPr>
         <w:t>.</w:t>
       </w:r>
@@ -3351,7 +3634,7 @@
 </file>
 
 <file path=customXml/itemProps1.xml><?xml version="1.0" encoding="utf-8"?>
-<ds:datastoreItem xmlns:ds="http://schemas.openxmlformats.org/officeDocument/2006/customXml" ds:itemID="{0A688C01-513F-4542-BAB9-D6C91F6A88B0}">
+<ds:datastoreItem xmlns:ds="http://schemas.openxmlformats.org/officeDocument/2006/customXml" ds:itemID="{E3DEA5EF-CA23-49D6-820A-C9609E3A6414}">
   <ds:schemaRefs>
     <ds:schemaRef ds:uri="http://schemas.openxmlformats.org/officeDocument/2006/bibliography"/>
   </ds:schemaRefs>

--- a/programming_language/file_functions/loadtext.docx
+++ b/programming_language/file_functions/loadtext.docx
@@ -12,7 +12,6 @@
           <w:szCs w:val="36"/>
         </w:rPr>
       </w:pPr>
-      <w:proofErr w:type="gramStart"/>
       <w:r>
         <w:rPr>
           <w:rFonts w:ascii="Cambria" w:hAnsi="Cambria"/>
@@ -24,7 +23,6 @@
         </w:rPr>
         <w:t>loadtext</w:t>
       </w:r>
-      <w:proofErr w:type="gramEnd"/>
     </w:p>
     <w:p>
       <w:pPr>
@@ -36,6 +34,7 @@
           <w:szCs w:val="28"/>
         </w:rPr>
       </w:pPr>
+      <w:bookmarkStart w:id="0" w:name="_GoBack"/>
       <w:r>
         <w:rPr>
           <w:rFonts w:ascii="Cambria" w:hAnsi="Cambria"/>
@@ -74,9 +73,8 @@
           <w:sz w:val="28"/>
           <w:szCs w:val="28"/>
         </w:rPr>
-        <w:t xml:space="preserve">в </w:t>
-      </w:r>
-      <w:proofErr w:type="gramStart"/>
+        <w:t xml:space="preserve">в строку </w:t>
+      </w:r>
       <w:r>
         <w:rPr>
           <w:rFonts w:ascii="Cambria" w:hAnsi="Cambria"/>
@@ -85,7 +83,7 @@
           <w:sz w:val="28"/>
           <w:szCs w:val="28"/>
         </w:rPr>
-        <w:t xml:space="preserve">строку </w:t>
+        <w:t xml:space="preserve"> из</w:t>
       </w:r>
       <w:r>
         <w:rPr>
@@ -95,9 +93,8 @@
           <w:sz w:val="28"/>
           <w:szCs w:val="28"/>
         </w:rPr>
-        <w:t xml:space="preserve"> из</w:t>
-      </w:r>
-      <w:proofErr w:type="gramEnd"/>
+        <w:t xml:space="preserve"> текстового</w:t>
+      </w:r>
       <w:r>
         <w:rPr>
           <w:rFonts w:ascii="Cambria" w:hAnsi="Cambria"/>
@@ -106,7 +103,7 @@
           <w:sz w:val="28"/>
           <w:szCs w:val="28"/>
         </w:rPr>
-        <w:t xml:space="preserve"> текстового</w:t>
+        <w:t xml:space="preserve"> файл</w:t>
       </w:r>
       <w:r>
         <w:rPr>
@@ -116,18 +113,9 @@
           <w:sz w:val="28"/>
           <w:szCs w:val="28"/>
         </w:rPr>
-        <w:t xml:space="preserve"> файл</w:t>
-      </w:r>
-      <w:r>
-        <w:rPr>
-          <w:rFonts w:ascii="Cambria" w:hAnsi="Cambria"/>
-          <w:i/>
-          <w:color w:val="0000FF"/>
-          <w:sz w:val="28"/>
-          <w:szCs w:val="28"/>
-        </w:rPr>
         <w:t>а</w:t>
       </w:r>
+      <w:bookmarkEnd w:id="0"/>
       <w:r>
         <w:rPr>
           <w:rFonts w:ascii="Cambria" w:hAnsi="Cambria"/>
@@ -221,7 +209,6 @@
         </w:rPr>
         <w:t xml:space="preserve">s = </w:t>
       </w:r>
-      <w:proofErr w:type="gramStart"/>
       <w:r>
         <w:rPr>
           <w:rFonts w:ascii="Cambria" w:hAnsi="Cambria" w:cs="Courier New"/>
@@ -241,7 +228,6 @@
         </w:rPr>
         <w:t>(</w:t>
       </w:r>
-      <w:proofErr w:type="gramEnd"/>
       <w:r>
         <w:rPr>
           <w:rFonts w:ascii="Cambria" w:hAnsi="Cambria" w:cs="Courier New"/>
@@ -430,7 +416,6 @@
           <w:szCs w:val="28"/>
         </w:rPr>
       </w:pPr>
-      <w:proofErr w:type="gramStart"/>
       <w:r>
         <w:rPr>
           <w:rFonts w:ascii="Cambria" w:hAnsi="Cambria"/>
@@ -450,7 +435,6 @@
         </w:rPr>
         <w:t>(</w:t>
       </w:r>
-      <w:proofErr w:type="gramEnd"/>
       <w:r>
         <w:rPr>
           <w:rFonts w:ascii="Cambria" w:hAnsi="Cambria"/>
@@ -705,25 +689,7 @@
           <w:sz w:val="28"/>
           <w:szCs w:val="28"/>
         </w:rPr>
-        <w:t xml:space="preserve">– </w:t>
-      </w:r>
-      <w:proofErr w:type="gramStart"/>
-      <w:r>
-        <w:rPr>
-          <w:rFonts w:ascii="Cambria" w:hAnsi="Cambria"/>
-          <w:sz w:val="28"/>
-          <w:szCs w:val="28"/>
-        </w:rPr>
-        <w:t>строка</w:t>
-      </w:r>
-      <w:proofErr w:type="gramEnd"/>
-      <w:r>
-        <w:rPr>
-          <w:rFonts w:ascii="Cambria" w:hAnsi="Cambria"/>
-          <w:sz w:val="28"/>
-          <w:szCs w:val="28"/>
-        </w:rPr>
-        <w:t xml:space="preserve"> с загруженным из файла текстом.</w:t>
+        <w:t>– строка с загруженным из файла текстом.</w:t>
       </w:r>
     </w:p>
     <w:p>
@@ -1365,17 +1331,7 @@
           <w:sz w:val="28"/>
           <w:szCs w:val="28"/>
         </w:rPr>
-        <w:t xml:space="preserve"> будет создан новый файл </w:t>
-      </w:r>
-      <w:bookmarkStart w:id="0" w:name="_GoBack"/>
-      <w:bookmarkEnd w:id="0"/>
-      <w:r>
-        <w:rPr>
-          <w:rFonts w:ascii="Cambria" w:hAnsi="Cambria"/>
-          <w:sz w:val="28"/>
-          <w:szCs w:val="28"/>
-        </w:rPr>
-        <w:t xml:space="preserve">с идентификатором </w:t>
+        <w:t xml:space="preserve"> будет создан новый файл с идентификатором </w:t>
       </w:r>
       <w:r>
         <w:rPr>
@@ -1807,7 +1763,7 @@
 
 <file path=word/numbering.xml><?xml version="1.0" encoding="utf-8"?>
 <w:numbering xmlns:wpc="http://schemas.microsoft.com/office/word/2010/wordprocessingCanvas" xmlns:mc="http://schemas.openxmlformats.org/markup-compatibility/2006" xmlns:o="urn:schemas-microsoft-com:office:office" xmlns:r="http://schemas.openxmlformats.org/officeDocument/2006/relationships" xmlns:m="http://schemas.openxmlformats.org/officeDocument/2006/math" xmlns:v="urn:schemas-microsoft-com:vml" xmlns:wp14="http://schemas.microsoft.com/office/word/2010/wordprocessingDrawing" xmlns:wp="http://schemas.openxmlformats.org/drawingml/2006/wordprocessingDrawing" xmlns:w10="urn:schemas-microsoft-com:office:word" xmlns:w="http://schemas.openxmlformats.org/wordprocessingml/2006/main" xmlns:w14="http://schemas.microsoft.com/office/word/2010/wordml" xmlns:w15="http://schemas.microsoft.com/office/word/2012/wordml" xmlns:wpg="http://schemas.microsoft.com/office/word/2010/wordprocessingGroup" xmlns:wpi="http://schemas.microsoft.com/office/word/2010/wordprocessingInk" xmlns:wne="http://schemas.microsoft.com/office/word/2006/wordml" xmlns:wps="http://schemas.microsoft.com/office/word/2010/wordprocessingShape" mc:Ignorable="w14 w15 wp14">
-  <w:abstractNum w:abstractNumId="0" w15:restartNumberingAfterBreak="0">
+  <w:abstractNum w:abstractNumId="0">
     <w:nsid w:val="FFFFFFFB"/>
     <w:multiLevelType w:val="multilevel"/>
     <w:tmpl w:val="FFFFFFFF"/>
@@ -1875,7 +1831,7 @@
       <w:lvlJc w:val="left"/>
     </w:lvl>
   </w:abstractNum>
-  <w:abstractNum w:abstractNumId="1" w15:restartNumberingAfterBreak="0">
+  <w:abstractNum w:abstractNumId="1">
     <w:nsid w:val="32B925FB"/>
     <w:multiLevelType w:val="hybridMultilevel"/>
     <w:tmpl w:val="319A5E8C"/>
@@ -1988,7 +1944,7 @@
       </w:rPr>
     </w:lvl>
   </w:abstractNum>
-  <w:abstractNum w:abstractNumId="2" w15:restartNumberingAfterBreak="0">
+  <w:abstractNum w:abstractNumId="2">
     <w:nsid w:val="4AD519DD"/>
     <w:multiLevelType w:val="hybridMultilevel"/>
     <w:tmpl w:val="D7D83722"/>
@@ -3333,6 +3289,7 @@
     <w:uiPriority w:val="59"/>
     <w:rsid w:val="00F94A73"/>
     <w:tblPr>
+      <w:tblInd w:w="0" w:type="dxa"/>
       <w:tblBorders>
         <w:top w:val="single" w:sz="4" w:space="0" w:color="auto"/>
         <w:left w:val="single" w:sz="4" w:space="0" w:color="auto"/>
@@ -3341,6 +3298,12 @@
         <w:insideH w:val="single" w:sz="4" w:space="0" w:color="auto"/>
         <w:insideV w:val="single" w:sz="4" w:space="0" w:color="auto"/>
       </w:tblBorders>
+      <w:tblCellMar>
+        <w:top w:w="0" w:type="dxa"/>
+        <w:left w:w="108" w:type="dxa"/>
+        <w:bottom w:w="0" w:type="dxa"/>
+        <w:right w:w="108" w:type="dxa"/>
+      </w:tblCellMar>
     </w:tblPr>
   </w:style>
 </w:styles>
@@ -3634,7 +3597,7 @@
 </file>
 
 <file path=customXml/itemProps1.xml><?xml version="1.0" encoding="utf-8"?>
-<ds:datastoreItem xmlns:ds="http://schemas.openxmlformats.org/officeDocument/2006/customXml" ds:itemID="{E3DEA5EF-CA23-49D6-820A-C9609E3A6414}">
+<ds:datastoreItem xmlns:ds="http://schemas.openxmlformats.org/officeDocument/2006/customXml" ds:itemID="{854E92E1-986B-4AD2-9125-55E59AE7A44D}">
   <ds:schemaRefs>
     <ds:schemaRef ds:uri="http://schemas.openxmlformats.org/officeDocument/2006/bibliography"/>
   </ds:schemaRefs>
